--- a/DATN_VuDuyKhanh_201200183.docx
+++ b/DATN_VuDuyKhanh_201200183.docx
@@ -7650,8 +7650,6 @@
               <w:fldChar w:fldCharType="end"/>
             </w:r>
           </w:hyperlink>
-          <w:bookmarkStart w:id="1" w:name="_GoBack"/>
-          <w:bookmarkEnd w:id="1"/>
         </w:p>
         <w:p>
           <w:pPr>
@@ -7780,7 +7778,7 @@
         <w:pStyle w:val="Heading1"/>
         <w:spacing w:before="0" w:after="240"/>
       </w:pPr>
-      <w:bookmarkStart w:id="2" w:name="_Toc166936271"/>
+      <w:bookmarkStart w:id="1" w:name="_Toc166936271"/>
       <w:r>
         <w:lastRenderedPageBreak/>
         <w:t>M</w:t>
@@ -7788,7 +7786,7 @@
       <w:r>
         <w:t>Ở ĐẦU</w:t>
       </w:r>
-      <w:bookmarkEnd w:id="2"/>
+      <w:bookmarkEnd w:id="1"/>
     </w:p>
     <w:p>
       <w:pPr>
@@ -8318,12 +8316,12 @@
         <w:pStyle w:val="Heading1"/>
         <w:spacing w:before="0" w:after="240"/>
       </w:pPr>
-      <w:bookmarkStart w:id="3" w:name="_Toc166936272"/>
+      <w:bookmarkStart w:id="2" w:name="_Toc166936272"/>
       <w:r>
         <w:lastRenderedPageBreak/>
         <w:t>CHƯƠNG 1: KHẢO SÁT YÊU CẦU VÀ CÔNG NGHỆ SỬ DỤNG</w:t>
       </w:r>
-      <w:bookmarkEnd w:id="3"/>
+      <w:bookmarkEnd w:id="2"/>
     </w:p>
     <w:p>
       <w:pPr>
@@ -8334,11 +8332,11 @@
         </w:numPr>
         <w:spacing w:before="120" w:after="120"/>
       </w:pPr>
-      <w:bookmarkStart w:id="4" w:name="_Toc166936273"/>
+      <w:bookmarkStart w:id="3" w:name="_Toc166936273"/>
       <w:r>
         <w:t>Khảo sát yêu cầu</w:t>
       </w:r>
-      <w:bookmarkEnd w:id="4"/>
+      <w:bookmarkEnd w:id="3"/>
     </w:p>
     <w:p>
       <w:pPr>
@@ -8349,11 +8347,11 @@
         </w:numPr>
         <w:spacing w:before="120" w:after="120"/>
       </w:pPr>
-      <w:bookmarkStart w:id="5" w:name="_Toc166936274"/>
+      <w:bookmarkStart w:id="4" w:name="_Toc166936274"/>
       <w:r>
         <w:t>Mục đích của việc khảo sát</w:t>
       </w:r>
-      <w:bookmarkEnd w:id="5"/>
+      <w:bookmarkEnd w:id="4"/>
     </w:p>
     <w:p>
       <w:pPr>
@@ -8373,11 +8371,11 @@
         </w:numPr>
         <w:spacing w:before="120" w:after="120"/>
       </w:pPr>
-      <w:bookmarkStart w:id="6" w:name="_Toc166936275"/>
+      <w:bookmarkStart w:id="5" w:name="_Toc166936275"/>
       <w:r>
         <w:t>Phạm vi khảo sát</w:t>
       </w:r>
-      <w:bookmarkEnd w:id="6"/>
+      <w:bookmarkEnd w:id="5"/>
     </w:p>
     <w:p>
       <w:pPr>
@@ -8406,7 +8404,7 @@
         </w:numPr>
         <w:spacing w:before="120" w:after="120"/>
       </w:pPr>
-      <w:bookmarkStart w:id="7" w:name="_Toc166936276"/>
+      <w:bookmarkStart w:id="6" w:name="_Toc166936276"/>
       <w:r>
         <w:t>Đị</w:t>
       </w:r>
@@ -8416,7 +8414,7 @@
       <w:r>
         <w:t xml:space="preserve"> khảo sát</w:t>
       </w:r>
-      <w:bookmarkEnd w:id="7"/>
+      <w:bookmarkEnd w:id="6"/>
     </w:p>
     <w:p>
       <w:pPr>
@@ -8469,11 +8467,11 @@
         </w:numPr>
         <w:spacing w:before="120" w:after="120"/>
       </w:pPr>
-      <w:bookmarkStart w:id="8" w:name="_Toc166936277"/>
+      <w:bookmarkStart w:id="7" w:name="_Toc166936277"/>
       <w:r>
         <w:t>Nội dung khảo sát</w:t>
       </w:r>
-      <w:bookmarkEnd w:id="8"/>
+      <w:bookmarkEnd w:id="7"/>
     </w:p>
     <w:p>
       <w:pPr>
@@ -8502,14 +8500,14 @@
         </w:numPr>
         <w:spacing w:before="120" w:after="120"/>
       </w:pPr>
-      <w:bookmarkStart w:id="9" w:name="_Toc166936278"/>
+      <w:bookmarkStart w:id="8" w:name="_Toc166936278"/>
       <w:r>
         <w:t xml:space="preserve">Giới thiệu về </w:t>
       </w:r>
       <w:r>
         <w:t>ASP.NET Core MVC</w:t>
       </w:r>
-      <w:bookmarkEnd w:id="9"/>
+      <w:bookmarkEnd w:id="8"/>
     </w:p>
     <w:p>
       <w:pPr>
@@ -8533,14 +8531,14 @@
         </w:numPr>
         <w:spacing w:before="120" w:after="120"/>
       </w:pPr>
-      <w:bookmarkStart w:id="10" w:name="_Toc166936279"/>
+      <w:bookmarkStart w:id="9" w:name="_Toc166936279"/>
       <w:r>
         <w:t xml:space="preserve">Ưu điểm của </w:t>
       </w:r>
       <w:r>
         <w:t>ASP.NET Core MVC</w:t>
       </w:r>
-      <w:bookmarkEnd w:id="10"/>
+      <w:bookmarkEnd w:id="9"/>
     </w:p>
     <w:p>
       <w:pPr>
@@ -8659,11 +8657,11 @@
         </w:numPr>
         <w:spacing w:before="120" w:after="120"/>
       </w:pPr>
-      <w:bookmarkStart w:id="11" w:name="_Toc166936280"/>
+      <w:bookmarkStart w:id="10" w:name="_Toc166936280"/>
       <w:r>
         <w:t>Khái quát mô hình MVC</w:t>
       </w:r>
-      <w:bookmarkEnd w:id="11"/>
+      <w:bookmarkEnd w:id="10"/>
     </w:p>
     <w:p>
       <w:pPr>
@@ -8790,11 +8788,11 @@
         </w:numPr>
         <w:spacing w:before="120" w:after="120"/>
       </w:pPr>
-      <w:bookmarkStart w:id="12" w:name="_Toc166936281"/>
+      <w:bookmarkStart w:id="11" w:name="_Toc166936281"/>
       <w:r>
         <w:t>Model</w:t>
       </w:r>
-      <w:bookmarkEnd w:id="12"/>
+      <w:bookmarkEnd w:id="11"/>
     </w:p>
     <w:p>
       <w:pPr>
@@ -8814,11 +8812,11 @@
         </w:numPr>
         <w:spacing w:before="120" w:after="120"/>
       </w:pPr>
-      <w:bookmarkStart w:id="13" w:name="_Toc166936282"/>
+      <w:bookmarkStart w:id="12" w:name="_Toc166936282"/>
       <w:r>
         <w:t>View</w:t>
       </w:r>
-      <w:bookmarkEnd w:id="13"/>
+      <w:bookmarkEnd w:id="12"/>
     </w:p>
     <w:p>
       <w:pPr>
@@ -8838,11 +8836,11 @@
         </w:numPr>
         <w:spacing w:before="120" w:after="120"/>
       </w:pPr>
-      <w:bookmarkStart w:id="14" w:name="_Toc166936283"/>
+      <w:bookmarkStart w:id="13" w:name="_Toc166936283"/>
       <w:r>
         <w:t>Controller</w:t>
       </w:r>
-      <w:bookmarkEnd w:id="14"/>
+      <w:bookmarkEnd w:id="13"/>
     </w:p>
     <w:p>
       <w:pPr>
@@ -8866,23 +8864,23 @@
         <w:pStyle w:val="Heading1"/>
         <w:spacing w:before="0" w:after="240"/>
       </w:pPr>
-      <w:bookmarkStart w:id="15" w:name="_Toc166936284"/>
+      <w:bookmarkStart w:id="14" w:name="_Toc166936284"/>
       <w:r>
         <w:lastRenderedPageBreak/>
         <w:t>CHƯƠNG 2: PHÂN TÍCH YÊU CẦU</w:t>
       </w:r>
-      <w:bookmarkEnd w:id="15"/>
+      <w:bookmarkEnd w:id="14"/>
     </w:p>
     <w:p>
       <w:pPr>
         <w:pStyle w:val="Heading2"/>
         <w:spacing w:before="120" w:after="120"/>
       </w:pPr>
-      <w:bookmarkStart w:id="16" w:name="_Toc166936285"/>
+      <w:bookmarkStart w:id="15" w:name="_Toc166936285"/>
       <w:r>
         <w:t>2.1. Tổng quan về nghiệp vụ</w:t>
       </w:r>
-      <w:bookmarkEnd w:id="16"/>
+      <w:bookmarkEnd w:id="15"/>
     </w:p>
     <w:p>
       <w:pPr>
@@ -8937,22 +8935,22 @@
         <w:pStyle w:val="Heading2"/>
         <w:spacing w:before="120" w:after="120"/>
       </w:pPr>
-      <w:bookmarkStart w:id="17" w:name="_Toc166936286"/>
+      <w:bookmarkStart w:id="16" w:name="_Toc166936286"/>
       <w:r>
         <w:t>2.2. Phân tích yêu cầu chức năng</w:t>
       </w:r>
-      <w:bookmarkEnd w:id="17"/>
+      <w:bookmarkEnd w:id="16"/>
     </w:p>
     <w:p>
       <w:pPr>
         <w:pStyle w:val="Heading3"/>
         <w:spacing w:before="120" w:after="120"/>
       </w:pPr>
-      <w:bookmarkStart w:id="18" w:name="_Toc166936287"/>
+      <w:bookmarkStart w:id="17" w:name="_Toc166936287"/>
       <w:r>
         <w:t>2.2.1. Biểu đồ usecase tổng quan của hệ thống</w:t>
       </w:r>
-      <w:bookmarkEnd w:id="18"/>
+      <w:bookmarkEnd w:id="17"/>
     </w:p>
     <w:p>
       <w:pPr>
@@ -8965,9 +8963,9 @@
         </w:rPr>
         <w:drawing>
           <wp:inline distT="0" distB="0" distL="0" distR="0">
-            <wp:extent cx="5972175" cy="3658870"/>
-            <wp:effectExtent l="0" t="0" r="9525" b="0"/>
-            <wp:docPr id="6" name="Picture 6"/>
+            <wp:extent cx="5972175" cy="3997325"/>
+            <wp:effectExtent l="0" t="0" r="9525" b="3175"/>
+            <wp:docPr id="55" name="Picture 55"/>
             <wp:cNvGraphicFramePr>
               <a:graphicFrameLocks xmlns:a="http://schemas.openxmlformats.org/drawingml/2006/main" noChangeAspect="1"/>
             </wp:cNvGraphicFramePr>
@@ -8975,7 +8973,7 @@
               <a:graphicData uri="http://schemas.openxmlformats.org/drawingml/2006/picture">
                 <pic:pic xmlns:pic="http://schemas.openxmlformats.org/drawingml/2006/picture">
                   <pic:nvPicPr>
-                    <pic:cNvPr id="6" name="usecaseTongQuat.drawio.png"/>
+                    <pic:cNvPr id="55" name="usecaseTongQuat.drawio (1).png"/>
                     <pic:cNvPicPr/>
                   </pic:nvPicPr>
                   <pic:blipFill>
@@ -8993,7 +8991,7 @@
                   <pic:spPr>
                     <a:xfrm>
                       <a:off x="0" y="0"/>
-                      <a:ext cx="5972175" cy="3658870"/>
+                      <a:ext cx="5972175" cy="3997325"/>
                     </a:xfrm>
                     <a:prstGeom prst="rect">
                       <a:avLst/>
@@ -9066,12 +9064,12 @@
         <w:pStyle w:val="Heading3"/>
         <w:spacing w:before="120" w:after="120"/>
       </w:pPr>
-      <w:bookmarkStart w:id="19" w:name="_Toc166936288"/>
+      <w:bookmarkStart w:id="18" w:name="_Toc166936288"/>
       <w:r>
         <w:lastRenderedPageBreak/>
         <w:t>2.2.2. Biểu đồ usecase chi tiết</w:t>
       </w:r>
-      <w:bookmarkEnd w:id="19"/>
+      <w:bookmarkEnd w:id="18"/>
     </w:p>
     <w:p>
       <w:pPr>
@@ -9388,6 +9386,7 @@
       </w:r>
     </w:p>
     <w:p/>
+    <w:p/>
     <w:p>
       <w:pPr>
         <w:keepNext/>
@@ -9398,110 +9397,6 @@
           <w:noProof/>
         </w:rPr>
         <w:lastRenderedPageBreak/>
-        <w:drawing>
-          <wp:inline distT="0" distB="0" distL="0" distR="0">
-            <wp:extent cx="4981575" cy="1819275"/>
-            <wp:effectExtent l="0" t="0" r="9525" b="9525"/>
-            <wp:docPr id="12" name="Picture 12"/>
-            <wp:cNvGraphicFramePr>
-              <a:graphicFrameLocks xmlns:a="http://schemas.openxmlformats.org/drawingml/2006/main" noChangeAspect="1"/>
-            </wp:cNvGraphicFramePr>
-            <a:graphic xmlns:a="http://schemas.openxmlformats.org/drawingml/2006/main">
-              <a:graphicData uri="http://schemas.openxmlformats.org/drawingml/2006/picture">
-                <pic:pic xmlns:pic="http://schemas.openxmlformats.org/drawingml/2006/picture">
-                  <pic:nvPicPr>
-                    <pic:cNvPr id="12" name="usecaseQLPhong.drawio.png"/>
-                    <pic:cNvPicPr/>
-                  </pic:nvPicPr>
-                  <pic:blipFill>
-                    <a:blip r:embed="rId17">
-                      <a:extLst>
-                        <a:ext uri="{28A0092B-C50C-407E-A947-70E740481C1C}">
-                          <a14:useLocalDpi xmlns:a14="http://schemas.microsoft.com/office/drawing/2010/main" val="0"/>
-                        </a:ext>
-                      </a:extLst>
-                    </a:blip>
-                    <a:stretch>
-                      <a:fillRect/>
-                    </a:stretch>
-                  </pic:blipFill>
-                  <pic:spPr>
-                    <a:xfrm>
-                      <a:off x="0" y="0"/>
-                      <a:ext cx="4981575" cy="1819275"/>
-                    </a:xfrm>
-                    <a:prstGeom prst="rect">
-                      <a:avLst/>
-                    </a:prstGeom>
-                  </pic:spPr>
-                </pic:pic>
-              </a:graphicData>
-            </a:graphic>
-          </wp:inline>
-        </w:drawing>
-      </w:r>
-    </w:p>
-    <w:p>
-      <w:pPr>
-        <w:pStyle w:val="Caption"/>
-        <w:jc w:val="center"/>
-      </w:pPr>
-      <w:r>
-        <w:t>Hình2.</w:t>
-      </w:r>
-      <w:r>
-        <w:fldChar w:fldCharType="begin"/>
-      </w:r>
-      <w:r>
-        <w:instrText xml:space="preserve"> STYLEREF 1 \s </w:instrText>
-      </w:r>
-      <w:r>
-        <w:fldChar w:fldCharType="separate"/>
-      </w:r>
-      <w:r>
-        <w:rPr>
-          <w:noProof/>
-        </w:rPr>
-        <w:t>0</w:t>
-      </w:r>
-      <w:r>
-        <w:fldChar w:fldCharType="end"/>
-      </w:r>
-      <w:r>
-        <w:t>.</w:t>
-      </w:r>
-      <w:r>
-        <w:fldChar w:fldCharType="begin"/>
-      </w:r>
-      <w:r>
-        <w:instrText xml:space="preserve"> SEQ Hình \* ARABIC \s 1 </w:instrText>
-      </w:r>
-      <w:r>
-        <w:fldChar w:fldCharType="separate"/>
-      </w:r>
-      <w:r>
-        <w:rPr>
-          <w:noProof/>
-        </w:rPr>
-        <w:t>5</w:t>
-      </w:r>
-      <w:r>
-        <w:fldChar w:fldCharType="end"/>
-      </w:r>
-      <w:r>
-        <w:t xml:space="preserve"> Usecase quản lý phòng</w:t>
-      </w:r>
-    </w:p>
-    <w:p/>
-    <w:p>
-      <w:pPr>
-        <w:keepNext/>
-        <w:jc w:val="center"/>
-      </w:pPr>
-      <w:r>
-        <w:rPr>
-          <w:noProof/>
-        </w:rPr>
         <w:drawing>
           <wp:inline distT="0" distB="0" distL="0" distR="0">
             <wp:extent cx="5076825" cy="2390775"/>
@@ -9518,7 +9413,7 @@
                     <pic:cNvPicPr/>
                   </pic:nvPicPr>
                   <pic:blipFill>
-                    <a:blip r:embed="rId18">
+                    <a:blip r:embed="rId17">
                       <a:extLst>
                         <a:ext uri="{28A0092B-C50C-407E-A947-70E740481C1C}">
                           <a14:useLocalDpi xmlns:a14="http://schemas.microsoft.com/office/drawing/2010/main" val="0"/>
@@ -9575,22 +9470,7 @@
         <w:t>.</w:t>
       </w:r>
       <w:r>
-        <w:fldChar w:fldCharType="begin"/>
-      </w:r>
-      <w:r>
-        <w:instrText xml:space="preserve"> SEQ Hình \* ARABIC \s 1 </w:instrText>
-      </w:r>
-      <w:r>
-        <w:fldChar w:fldCharType="separate"/>
-      </w:r>
-      <w:r>
-        <w:rPr>
-          <w:noProof/>
-        </w:rPr>
-        <w:t>6</w:t>
-      </w:r>
-      <w:r>
-        <w:fldChar w:fldCharType="end"/>
+        <w:t>5</w:t>
       </w:r>
       <w:r>
         <w:t xml:space="preserve"> Usecase quản lý khách hàng</w:t>
@@ -9622,7 +9502,7 @@
                     <pic:cNvPicPr/>
                   </pic:nvPicPr>
                   <pic:blipFill>
-                    <a:blip r:embed="rId19">
+                    <a:blip r:embed="rId18">
                       <a:extLst>
                         <a:ext uri="{28A0092B-C50C-407E-A947-70E740481C1C}">
                           <a14:useLocalDpi xmlns:a14="http://schemas.microsoft.com/office/drawing/2010/main" val="0"/>
@@ -9679,41 +9559,25 @@
         <w:t>.</w:t>
       </w:r>
       <w:r>
-        <w:fldChar w:fldCharType="begin"/>
-      </w:r>
-      <w:r>
-        <w:instrText xml:space="preserve"> SEQ Hình \* ARABIC \s 1 </w:instrText>
-      </w:r>
-      <w:r>
-        <w:fldChar w:fldCharType="separate"/>
-      </w:r>
+        <w:t>6</w:t>
+      </w:r>
+      <w:r>
+        <w:t xml:space="preserve"> Usecase quản lý đ</w:t>
+      </w:r>
+      <w:r>
+        <w:t>ơn đặt</w:t>
+      </w:r>
+    </w:p>
+    <w:p/>
+    <w:p>
+      <w:pPr>
+        <w:keepNext/>
+        <w:jc w:val="center"/>
+      </w:pPr>
       <w:r>
         <w:rPr>
           <w:noProof/>
         </w:rPr>
-        <w:t>7</w:t>
-      </w:r>
-      <w:r>
-        <w:fldChar w:fldCharType="end"/>
-      </w:r>
-      <w:r>
-        <w:t xml:space="preserve"> Usecase quản lý đ</w:t>
-      </w:r>
-      <w:r>
-        <w:t>ơn đặt</w:t>
-      </w:r>
-    </w:p>
-    <w:p/>
-    <w:p>
-      <w:pPr>
-        <w:keepNext/>
-        <w:jc w:val="center"/>
-      </w:pPr>
-      <w:r>
-        <w:rPr>
-          <w:noProof/>
-        </w:rPr>
-        <w:lastRenderedPageBreak/>
         <w:drawing>
           <wp:inline distT="0" distB="0" distL="0" distR="0">
             <wp:extent cx="5172075" cy="1162050"/>
@@ -9730,7 +9594,7 @@
                     <pic:cNvPicPr/>
                   </pic:nvPicPr>
                   <pic:blipFill>
-                    <a:blip r:embed="rId20">
+                    <a:blip r:embed="rId19">
                       <a:extLst>
                         <a:ext uri="{28A0092B-C50C-407E-A947-70E740481C1C}">
                           <a14:useLocalDpi xmlns:a14="http://schemas.microsoft.com/office/drawing/2010/main" val="0"/>
@@ -9787,37 +9651,23 @@
         <w:t>.</w:t>
       </w:r>
       <w:r>
-        <w:fldChar w:fldCharType="begin"/>
-      </w:r>
-      <w:r>
-        <w:instrText xml:space="preserve"> SEQ Hình \* ARABIC \s 1 </w:instrText>
-      </w:r>
-      <w:r>
-        <w:fldChar w:fldCharType="separate"/>
-      </w:r>
+        <w:t>7</w:t>
+      </w:r>
+      <w:r>
+        <w:t xml:space="preserve"> Usecase thống kê</w:t>
+      </w:r>
+    </w:p>
+    <w:p/>
+    <w:p>
+      <w:pPr>
+        <w:keepNext/>
+        <w:jc w:val="center"/>
+      </w:pPr>
       <w:r>
         <w:rPr>
           <w:noProof/>
         </w:rPr>
-        <w:t>8</w:t>
-      </w:r>
-      <w:r>
-        <w:fldChar w:fldCharType="end"/>
-      </w:r>
-      <w:r>
-        <w:t xml:space="preserve"> Usecase thống kê</w:t>
-      </w:r>
-    </w:p>
-    <w:p/>
-    <w:p>
-      <w:pPr>
-        <w:keepNext/>
-        <w:jc w:val="center"/>
-      </w:pPr>
-      <w:r>
-        <w:rPr>
-          <w:noProof/>
-        </w:rPr>
+        <w:lastRenderedPageBreak/>
         <w:drawing>
           <wp:inline distT="0" distB="0" distL="0" distR="0">
             <wp:extent cx="5972175" cy="1449705"/>
@@ -9834,7 +9684,7 @@
                     <pic:cNvPicPr/>
                   </pic:nvPicPr>
                   <pic:blipFill>
-                    <a:blip r:embed="rId21">
+                    <a:blip r:embed="rId20">
                       <a:extLst>
                         <a:ext uri="{28A0092B-C50C-407E-A947-70E740481C1C}">
                           <a14:useLocalDpi xmlns:a14="http://schemas.microsoft.com/office/drawing/2010/main" val="0"/>
@@ -9891,22 +9741,7 @@
         <w:t>.</w:t>
       </w:r>
       <w:r>
-        <w:fldChar w:fldCharType="begin"/>
-      </w:r>
-      <w:r>
-        <w:instrText xml:space="preserve"> SEQ Hình \* ARABIC \s 1 </w:instrText>
-      </w:r>
-      <w:r>
-        <w:fldChar w:fldCharType="separate"/>
-      </w:r>
-      <w:r>
-        <w:rPr>
-          <w:noProof/>
-        </w:rPr>
-        <w:t>9</w:t>
-      </w:r>
-      <w:r>
-        <w:fldChar w:fldCharType="end"/>
+        <w:t>8</w:t>
       </w:r>
       <w:r>
         <w:t xml:space="preserve"> Usecase tìm phòng</w:t>
@@ -9938,7 +9773,7 @@
                     <pic:cNvPicPr/>
                   </pic:nvPicPr>
                   <pic:blipFill>
-                    <a:blip r:embed="rId22">
+                    <a:blip r:embed="rId21">
                       <a:extLst>
                         <a:ext uri="{28A0092B-C50C-407E-A947-70E740481C1C}">
                           <a14:useLocalDpi xmlns:a14="http://schemas.microsoft.com/office/drawing/2010/main" val="0"/>
@@ -9995,38 +9830,22 @@
         <w:t>.</w:t>
       </w:r>
       <w:r>
-        <w:fldChar w:fldCharType="begin"/>
-      </w:r>
-      <w:r>
-        <w:instrText xml:space="preserve"> SEQ Hình \* ARABIC \s 1 </w:instrText>
-      </w:r>
-      <w:r>
-        <w:fldChar w:fldCharType="separate"/>
-      </w:r>
+        <w:t>9</w:t>
+      </w:r>
+      <w:r>
+        <w:t xml:space="preserve"> Usecase đặt phòng</w:t>
+      </w:r>
+    </w:p>
+    <w:p/>
+    <w:p>
+      <w:pPr>
+        <w:keepNext/>
+        <w:jc w:val="center"/>
+      </w:pPr>
       <w:r>
         <w:rPr>
           <w:noProof/>
         </w:rPr>
-        <w:t>10</w:t>
-      </w:r>
-      <w:r>
-        <w:fldChar w:fldCharType="end"/>
-      </w:r>
-      <w:r>
-        <w:t xml:space="preserve"> Usecase đặt phòng</w:t>
-      </w:r>
-    </w:p>
-    <w:p/>
-    <w:p>
-      <w:pPr>
-        <w:keepNext/>
-        <w:jc w:val="center"/>
-      </w:pPr>
-      <w:r>
-        <w:rPr>
-          <w:noProof/>
-        </w:rPr>
-        <w:lastRenderedPageBreak/>
         <w:drawing>
           <wp:inline distT="0" distB="0" distL="0" distR="0">
             <wp:extent cx="5972175" cy="2179320"/>
@@ -10043,7 +9862,7 @@
                     <pic:cNvPicPr/>
                   </pic:nvPicPr>
                   <pic:blipFill>
-                    <a:blip r:embed="rId23">
+                    <a:blip r:embed="rId22">
                       <a:extLst>
                         <a:ext uri="{28A0092B-C50C-407E-A947-70E740481C1C}">
                           <a14:useLocalDpi xmlns:a14="http://schemas.microsoft.com/office/drawing/2010/main" val="0"/>
@@ -10100,22 +9919,7 @@
         <w:t>.</w:t>
       </w:r>
       <w:r>
-        <w:fldChar w:fldCharType="begin"/>
-      </w:r>
-      <w:r>
-        <w:instrText xml:space="preserve"> SEQ Hình \* ARABIC \s 1 </w:instrText>
-      </w:r>
-      <w:r>
-        <w:fldChar w:fldCharType="separate"/>
-      </w:r>
-      <w:r>
-        <w:rPr>
-          <w:noProof/>
-        </w:rPr>
-        <w:t>11</w:t>
-      </w:r>
-      <w:r>
-        <w:fldChar w:fldCharType="end"/>
+        <w:t>10</w:t>
       </w:r>
       <w:r>
         <w:t xml:space="preserve"> Usecase hủy phòng</w:t>
@@ -10147,7 +9951,7 @@
                     <pic:cNvPicPr/>
                   </pic:nvPicPr>
                   <pic:blipFill>
-                    <a:blip r:embed="rId24">
+                    <a:blip r:embed="rId23">
                       <a:extLst>
                         <a:ext uri="{28A0092B-C50C-407E-A947-70E740481C1C}">
                           <a14:useLocalDpi xmlns:a14="http://schemas.microsoft.com/office/drawing/2010/main" val="0"/>
@@ -10204,22 +10008,7 @@
         <w:t>.</w:t>
       </w:r>
       <w:r>
-        <w:fldChar w:fldCharType="begin"/>
-      </w:r>
-      <w:r>
-        <w:instrText xml:space="preserve"> SEQ Hình \* ARABIC \s 1 </w:instrText>
-      </w:r>
-      <w:r>
-        <w:fldChar w:fldCharType="separate"/>
-      </w:r>
-      <w:r>
-        <w:rPr>
-          <w:noProof/>
-        </w:rPr>
-        <w:t>12</w:t>
-      </w:r>
-      <w:r>
-        <w:fldChar w:fldCharType="end"/>
+        <w:t>11</w:t>
       </w:r>
       <w:r>
         <w:t xml:space="preserve"> Usecase đánh giá</w:t>
@@ -10230,11 +10019,11 @@
         <w:pStyle w:val="Heading3"/>
         <w:spacing w:before="120" w:after="120"/>
       </w:pPr>
-      <w:bookmarkStart w:id="20" w:name="_Toc166936289"/>
+      <w:bookmarkStart w:id="19" w:name="_Toc166936289"/>
       <w:r>
         <w:t>2.2.3. Đặc tả usecase</w:t>
       </w:r>
-      <w:bookmarkEnd w:id="20"/>
+      <w:bookmarkEnd w:id="19"/>
     </w:p>
     <w:p>
       <w:pPr>
@@ -10474,7 +10263,6 @@
               <w:spacing w:before="120"/>
             </w:pPr>
             <w:r>
-              <w:lastRenderedPageBreak/>
               <w:t>Hậu điều kiện</w:t>
             </w:r>
           </w:p>
@@ -10783,6 +10571,7 @@
                     <w:spacing w:before="120" w:after="120"/>
                   </w:pPr>
                   <w:r>
+                    <w:lastRenderedPageBreak/>
                     <w:t>6</w:t>
                   </w:r>
                 </w:p>
@@ -10918,6 +10707,7 @@
               <w:spacing w:before="120"/>
             </w:pPr>
             <w:r>
+              <w:lastRenderedPageBreak/>
               <w:t>Luồng sự kiện thay thế</w:t>
             </w:r>
           </w:p>
@@ -11221,7 +11011,6 @@
               <w:spacing w:before="120"/>
             </w:pPr>
             <w:r>
-              <w:lastRenderedPageBreak/>
               <w:t>Mô tả</w:t>
             </w:r>
           </w:p>
@@ -11456,6 +11245,7 @@
                     <w:spacing w:before="120" w:after="120"/>
                   </w:pPr>
                   <w:r>
+                    <w:lastRenderedPageBreak/>
                     <w:t>1</w:t>
                   </w:r>
                 </w:p>
@@ -11782,6 +11572,7 @@
               <w:spacing w:before="120"/>
             </w:pPr>
             <w:r>
+              <w:lastRenderedPageBreak/>
               <w:t>Luồng sự kiện thay thế</w:t>
             </w:r>
           </w:p>
@@ -11929,11 +11720,7 @@
                     <w:t xml:space="preserve">nếu </w:t>
                   </w:r>
                   <w:r>
-                    <w:t xml:space="preserve">không </w:t>
-                  </w:r>
-                  <w:r>
-                    <w:lastRenderedPageBreak/>
-                    <w:t>tìm thấy tên đăng nhập và mật khẩu nào trong hệ thống</w:t>
+                    <w:t>không tìm thấy tên đăng nhập và mật khẩu nào trong hệ thống</w:t>
                   </w:r>
                 </w:p>
               </w:tc>
@@ -12168,6 +11955,7 @@
               <w:spacing w:before="120"/>
             </w:pPr>
             <w:r>
+              <w:lastRenderedPageBreak/>
               <w:t>Điều kiện kích hoạt</w:t>
             </w:r>
           </w:p>
@@ -12918,7 +12706,6 @@
                     <w:spacing w:before="120" w:after="120"/>
                   </w:pPr>
                   <w:r>
-                    <w:lastRenderedPageBreak/>
                     <w:t>5a</w:t>
                   </w:r>
                 </w:p>
@@ -13193,6 +12980,7 @@
               <w:spacing w:before="120"/>
             </w:pPr>
             <w:r>
+              <w:lastRenderedPageBreak/>
               <w:t>Điều kiện kích hoạt</w:t>
             </w:r>
           </w:p>
@@ -13476,7 +13264,10 @@
                     <w:spacing w:before="120" w:after="120"/>
                   </w:pPr>
                   <w:r>
-                    <w:t>Chọn chức năng thêm, sửa, xoá</w:t>
+                    <w:t>Chọn chức năng thêm, sử</w:t>
+                  </w:r>
+                  <w:r>
+                    <w:t>a</w:t>
                   </w:r>
                 </w:p>
               </w:tc>
@@ -13538,7 +13329,13 @@
                     <w:spacing w:before="120" w:after="120"/>
                   </w:pPr>
                   <w:r>
-                    <w:t>Hiển thị form thêm, sửa, nếu chọn chức năng xoá thì về danh sách khách sạn.</w:t>
+                    <w:t>Hiển thị form thêm</w:t>
+                  </w:r>
+                  <w:r>
+                    <w:t xml:space="preserve"> khách sạn hoặc sửa khách sạn</w:t>
+                  </w:r>
+                  <w:r>
+                    <w:t>.</w:t>
                   </w:r>
                 </w:p>
               </w:tc>
@@ -13677,7 +13474,6 @@
                     <w:bottom w:val="single" w:sz="4" w:space="0" w:color="auto"/>
                     <w:right w:val="single" w:sz="4" w:space="0" w:color="auto"/>
                   </w:tcBorders>
-                  <w:hideMark/>
                 </w:tcPr>
                 <w:p>
                   <w:pPr>
@@ -13697,7 +13493,6 @@
                     <w:bottom w:val="single" w:sz="4" w:space="0" w:color="auto"/>
                     <w:right w:val="single" w:sz="4" w:space="0" w:color="auto"/>
                   </w:tcBorders>
-                  <w:hideMark/>
                 </w:tcPr>
                 <w:p>
                   <w:pPr>
@@ -13717,7 +13512,6 @@
                     <w:bottom w:val="single" w:sz="4" w:space="0" w:color="auto"/>
                     <w:right w:val="single" w:sz="4" w:space="0" w:color="auto"/>
                   </w:tcBorders>
-                  <w:hideMark/>
                 </w:tcPr>
                 <w:p>
                   <w:pPr>
@@ -13791,61 +13585,6 @@
                 </w:p>
               </w:tc>
             </w:tr>
-          </w:tbl>
-          <w:p>
-            <w:pPr>
-              <w:spacing w:before="120" w:after="120"/>
-            </w:pPr>
-          </w:p>
-        </w:tc>
-      </w:tr>
-      <w:tr>
-        <w:trPr>
-          <w:trHeight w:val="561"/>
-          <w:jc w:val="center"/>
-        </w:trPr>
-        <w:tc>
-          <w:tcPr>
-            <w:tcW w:w="2691" w:type="dxa"/>
-            <w:tcBorders>
-              <w:top w:val="single" w:sz="4" w:space="0" w:color="auto"/>
-              <w:left w:val="single" w:sz="4" w:space="0" w:color="auto"/>
-              <w:bottom w:val="single" w:sz="4" w:space="0" w:color="auto"/>
-              <w:right w:val="single" w:sz="4" w:space="0" w:color="auto"/>
-            </w:tcBorders>
-            <w:hideMark/>
-          </w:tcPr>
-          <w:p>
-            <w:pPr>
-              <w:spacing w:before="120"/>
-            </w:pPr>
-            <w:r>
-              <w:t>Luồng sự kiện thay thế</w:t>
-            </w:r>
-          </w:p>
-        </w:tc>
-        <w:tc>
-          <w:tcPr>
-            <w:tcW w:w="6713" w:type="dxa"/>
-            <w:tcBorders>
-              <w:top w:val="single" w:sz="4" w:space="0" w:color="auto"/>
-              <w:left w:val="single" w:sz="4" w:space="0" w:color="auto"/>
-              <w:bottom w:val="single" w:sz="4" w:space="0" w:color="auto"/>
-              <w:right w:val="single" w:sz="4" w:space="0" w:color="auto"/>
-            </w:tcBorders>
-          </w:tcPr>
-          <w:p/>
-          <w:tbl>
-            <w:tblPr>
-              <w:tblStyle w:val="TableGrid"/>
-              <w:tblW w:w="0" w:type="auto"/>
-              <w:tblLook w:val="04A0" w:firstRow="1" w:lastRow="0" w:firstColumn="1" w:lastColumn="0" w:noHBand="0" w:noVBand="1"/>
-            </w:tblPr>
-            <w:tblGrid>
-              <w:gridCol w:w="878"/>
-              <w:gridCol w:w="1843"/>
-              <w:gridCol w:w="3766"/>
-            </w:tblGrid>
             <w:tr>
               <w:tc>
                 <w:tcPr>
@@ -13863,566 +13602,7 @@
                     <w:spacing w:before="120" w:after="120"/>
                   </w:pPr>
                   <w:r>
-                    <w:t>STT</w:t>
-                  </w:r>
-                </w:p>
-              </w:tc>
-              <w:tc>
-                <w:tcPr>
-                  <w:tcW w:w="1843" w:type="dxa"/>
-                  <w:tcBorders>
-                    <w:top w:val="single" w:sz="4" w:space="0" w:color="auto"/>
-                    <w:left w:val="single" w:sz="4" w:space="0" w:color="auto"/>
-                    <w:bottom w:val="single" w:sz="4" w:space="0" w:color="auto"/>
-                    <w:right w:val="single" w:sz="4" w:space="0" w:color="auto"/>
-                  </w:tcBorders>
-                  <w:hideMark/>
-                </w:tcPr>
-                <w:p>
-                  <w:pPr>
-                    <w:spacing w:before="120" w:after="120"/>
-                  </w:pPr>
-                  <w:r>
-                    <w:t>Tác nhân</w:t>
-                  </w:r>
-                </w:p>
-              </w:tc>
-              <w:tc>
-                <w:tcPr>
-                  <w:tcW w:w="3766" w:type="dxa"/>
-                  <w:tcBorders>
-                    <w:top w:val="single" w:sz="4" w:space="0" w:color="auto"/>
-                    <w:left w:val="single" w:sz="4" w:space="0" w:color="auto"/>
-                    <w:bottom w:val="single" w:sz="4" w:space="0" w:color="auto"/>
-                    <w:right w:val="single" w:sz="4" w:space="0" w:color="auto"/>
-                  </w:tcBorders>
-                  <w:hideMark/>
-                </w:tcPr>
-                <w:p>
-                  <w:pPr>
-                    <w:spacing w:before="120" w:after="120"/>
-                  </w:pPr>
-                  <w:r>
-                    <w:t>Hành động</w:t>
-                  </w:r>
-                </w:p>
-              </w:tc>
-            </w:tr>
-            <w:tr>
-              <w:tc>
-                <w:tcPr>
-                  <w:tcW w:w="878" w:type="dxa"/>
-                  <w:tcBorders>
-                    <w:top w:val="single" w:sz="4" w:space="0" w:color="auto"/>
-                    <w:left w:val="single" w:sz="4" w:space="0" w:color="auto"/>
-                    <w:bottom w:val="single" w:sz="4" w:space="0" w:color="auto"/>
-                    <w:right w:val="single" w:sz="4" w:space="0" w:color="auto"/>
-                  </w:tcBorders>
-                  <w:hideMark/>
-                </w:tcPr>
-                <w:p>
-                  <w:pPr>
-                    <w:spacing w:before="120" w:after="120"/>
-                  </w:pPr>
-                  <w:r>
-                    <w:lastRenderedPageBreak/>
-                    <w:t>5a</w:t>
-                  </w:r>
-                </w:p>
-              </w:tc>
-              <w:tc>
-                <w:tcPr>
-                  <w:tcW w:w="1843" w:type="dxa"/>
-                  <w:tcBorders>
-                    <w:top w:val="single" w:sz="4" w:space="0" w:color="auto"/>
-                    <w:left w:val="single" w:sz="4" w:space="0" w:color="auto"/>
-                    <w:bottom w:val="single" w:sz="4" w:space="0" w:color="auto"/>
-                    <w:right w:val="single" w:sz="4" w:space="0" w:color="auto"/>
-                  </w:tcBorders>
-                  <w:hideMark/>
-                </w:tcPr>
-                <w:p>
-                  <w:pPr>
-                    <w:spacing w:before="120" w:after="120"/>
-                  </w:pPr>
-                  <w:r>
-                    <w:t>Hệ thống</w:t>
-                  </w:r>
-                </w:p>
-              </w:tc>
-              <w:tc>
-                <w:tcPr>
-                  <w:tcW w:w="3766" w:type="dxa"/>
-                  <w:tcBorders>
-                    <w:top w:val="single" w:sz="4" w:space="0" w:color="auto"/>
-                    <w:left w:val="single" w:sz="4" w:space="0" w:color="auto"/>
-                    <w:bottom w:val="single" w:sz="4" w:space="0" w:color="auto"/>
-                    <w:right w:val="single" w:sz="4" w:space="0" w:color="auto"/>
-                  </w:tcBorders>
-                  <w:hideMark/>
-                </w:tcPr>
-                <w:p>
-                  <w:pPr>
-                    <w:spacing w:before="120" w:after="120"/>
-                  </w:pPr>
-                  <w:r>
-                    <w:t>Thông báo lỗi: “Vui lòng điền đầy đủ thông tin” nếu nhập thiếu một trong các trường trên</w:t>
-                  </w:r>
-                </w:p>
-              </w:tc>
-            </w:tr>
-          </w:tbl>
-          <w:p/>
-        </w:tc>
-      </w:tr>
-    </w:tbl>
-    <w:p/>
-    <w:p>
-      <w:pPr>
-        <w:pStyle w:val="Caption"/>
-        <w:keepNext/>
-        <w:jc w:val="center"/>
-      </w:pPr>
-      <w:r>
-        <w:t>Bảng 2.</w:t>
-      </w:r>
-      <w:r>
-        <w:fldChar w:fldCharType="begin"/>
-      </w:r>
-      <w:r>
-        <w:instrText xml:space="preserve"> SEQ Bảng \* ARABIC \s 1 </w:instrText>
-      </w:r>
-      <w:r>
-        <w:fldChar w:fldCharType="separate"/>
-      </w:r>
-      <w:r>
-        <w:rPr>
-          <w:noProof/>
-        </w:rPr>
-        <w:t>5</w:t>
-      </w:r>
-      <w:r>
-        <w:fldChar w:fldCharType="end"/>
-      </w:r>
-      <w:r>
-        <w:t xml:space="preserve"> Đặc tả usecase “Quản lý phòng”</w:t>
-      </w:r>
-    </w:p>
-    <w:tbl>
-      <w:tblPr>
-        <w:tblStyle w:val="TableGrid"/>
-        <w:tblW w:w="9404" w:type="dxa"/>
-        <w:jc w:val="center"/>
-        <w:tblLook w:val="04A0" w:firstRow="1" w:lastRow="0" w:firstColumn="1" w:lastColumn="0" w:noHBand="0" w:noVBand="1"/>
-      </w:tblPr>
-      <w:tblGrid>
-        <w:gridCol w:w="2691"/>
-        <w:gridCol w:w="6713"/>
-      </w:tblGrid>
-      <w:tr>
-        <w:trPr>
-          <w:trHeight w:val="561"/>
-          <w:jc w:val="center"/>
-        </w:trPr>
-        <w:tc>
-          <w:tcPr>
-            <w:tcW w:w="2691" w:type="dxa"/>
-            <w:tcBorders>
-              <w:top w:val="single" w:sz="4" w:space="0" w:color="auto"/>
-              <w:left w:val="single" w:sz="4" w:space="0" w:color="auto"/>
-              <w:bottom w:val="single" w:sz="4" w:space="0" w:color="auto"/>
-              <w:right w:val="single" w:sz="4" w:space="0" w:color="auto"/>
-            </w:tcBorders>
-            <w:hideMark/>
-          </w:tcPr>
-          <w:p>
-            <w:pPr>
-              <w:spacing w:before="120"/>
-            </w:pPr>
-            <w:r>
-              <w:t>Tên usecase</w:t>
-            </w:r>
-          </w:p>
-        </w:tc>
-        <w:tc>
-          <w:tcPr>
-            <w:tcW w:w="6713" w:type="dxa"/>
-            <w:tcBorders>
-              <w:top w:val="single" w:sz="4" w:space="0" w:color="auto"/>
-              <w:left w:val="single" w:sz="4" w:space="0" w:color="auto"/>
-              <w:bottom w:val="single" w:sz="4" w:space="0" w:color="auto"/>
-              <w:right w:val="single" w:sz="4" w:space="0" w:color="auto"/>
-            </w:tcBorders>
-            <w:hideMark/>
-          </w:tcPr>
-          <w:p>
-            <w:pPr>
-              <w:spacing w:before="120"/>
-              <w:jc w:val="left"/>
-            </w:pPr>
-            <w:r>
-              <w:t>Quản lý phòng</w:t>
-            </w:r>
-          </w:p>
-        </w:tc>
-      </w:tr>
-      <w:tr>
-        <w:trPr>
-          <w:trHeight w:val="582"/>
-          <w:jc w:val="center"/>
-        </w:trPr>
-        <w:tc>
-          <w:tcPr>
-            <w:tcW w:w="2691" w:type="dxa"/>
-            <w:tcBorders>
-              <w:top w:val="single" w:sz="4" w:space="0" w:color="auto"/>
-              <w:left w:val="single" w:sz="4" w:space="0" w:color="auto"/>
-              <w:bottom w:val="single" w:sz="4" w:space="0" w:color="auto"/>
-              <w:right w:val="single" w:sz="4" w:space="0" w:color="auto"/>
-            </w:tcBorders>
-            <w:hideMark/>
-          </w:tcPr>
-          <w:p>
-            <w:pPr>
-              <w:spacing w:before="120"/>
-            </w:pPr>
-            <w:r>
-              <w:t>Mô tả</w:t>
-            </w:r>
-          </w:p>
-        </w:tc>
-        <w:tc>
-          <w:tcPr>
-            <w:tcW w:w="6713" w:type="dxa"/>
-            <w:tcBorders>
-              <w:top w:val="single" w:sz="4" w:space="0" w:color="auto"/>
-              <w:left w:val="single" w:sz="4" w:space="0" w:color="auto"/>
-              <w:bottom w:val="single" w:sz="4" w:space="0" w:color="auto"/>
-              <w:right w:val="single" w:sz="4" w:space="0" w:color="auto"/>
-            </w:tcBorders>
-            <w:hideMark/>
-          </w:tcPr>
-          <w:p>
-            <w:pPr>
-              <w:spacing w:before="120"/>
-            </w:pPr>
-            <w:r>
-              <w:t>Usecase cho phép quản trị viên thêm, sửa, xoá</w:t>
-            </w:r>
-          </w:p>
-        </w:tc>
-      </w:tr>
-      <w:tr>
-        <w:trPr>
-          <w:trHeight w:val="561"/>
-          <w:jc w:val="center"/>
-        </w:trPr>
-        <w:tc>
-          <w:tcPr>
-            <w:tcW w:w="2691" w:type="dxa"/>
-            <w:tcBorders>
-              <w:top w:val="single" w:sz="4" w:space="0" w:color="auto"/>
-              <w:left w:val="single" w:sz="4" w:space="0" w:color="auto"/>
-              <w:bottom w:val="single" w:sz="4" w:space="0" w:color="auto"/>
-              <w:right w:val="single" w:sz="4" w:space="0" w:color="auto"/>
-            </w:tcBorders>
-            <w:hideMark/>
-          </w:tcPr>
-          <w:p>
-            <w:pPr>
-              <w:spacing w:before="120"/>
-            </w:pPr>
-            <w:r>
-              <w:t>Actor</w:t>
-            </w:r>
-          </w:p>
-        </w:tc>
-        <w:tc>
-          <w:tcPr>
-            <w:tcW w:w="6713" w:type="dxa"/>
-            <w:tcBorders>
-              <w:top w:val="single" w:sz="4" w:space="0" w:color="auto"/>
-              <w:left w:val="single" w:sz="4" w:space="0" w:color="auto"/>
-              <w:bottom w:val="single" w:sz="4" w:space="0" w:color="auto"/>
-              <w:right w:val="single" w:sz="4" w:space="0" w:color="auto"/>
-            </w:tcBorders>
-            <w:hideMark/>
-          </w:tcPr>
-          <w:p>
-            <w:pPr>
-              <w:spacing w:before="120"/>
-            </w:pPr>
-            <w:r>
-              <w:t>Quản trị viên</w:t>
-            </w:r>
-          </w:p>
-        </w:tc>
-      </w:tr>
-      <w:tr>
-        <w:trPr>
-          <w:trHeight w:val="561"/>
-          <w:jc w:val="center"/>
-        </w:trPr>
-        <w:tc>
-          <w:tcPr>
-            <w:tcW w:w="2691" w:type="dxa"/>
-            <w:tcBorders>
-              <w:top w:val="single" w:sz="4" w:space="0" w:color="auto"/>
-              <w:left w:val="single" w:sz="4" w:space="0" w:color="auto"/>
-              <w:bottom w:val="single" w:sz="4" w:space="0" w:color="auto"/>
-              <w:right w:val="single" w:sz="4" w:space="0" w:color="auto"/>
-            </w:tcBorders>
-            <w:hideMark/>
-          </w:tcPr>
-          <w:p>
-            <w:pPr>
-              <w:spacing w:before="120"/>
-            </w:pPr>
-            <w:r>
-              <w:t>Điều kiện kích hoạt</w:t>
-            </w:r>
-          </w:p>
-        </w:tc>
-        <w:tc>
-          <w:tcPr>
-            <w:tcW w:w="6713" w:type="dxa"/>
-            <w:tcBorders>
-              <w:top w:val="single" w:sz="4" w:space="0" w:color="auto"/>
-              <w:left w:val="single" w:sz="4" w:space="0" w:color="auto"/>
-              <w:bottom w:val="single" w:sz="4" w:space="0" w:color="auto"/>
-              <w:right w:val="single" w:sz="4" w:space="0" w:color="auto"/>
-            </w:tcBorders>
-            <w:hideMark/>
-          </w:tcPr>
-          <w:p>
-            <w:pPr>
-              <w:spacing w:before="120"/>
-            </w:pPr>
-            <w:r>
-              <w:t>Người dùng nhấn vào mục thêm, sửa, xoá</w:t>
-            </w:r>
-          </w:p>
-        </w:tc>
-      </w:tr>
-      <w:tr>
-        <w:trPr>
-          <w:trHeight w:val="582"/>
-          <w:jc w:val="center"/>
-        </w:trPr>
-        <w:tc>
-          <w:tcPr>
-            <w:tcW w:w="2691" w:type="dxa"/>
-            <w:tcBorders>
-              <w:top w:val="single" w:sz="4" w:space="0" w:color="auto"/>
-              <w:left w:val="single" w:sz="4" w:space="0" w:color="auto"/>
-              <w:bottom w:val="single" w:sz="4" w:space="0" w:color="auto"/>
-              <w:right w:val="single" w:sz="4" w:space="0" w:color="auto"/>
-            </w:tcBorders>
-            <w:hideMark/>
-          </w:tcPr>
-          <w:p>
-            <w:pPr>
-              <w:spacing w:before="120"/>
-            </w:pPr>
-            <w:r>
-              <w:t>Tiền điều kiện</w:t>
-            </w:r>
-          </w:p>
-        </w:tc>
-        <w:tc>
-          <w:tcPr>
-            <w:tcW w:w="6713" w:type="dxa"/>
-            <w:tcBorders>
-              <w:top w:val="single" w:sz="4" w:space="0" w:color="auto"/>
-              <w:left w:val="single" w:sz="4" w:space="0" w:color="auto"/>
-              <w:bottom w:val="single" w:sz="4" w:space="0" w:color="auto"/>
-              <w:right w:val="single" w:sz="4" w:space="0" w:color="auto"/>
-            </w:tcBorders>
-            <w:hideMark/>
-          </w:tcPr>
-          <w:p>
-            <w:pPr>
-              <w:spacing w:before="120"/>
-            </w:pPr>
-            <w:r>
-              <w:t>Người dùng sau khi đăng nhập thành công vào hệ thống và ở mục “Quản lý phòng”</w:t>
-            </w:r>
-          </w:p>
-        </w:tc>
-      </w:tr>
-      <w:tr>
-        <w:trPr>
-          <w:trHeight w:val="561"/>
-          <w:jc w:val="center"/>
-        </w:trPr>
-        <w:tc>
-          <w:tcPr>
-            <w:tcW w:w="2691" w:type="dxa"/>
-            <w:tcBorders>
-              <w:top w:val="single" w:sz="4" w:space="0" w:color="auto"/>
-              <w:left w:val="single" w:sz="4" w:space="0" w:color="auto"/>
-              <w:bottom w:val="single" w:sz="4" w:space="0" w:color="auto"/>
-              <w:right w:val="single" w:sz="4" w:space="0" w:color="auto"/>
-            </w:tcBorders>
-            <w:hideMark/>
-          </w:tcPr>
-          <w:p>
-            <w:pPr>
-              <w:spacing w:before="120"/>
-            </w:pPr>
-            <w:r>
-              <w:t>Hậu điều kiện</w:t>
-            </w:r>
-          </w:p>
-        </w:tc>
-        <w:tc>
-          <w:tcPr>
-            <w:tcW w:w="6713" w:type="dxa"/>
-            <w:tcBorders>
-              <w:top w:val="single" w:sz="4" w:space="0" w:color="auto"/>
-              <w:left w:val="single" w:sz="4" w:space="0" w:color="auto"/>
-              <w:bottom w:val="single" w:sz="4" w:space="0" w:color="auto"/>
-              <w:right w:val="single" w:sz="4" w:space="0" w:color="auto"/>
-            </w:tcBorders>
-            <w:hideMark/>
-          </w:tcPr>
-          <w:p>
-            <w:pPr>
-              <w:spacing w:before="120"/>
-            </w:pPr>
-            <w:r>
-              <w:t>Hệ thống cập nhật danh sách phòng</w:t>
-            </w:r>
-          </w:p>
-        </w:tc>
-      </w:tr>
-      <w:tr>
-        <w:trPr>
-          <w:trHeight w:val="561"/>
-          <w:jc w:val="center"/>
-        </w:trPr>
-        <w:tc>
-          <w:tcPr>
-            <w:tcW w:w="2691" w:type="dxa"/>
-            <w:tcBorders>
-              <w:top w:val="single" w:sz="4" w:space="0" w:color="auto"/>
-              <w:left w:val="single" w:sz="4" w:space="0" w:color="auto"/>
-              <w:bottom w:val="single" w:sz="4" w:space="0" w:color="auto"/>
-              <w:right w:val="single" w:sz="4" w:space="0" w:color="auto"/>
-            </w:tcBorders>
-            <w:hideMark/>
-          </w:tcPr>
-          <w:p>
-            <w:pPr>
-              <w:spacing w:before="120" w:after="120"/>
-            </w:pPr>
-            <w:r>
-              <w:t>Luồng sự kiện chính</w:t>
-            </w:r>
-          </w:p>
-        </w:tc>
-        <w:tc>
-          <w:tcPr>
-            <w:tcW w:w="6713" w:type="dxa"/>
-            <w:tcBorders>
-              <w:top w:val="single" w:sz="4" w:space="0" w:color="auto"/>
-              <w:left w:val="single" w:sz="4" w:space="0" w:color="auto"/>
-              <w:bottom w:val="single" w:sz="4" w:space="0" w:color="auto"/>
-              <w:right w:val="single" w:sz="4" w:space="0" w:color="auto"/>
-            </w:tcBorders>
-          </w:tcPr>
-          <w:p/>
-          <w:tbl>
-            <w:tblPr>
-              <w:tblStyle w:val="TableGrid"/>
-              <w:tblW w:w="0" w:type="auto"/>
-              <w:tblLook w:val="04A0" w:firstRow="1" w:lastRow="0" w:firstColumn="1" w:lastColumn="0" w:noHBand="0" w:noVBand="1"/>
-            </w:tblPr>
-            <w:tblGrid>
-              <w:gridCol w:w="878"/>
-              <w:gridCol w:w="1843"/>
-              <w:gridCol w:w="3766"/>
-            </w:tblGrid>
-            <w:tr>
-              <w:tc>
-                <w:tcPr>
-                  <w:tcW w:w="878" w:type="dxa"/>
-                  <w:tcBorders>
-                    <w:top w:val="single" w:sz="4" w:space="0" w:color="auto"/>
-                    <w:left w:val="single" w:sz="4" w:space="0" w:color="auto"/>
-                    <w:bottom w:val="single" w:sz="4" w:space="0" w:color="auto"/>
-                    <w:right w:val="single" w:sz="4" w:space="0" w:color="auto"/>
-                  </w:tcBorders>
-                  <w:hideMark/>
-                </w:tcPr>
-                <w:p>
-                  <w:pPr>
-                    <w:spacing w:before="120" w:after="120"/>
-                  </w:pPr>
-                  <w:r>
-                    <w:t>STT</w:t>
-                  </w:r>
-                </w:p>
-              </w:tc>
-              <w:tc>
-                <w:tcPr>
-                  <w:tcW w:w="1843" w:type="dxa"/>
-                  <w:tcBorders>
-                    <w:top w:val="single" w:sz="4" w:space="0" w:color="auto"/>
-                    <w:left w:val="single" w:sz="4" w:space="0" w:color="auto"/>
-                    <w:bottom w:val="single" w:sz="4" w:space="0" w:color="auto"/>
-                    <w:right w:val="single" w:sz="4" w:space="0" w:color="auto"/>
-                  </w:tcBorders>
-                  <w:hideMark/>
-                </w:tcPr>
-                <w:p>
-                  <w:pPr>
-                    <w:spacing w:before="120" w:after="120"/>
-                  </w:pPr>
-                  <w:r>
-                    <w:t>Tác nhân</w:t>
-                  </w:r>
-                </w:p>
-              </w:tc>
-              <w:tc>
-                <w:tcPr>
-                  <w:tcW w:w="3766" w:type="dxa"/>
-                  <w:tcBorders>
-                    <w:top w:val="single" w:sz="4" w:space="0" w:color="auto"/>
-                    <w:left w:val="single" w:sz="4" w:space="0" w:color="auto"/>
-                    <w:bottom w:val="single" w:sz="4" w:space="0" w:color="auto"/>
-                    <w:right w:val="single" w:sz="4" w:space="0" w:color="auto"/>
-                  </w:tcBorders>
-                  <w:hideMark/>
-                </w:tcPr>
-                <w:p>
-                  <w:pPr>
-                    <w:spacing w:before="120" w:after="120"/>
-                  </w:pPr>
-                  <w:r>
-                    <w:t>Hành động</w:t>
-                  </w:r>
-                </w:p>
-              </w:tc>
-            </w:tr>
-            <w:tr>
-              <w:tc>
-                <w:tcPr>
-                  <w:tcW w:w="878" w:type="dxa"/>
-                  <w:tcBorders>
-                    <w:top w:val="single" w:sz="4" w:space="0" w:color="auto"/>
-                    <w:left w:val="single" w:sz="4" w:space="0" w:color="auto"/>
-                    <w:bottom w:val="single" w:sz="4" w:space="0" w:color="auto"/>
-                    <w:right w:val="single" w:sz="4" w:space="0" w:color="auto"/>
-                  </w:tcBorders>
-                  <w:hideMark/>
-                </w:tcPr>
-                <w:p>
-                  <w:pPr>
-                    <w:spacing w:before="120" w:after="120"/>
-                  </w:pPr>
-                  <w:r>
-                    <w:t>1</w:t>
+                    <w:t>7</w:t>
                   </w:r>
                 </w:p>
               </w:tc>
@@ -14462,7 +13642,7 @@
                     <w:spacing w:before="120" w:after="120"/>
                   </w:pPr>
                   <w:r>
-                    <w:t>Chọn chức năng thêm, sửa, xoá</w:t>
+                    <w:t>Chọn chức năng xoá</w:t>
                   </w:r>
                 </w:p>
               </w:tc>
@@ -14477,14 +13657,13 @@
                     <w:bottom w:val="single" w:sz="4" w:space="0" w:color="auto"/>
                     <w:right w:val="single" w:sz="4" w:space="0" w:color="auto"/>
                   </w:tcBorders>
-                  <w:hideMark/>
                 </w:tcPr>
                 <w:p>
                   <w:pPr>
                     <w:spacing w:before="120" w:after="120"/>
                   </w:pPr>
                   <w:r>
-                    <w:t>2</w:t>
+                    <w:t>8</w:t>
                   </w:r>
                 </w:p>
               </w:tc>
@@ -14497,7 +13676,6 @@
                     <w:bottom w:val="single" w:sz="4" w:space="0" w:color="auto"/>
                     <w:right w:val="single" w:sz="4" w:space="0" w:color="auto"/>
                   </w:tcBorders>
-                  <w:hideMark/>
                 </w:tcPr>
                 <w:p>
                   <w:pPr>
@@ -14517,262 +13695,13 @@
                     <w:bottom w:val="single" w:sz="4" w:space="0" w:color="auto"/>
                     <w:right w:val="single" w:sz="4" w:space="0" w:color="auto"/>
                   </w:tcBorders>
-                  <w:hideMark/>
                 </w:tcPr>
                 <w:p>
                   <w:pPr>
                     <w:spacing w:before="120" w:after="120"/>
                   </w:pPr>
                   <w:r>
-                    <w:t>Hiển thị form thêm, sửa, nếu chọn chức năng xoá thì về danh sách phòng.</w:t>
-                  </w:r>
-                </w:p>
-              </w:tc>
-            </w:tr>
-            <w:tr>
-              <w:tc>
-                <w:tcPr>
-                  <w:tcW w:w="878" w:type="dxa"/>
-                  <w:tcBorders>
-                    <w:top w:val="single" w:sz="4" w:space="0" w:color="auto"/>
-                    <w:left w:val="single" w:sz="4" w:space="0" w:color="auto"/>
-                    <w:bottom w:val="single" w:sz="4" w:space="0" w:color="auto"/>
-                    <w:right w:val="single" w:sz="4" w:space="0" w:color="auto"/>
-                  </w:tcBorders>
-                  <w:hideMark/>
-                </w:tcPr>
-                <w:p>
-                  <w:pPr>
-                    <w:spacing w:before="120" w:after="120"/>
-                  </w:pPr>
-                  <w:r>
-                    <w:t>3</w:t>
-                  </w:r>
-                </w:p>
-              </w:tc>
-              <w:tc>
-                <w:tcPr>
-                  <w:tcW w:w="1843" w:type="dxa"/>
-                  <w:tcBorders>
-                    <w:top w:val="single" w:sz="4" w:space="0" w:color="auto"/>
-                    <w:left w:val="single" w:sz="4" w:space="0" w:color="auto"/>
-                    <w:bottom w:val="single" w:sz="4" w:space="0" w:color="auto"/>
-                    <w:right w:val="single" w:sz="4" w:space="0" w:color="auto"/>
-                  </w:tcBorders>
-                  <w:hideMark/>
-                </w:tcPr>
-                <w:p>
-                  <w:pPr>
-                    <w:spacing w:before="120" w:after="120"/>
-                  </w:pPr>
-                  <w:r>
-                    <w:t>Quản trị viên</w:t>
-                  </w:r>
-                </w:p>
-              </w:tc>
-              <w:tc>
-                <w:tcPr>
-                  <w:tcW w:w="3766" w:type="dxa"/>
-                  <w:tcBorders>
-                    <w:top w:val="single" w:sz="4" w:space="0" w:color="auto"/>
-                    <w:left w:val="single" w:sz="4" w:space="0" w:color="auto"/>
-                    <w:bottom w:val="single" w:sz="4" w:space="0" w:color="auto"/>
-                    <w:right w:val="single" w:sz="4" w:space="0" w:color="auto"/>
-                  </w:tcBorders>
-                  <w:hideMark/>
-                </w:tcPr>
-                <w:p>
-                  <w:pPr>
-                    <w:spacing w:before="120" w:after="120"/>
-                  </w:pPr>
-                  <w:r>
-                    <w:t>Nhập thông tin cần thêm, sửa</w:t>
-                  </w:r>
-                </w:p>
-              </w:tc>
-            </w:tr>
-            <w:tr>
-              <w:tc>
-                <w:tcPr>
-                  <w:tcW w:w="878" w:type="dxa"/>
-                  <w:tcBorders>
-                    <w:top w:val="single" w:sz="4" w:space="0" w:color="auto"/>
-                    <w:left w:val="single" w:sz="4" w:space="0" w:color="auto"/>
-                    <w:bottom w:val="single" w:sz="4" w:space="0" w:color="auto"/>
-                    <w:right w:val="single" w:sz="4" w:space="0" w:color="auto"/>
-                  </w:tcBorders>
-                  <w:hideMark/>
-                </w:tcPr>
-                <w:p>
-                  <w:pPr>
-                    <w:spacing w:before="120" w:after="120"/>
-                  </w:pPr>
-                  <w:r>
-                    <w:t>4</w:t>
-                  </w:r>
-                </w:p>
-              </w:tc>
-              <w:tc>
-                <w:tcPr>
-                  <w:tcW w:w="1843" w:type="dxa"/>
-                  <w:tcBorders>
-                    <w:top w:val="single" w:sz="4" w:space="0" w:color="auto"/>
-                    <w:left w:val="single" w:sz="4" w:space="0" w:color="auto"/>
-                    <w:bottom w:val="single" w:sz="4" w:space="0" w:color="auto"/>
-                    <w:right w:val="single" w:sz="4" w:space="0" w:color="auto"/>
-                  </w:tcBorders>
-                  <w:hideMark/>
-                </w:tcPr>
-                <w:p>
-                  <w:pPr>
-                    <w:spacing w:before="120" w:after="120"/>
-                  </w:pPr>
-                  <w:r>
-                    <w:t>Quản trị viên</w:t>
-                  </w:r>
-                </w:p>
-              </w:tc>
-              <w:tc>
-                <w:tcPr>
-                  <w:tcW w:w="3766" w:type="dxa"/>
-                  <w:tcBorders>
-                    <w:top w:val="single" w:sz="4" w:space="0" w:color="auto"/>
-                    <w:left w:val="single" w:sz="4" w:space="0" w:color="auto"/>
-                    <w:bottom w:val="single" w:sz="4" w:space="0" w:color="auto"/>
-                    <w:right w:val="single" w:sz="4" w:space="0" w:color="auto"/>
-                  </w:tcBorders>
-                  <w:hideMark/>
-                </w:tcPr>
-                <w:p>
-                  <w:pPr>
-                    <w:spacing w:before="120" w:after="120"/>
-                  </w:pPr>
-                  <w:r>
-                    <w:t>Nhấn nút lưu</w:t>
-                  </w:r>
-                </w:p>
-              </w:tc>
-            </w:tr>
-            <w:tr>
-              <w:tc>
-                <w:tcPr>
-                  <w:tcW w:w="878" w:type="dxa"/>
-                  <w:tcBorders>
-                    <w:top w:val="single" w:sz="4" w:space="0" w:color="auto"/>
-                    <w:left w:val="single" w:sz="4" w:space="0" w:color="auto"/>
-                    <w:bottom w:val="single" w:sz="4" w:space="0" w:color="auto"/>
-                    <w:right w:val="single" w:sz="4" w:space="0" w:color="auto"/>
-                  </w:tcBorders>
-                  <w:hideMark/>
-                </w:tcPr>
-                <w:p>
-                  <w:pPr>
-                    <w:spacing w:before="120" w:after="120"/>
-                  </w:pPr>
-                  <w:r>
-                    <w:t>5</w:t>
-                  </w:r>
-                </w:p>
-              </w:tc>
-              <w:tc>
-                <w:tcPr>
-                  <w:tcW w:w="1843" w:type="dxa"/>
-                  <w:tcBorders>
-                    <w:top w:val="single" w:sz="4" w:space="0" w:color="auto"/>
-                    <w:left w:val="single" w:sz="4" w:space="0" w:color="auto"/>
-                    <w:bottom w:val="single" w:sz="4" w:space="0" w:color="auto"/>
-                    <w:right w:val="single" w:sz="4" w:space="0" w:color="auto"/>
-                  </w:tcBorders>
-                  <w:hideMark/>
-                </w:tcPr>
-                <w:p>
-                  <w:pPr>
-                    <w:spacing w:before="120" w:after="120"/>
-                  </w:pPr>
-                  <w:r>
-                    <w:t>Hệ thống</w:t>
-                  </w:r>
-                </w:p>
-              </w:tc>
-              <w:tc>
-                <w:tcPr>
-                  <w:tcW w:w="3766" w:type="dxa"/>
-                  <w:tcBorders>
-                    <w:top w:val="single" w:sz="4" w:space="0" w:color="auto"/>
-                    <w:left w:val="single" w:sz="4" w:space="0" w:color="auto"/>
-                    <w:bottom w:val="single" w:sz="4" w:space="0" w:color="auto"/>
-                    <w:right w:val="single" w:sz="4" w:space="0" w:color="auto"/>
-                  </w:tcBorders>
-                  <w:hideMark/>
-                </w:tcPr>
-                <w:p>
-                  <w:pPr>
-                    <w:spacing w:before="120" w:after="120"/>
-                  </w:pPr>
-                  <w:r>
-                    <w:t>Kiểm tra tính hợp lệ và đầy đủ của các trường người dùng nhập</w:t>
-                  </w:r>
-                </w:p>
-              </w:tc>
-            </w:tr>
-            <w:tr>
-              <w:tc>
-                <w:tcPr>
-                  <w:tcW w:w="878" w:type="dxa"/>
-                  <w:tcBorders>
-                    <w:top w:val="single" w:sz="4" w:space="0" w:color="auto"/>
-                    <w:left w:val="single" w:sz="4" w:space="0" w:color="auto"/>
-                    <w:bottom w:val="single" w:sz="4" w:space="0" w:color="auto"/>
-                    <w:right w:val="single" w:sz="4" w:space="0" w:color="auto"/>
-                  </w:tcBorders>
-                  <w:hideMark/>
-                </w:tcPr>
-                <w:p>
-                  <w:pPr>
-                    <w:spacing w:before="120" w:after="120"/>
-                  </w:pPr>
-                  <w:r>
-                    <w:t>6</w:t>
-                  </w:r>
-                </w:p>
-              </w:tc>
-              <w:tc>
-                <w:tcPr>
-                  <w:tcW w:w="1843" w:type="dxa"/>
-                  <w:tcBorders>
-                    <w:top w:val="single" w:sz="4" w:space="0" w:color="auto"/>
-                    <w:left w:val="single" w:sz="4" w:space="0" w:color="auto"/>
-                    <w:bottom w:val="single" w:sz="4" w:space="0" w:color="auto"/>
-                    <w:right w:val="single" w:sz="4" w:space="0" w:color="auto"/>
-                  </w:tcBorders>
-                  <w:hideMark/>
-                </w:tcPr>
-                <w:p>
-                  <w:pPr>
-                    <w:spacing w:before="120" w:after="120"/>
-                  </w:pPr>
-                  <w:r>
-                    <w:t>Hệ thống</w:t>
-                  </w:r>
-                </w:p>
-              </w:tc>
-              <w:tc>
-                <w:tcPr>
-                  <w:tcW w:w="3766" w:type="dxa"/>
-                  <w:tcBorders>
-                    <w:top w:val="single" w:sz="4" w:space="0" w:color="auto"/>
-                    <w:left w:val="single" w:sz="4" w:space="0" w:color="auto"/>
-                    <w:bottom w:val="single" w:sz="4" w:space="0" w:color="auto"/>
-                    <w:right w:val="single" w:sz="4" w:space="0" w:color="auto"/>
-                  </w:tcBorders>
-                  <w:hideMark/>
-                </w:tcPr>
-                <w:p>
-                  <w:pPr>
-                    <w:spacing w:before="120" w:after="120"/>
-                  </w:pPr>
-                  <w:r>
-                    <w:t>Chuyển về trang danh sách phòng</w:t>
+                    <w:t>Xoá khách sạn vừa chọn</w:t>
                   </w:r>
                 </w:p>
               </w:tc>
@@ -14993,22 +13922,7 @@
         <w:t>.</w:t>
       </w:r>
       <w:r>
-        <w:fldChar w:fldCharType="begin"/>
-      </w:r>
-      <w:r>
-        <w:instrText xml:space="preserve"> SEQ Bảng \* ARABIC \s 1 </w:instrText>
-      </w:r>
-      <w:r>
-        <w:fldChar w:fldCharType="separate"/>
-      </w:r>
-      <w:r>
-        <w:rPr>
-          <w:noProof/>
-        </w:rPr>
-        <w:t>6</w:t>
-      </w:r>
-      <w:r>
-        <w:fldChar w:fldCharType="end"/>
+        <w:t>5</w:t>
       </w:r>
       <w:r>
         <w:t xml:space="preserve"> Đặc tả usecase “Quản lý đ</w:t>
@@ -15197,6 +14111,7 @@
               <w:spacing w:before="120"/>
             </w:pPr>
             <w:r>
+              <w:lastRenderedPageBreak/>
               <w:t>Điều kiện kích hoạt</w:t>
             </w:r>
           </w:p>
@@ -15665,22 +14580,7 @@
         <w:t>.</w:t>
       </w:r>
       <w:r>
-        <w:fldChar w:fldCharType="begin"/>
-      </w:r>
-      <w:r>
-        <w:instrText xml:space="preserve"> SEQ Bảng \* ARABIC \s 1 </w:instrText>
-      </w:r>
-      <w:r>
-        <w:fldChar w:fldCharType="separate"/>
-      </w:r>
-      <w:r>
-        <w:rPr>
-          <w:noProof/>
-        </w:rPr>
-        <w:t>7</w:t>
-      </w:r>
-      <w:r>
-        <w:fldChar w:fldCharType="end"/>
+        <w:t>6</w:t>
       </w:r>
       <w:r>
         <w:t xml:space="preserve"> Đặc tả</w:t>
@@ -15961,7 +14861,6 @@
               <w:spacing w:before="120"/>
             </w:pPr>
             <w:r>
-              <w:lastRenderedPageBreak/>
               <w:t>Hậu điều kiện</w:t>
             </w:r>
           </w:p>
@@ -16309,22 +15208,7 @@
         <w:t>.</w:t>
       </w:r>
       <w:r>
-        <w:fldChar w:fldCharType="begin"/>
-      </w:r>
-      <w:r>
-        <w:instrText xml:space="preserve"> SEQ Bảng \* ARABIC \s 1 </w:instrText>
-      </w:r>
-      <w:r>
-        <w:fldChar w:fldCharType="separate"/>
-      </w:r>
-      <w:r>
-        <w:rPr>
-          <w:noProof/>
-        </w:rPr>
-        <w:t>8</w:t>
-      </w:r>
-      <w:r>
-        <w:fldChar w:fldCharType="end"/>
+        <w:t>7</w:t>
       </w:r>
       <w:r>
         <w:t xml:space="preserve"> Đặc tả usecase “Tìm phòng”</w:t>
@@ -16831,7 +15715,6 @@
                     <w:spacing w:before="120" w:after="120"/>
                   </w:pPr>
                   <w:r>
-                    <w:lastRenderedPageBreak/>
                     <w:t>STT</w:t>
                   </w:r>
                 </w:p>
@@ -16944,22 +15827,7 @@
         <w:t>.</w:t>
       </w:r>
       <w:r>
-        <w:fldChar w:fldCharType="begin"/>
-      </w:r>
-      <w:r>
-        <w:instrText xml:space="preserve"> SEQ Bảng \* ARABIC \s 1 </w:instrText>
-      </w:r>
-      <w:r>
-        <w:fldChar w:fldCharType="separate"/>
-      </w:r>
-      <w:r>
-        <w:rPr>
-          <w:noProof/>
-        </w:rPr>
-        <w:t>9</w:t>
-      </w:r>
-      <w:r>
-        <w:fldChar w:fldCharType="end"/>
+        <w:t>8</w:t>
       </w:r>
       <w:r>
         <w:t xml:space="preserve"> Đặc tả usecase “Đặt phòng”</w:t>
@@ -17023,6 +15891,7 @@
               <w:spacing w:before="120"/>
             </w:pPr>
             <w:r>
+              <w:lastRenderedPageBreak/>
               <w:t>Mô tả</w:t>
             </w:r>
           </w:p>
@@ -17583,7 +16452,6 @@
                     <w:spacing w:before="120" w:after="120"/>
                   </w:pPr>
                   <w:r>
-                    <w:lastRenderedPageBreak/>
                     <w:t>5a</w:t>
                   </w:r>
                 </w:p>
@@ -17693,22 +16561,7 @@
         <w:t>.</w:t>
       </w:r>
       <w:r>
-        <w:fldChar w:fldCharType="begin"/>
-      </w:r>
-      <w:r>
-        <w:instrText xml:space="preserve"> SEQ Bảng \* ARABIC \s 1 </w:instrText>
-      </w:r>
-      <w:r>
-        <w:fldChar w:fldCharType="separate"/>
-      </w:r>
-      <w:r>
-        <w:rPr>
-          <w:noProof/>
-        </w:rPr>
-        <w:t>10</w:t>
-      </w:r>
-      <w:r>
-        <w:fldChar w:fldCharType="end"/>
+        <w:t>9</w:t>
       </w:r>
       <w:r>
         <w:t xml:space="preserve"> Đặc tả usecase “Huỷ phòng”</w:t>
@@ -17772,6 +16625,7 @@
               <w:spacing w:before="120"/>
             </w:pPr>
             <w:r>
+              <w:lastRenderedPageBreak/>
               <w:t>Mô tả</w:t>
             </w:r>
           </w:p>
@@ -18190,22 +17044,7 @@
         <w:t>.</w:t>
       </w:r>
       <w:r>
-        <w:fldChar w:fldCharType="begin"/>
-      </w:r>
-      <w:r>
-        <w:instrText xml:space="preserve"> SEQ Bảng \* ARABIC \s 1 </w:instrText>
-      </w:r>
-      <w:r>
-        <w:fldChar w:fldCharType="separate"/>
-      </w:r>
-      <w:r>
-        <w:rPr>
-          <w:noProof/>
-        </w:rPr>
-        <w:t>11</w:t>
-      </w:r>
-      <w:r>
-        <w:fldChar w:fldCharType="end"/>
+        <w:t>10</w:t>
       </w:r>
       <w:r>
         <w:t xml:space="preserve"> Đặc tả usecase “Đánh giá”</w:t>
@@ -18301,7 +17140,6 @@
               <w:spacing w:before="120"/>
             </w:pPr>
             <w:r>
-              <w:lastRenderedPageBreak/>
               <w:t>Actor</w:t>
             </w:r>
           </w:p>
@@ -18501,6 +17339,7 @@
                     <w:spacing w:before="120" w:after="120"/>
                   </w:pPr>
                   <w:r>
+                    <w:lastRenderedPageBreak/>
                     <w:t>1</w:t>
                   </w:r>
                 </w:p>
@@ -18677,6 +17516,7 @@
               <w:spacing w:before="120"/>
             </w:pPr>
             <w:r>
+              <w:lastRenderedPageBreak/>
               <w:t>Luồng sự kiện thay thế</w:t>
             </w:r>
           </w:p>
@@ -18703,22 +17543,22 @@
         <w:pStyle w:val="Heading2"/>
         <w:spacing w:before="120" w:after="120"/>
       </w:pPr>
-      <w:bookmarkStart w:id="21" w:name="_Toc166936290"/>
+      <w:bookmarkStart w:id="20" w:name="_Toc166936290"/>
       <w:r>
         <w:t>2.3. Phân tích yêu cầu phi chức năng</w:t>
       </w:r>
-      <w:bookmarkEnd w:id="21"/>
+      <w:bookmarkEnd w:id="20"/>
     </w:p>
     <w:p>
       <w:pPr>
         <w:pStyle w:val="Heading3"/>
         <w:spacing w:before="120" w:after="120"/>
       </w:pPr>
-      <w:bookmarkStart w:id="22" w:name="_Toc166936291"/>
+      <w:bookmarkStart w:id="21" w:name="_Toc166936291"/>
       <w:r>
         <w:t>2.3.1. Yêu cầu bảo mật</w:t>
       </w:r>
-      <w:bookmarkEnd w:id="22"/>
+      <w:bookmarkEnd w:id="21"/>
     </w:p>
     <w:p>
       <w:pPr>
@@ -18753,7 +17593,6 @@
         <w:ind w:firstLine="567"/>
       </w:pPr>
       <w:r>
-        <w:lastRenderedPageBreak/>
         <w:t>Mụ</w:t>
       </w:r>
       <w:r>
@@ -18789,11 +17628,12 @@
         <w:pStyle w:val="Heading3"/>
         <w:spacing w:before="120" w:after="120"/>
       </w:pPr>
-      <w:bookmarkStart w:id="23" w:name="_Toc166936292"/>
-      <w:r>
+      <w:bookmarkStart w:id="22" w:name="_Toc166936292"/>
+      <w:r>
+        <w:lastRenderedPageBreak/>
         <w:t>2.3.2. Yêu cầu hiệu năng</w:t>
       </w:r>
-      <w:bookmarkEnd w:id="23"/>
+      <w:bookmarkEnd w:id="22"/>
     </w:p>
     <w:p>
       <w:pPr>
@@ -18857,22 +17697,23 @@
         <w:pStyle w:val="Heading2"/>
         <w:spacing w:before="120" w:after="120"/>
       </w:pPr>
-      <w:bookmarkStart w:id="24" w:name="_Toc166936293"/>
-      <w:r>
+      <w:bookmarkStart w:id="23" w:name="_Toc166936293"/>
+      <w:r>
+        <w:lastRenderedPageBreak/>
         <w:t>2.4. Phân tích biểu đồ hoạt động</w:t>
       </w:r>
-      <w:bookmarkEnd w:id="24"/>
+      <w:bookmarkEnd w:id="23"/>
     </w:p>
     <w:p>
       <w:pPr>
         <w:pStyle w:val="Heading3"/>
         <w:spacing w:before="120" w:after="120"/>
       </w:pPr>
-      <w:bookmarkStart w:id="25" w:name="_Toc166936294"/>
+      <w:bookmarkStart w:id="24" w:name="_Toc166936294"/>
       <w:r>
         <w:t>2.4.1. Đăng nhập</w:t>
       </w:r>
-      <w:bookmarkEnd w:id="25"/>
+      <w:bookmarkEnd w:id="24"/>
     </w:p>
     <w:p>
       <w:pPr>
@@ -18899,7 +17740,7 @@
                     <pic:cNvPicPr/>
                   </pic:nvPicPr>
                   <pic:blipFill>
-                    <a:blip r:embed="rId25">
+                    <a:blip r:embed="rId24">
                       <a:extLst>
                         <a:ext uri="{28A0092B-C50C-407E-A947-70E740481C1C}">
                           <a14:useLocalDpi xmlns:a14="http://schemas.microsoft.com/office/drawing/2010/main" val="0"/>
@@ -18956,22 +17797,7 @@
         <w:t>.</w:t>
       </w:r>
       <w:r>
-        <w:fldChar w:fldCharType="begin"/>
-      </w:r>
-      <w:r>
-        <w:instrText xml:space="preserve"> SEQ Hình \* ARABIC \s 1 </w:instrText>
-      </w:r>
-      <w:r>
-        <w:fldChar w:fldCharType="separate"/>
-      </w:r>
-      <w:r>
-        <w:rPr>
-          <w:noProof/>
-        </w:rPr>
-        <w:t>13</w:t>
-      </w:r>
-      <w:r>
-        <w:fldChar w:fldCharType="end"/>
+        <w:t>12</w:t>
       </w:r>
       <w:r>
         <w:t xml:space="preserve"> Biểu đồ hoạt động “Đăng nhập”</w:t>
@@ -18985,11 +17811,12 @@
         <w:pStyle w:val="Heading3"/>
         <w:spacing w:before="120" w:after="120"/>
       </w:pPr>
-      <w:bookmarkStart w:id="26" w:name="_Toc166936295"/>
-      <w:r>
+      <w:bookmarkStart w:id="25" w:name="_Toc166936295"/>
+      <w:r>
+        <w:lastRenderedPageBreak/>
         <w:t>2.4.2. Đăng ký</w:t>
       </w:r>
-      <w:bookmarkEnd w:id="26"/>
+      <w:bookmarkEnd w:id="25"/>
     </w:p>
     <w:p>
       <w:pPr>
@@ -19016,7 +17843,7 @@
                     <pic:cNvPicPr/>
                   </pic:nvPicPr>
                   <pic:blipFill>
-                    <a:blip r:embed="rId26">
+                    <a:blip r:embed="rId25">
                       <a:extLst>
                         <a:ext uri="{28A0092B-C50C-407E-A947-70E740481C1C}">
                           <a14:useLocalDpi xmlns:a14="http://schemas.microsoft.com/office/drawing/2010/main" val="0"/>
@@ -19073,22 +17900,7 @@
         <w:t>.</w:t>
       </w:r>
       <w:r>
-        <w:fldChar w:fldCharType="begin"/>
-      </w:r>
-      <w:r>
-        <w:instrText xml:space="preserve"> SEQ Hình \* ARABIC \s 1 </w:instrText>
-      </w:r>
-      <w:r>
-        <w:fldChar w:fldCharType="separate"/>
-      </w:r>
-      <w:r>
-        <w:rPr>
-          <w:noProof/>
-        </w:rPr>
-        <w:t>14</w:t>
-      </w:r>
-      <w:r>
-        <w:fldChar w:fldCharType="end"/>
+        <w:t>13</w:t>
       </w:r>
       <w:r>
         <w:t xml:space="preserve"> Biểu đồ hoạt động “Đăng ký”</w:t>
@@ -19099,12 +17911,12 @@
         <w:pStyle w:val="Heading3"/>
         <w:spacing w:before="120" w:after="120"/>
       </w:pPr>
-      <w:bookmarkStart w:id="27" w:name="_Toc166936296"/>
+      <w:bookmarkStart w:id="26" w:name="_Toc166936296"/>
       <w:r>
         <w:lastRenderedPageBreak/>
         <w:t>2.4.3. Đặt phòng</w:t>
       </w:r>
-      <w:bookmarkEnd w:id="27"/>
+      <w:bookmarkEnd w:id="26"/>
     </w:p>
     <w:p>
       <w:pPr>
@@ -19131,7 +17943,7 @@
                     <pic:cNvPicPr/>
                   </pic:nvPicPr>
                   <pic:blipFill>
-                    <a:blip r:embed="rId27">
+                    <a:blip r:embed="rId26">
                       <a:extLst>
                         <a:ext uri="{28A0092B-C50C-407E-A947-70E740481C1C}">
                           <a14:useLocalDpi xmlns:a14="http://schemas.microsoft.com/office/drawing/2010/main" val="0"/>
@@ -19188,22 +18000,7 @@
         <w:t>.</w:t>
       </w:r>
       <w:r>
-        <w:fldChar w:fldCharType="begin"/>
-      </w:r>
-      <w:r>
-        <w:instrText xml:space="preserve"> SEQ Hình \* ARABIC \s 1 </w:instrText>
-      </w:r>
-      <w:r>
-        <w:fldChar w:fldCharType="separate"/>
-      </w:r>
-      <w:r>
-        <w:rPr>
-          <w:noProof/>
-        </w:rPr>
-        <w:t>15</w:t>
-      </w:r>
-      <w:r>
-        <w:fldChar w:fldCharType="end"/>
+        <w:t>14</w:t>
       </w:r>
       <w:r>
         <w:t xml:space="preserve"> Biểu đồ hoạt động “Đặt phòng”</w:t>
@@ -19214,12 +18011,12 @@
         <w:pStyle w:val="Heading3"/>
         <w:spacing w:before="120" w:after="120"/>
       </w:pPr>
-      <w:bookmarkStart w:id="28" w:name="_Toc166936297"/>
+      <w:bookmarkStart w:id="27" w:name="_Toc166936297"/>
       <w:r>
         <w:lastRenderedPageBreak/>
         <w:t>2.4.4. Huỷ phòng</w:t>
       </w:r>
-      <w:bookmarkEnd w:id="28"/>
+      <w:bookmarkEnd w:id="27"/>
     </w:p>
     <w:p>
       <w:pPr>
@@ -19246,7 +18043,7 @@
                     <pic:cNvPicPr/>
                   </pic:nvPicPr>
                   <pic:blipFill>
-                    <a:blip r:embed="rId28">
+                    <a:blip r:embed="rId27">
                       <a:extLst>
                         <a:ext uri="{28A0092B-C50C-407E-A947-70E740481C1C}">
                           <a14:useLocalDpi xmlns:a14="http://schemas.microsoft.com/office/drawing/2010/main" val="0"/>
@@ -19303,22 +18100,7 @@
         <w:t>.</w:t>
       </w:r>
       <w:r>
-        <w:fldChar w:fldCharType="begin"/>
-      </w:r>
-      <w:r>
-        <w:instrText xml:space="preserve"> SEQ Hình \* ARABIC \s 1 </w:instrText>
-      </w:r>
-      <w:r>
-        <w:fldChar w:fldCharType="separate"/>
-      </w:r>
-      <w:r>
-        <w:rPr>
-          <w:noProof/>
-        </w:rPr>
-        <w:t>16</w:t>
-      </w:r>
-      <w:r>
-        <w:fldChar w:fldCharType="end"/>
+        <w:t>15</w:t>
       </w:r>
       <w:r>
         <w:t xml:space="preserve"> Biểu đồ hoạt động “Huỷ phòng”</w:t>
@@ -19329,12 +18111,12 @@
         <w:pStyle w:val="Heading3"/>
         <w:spacing w:before="120" w:after="120"/>
       </w:pPr>
-      <w:bookmarkStart w:id="29" w:name="_Toc166936298"/>
+      <w:bookmarkStart w:id="28" w:name="_Toc166936298"/>
       <w:r>
         <w:lastRenderedPageBreak/>
         <w:t>2.4.5. Tìm phòng</w:t>
       </w:r>
-      <w:bookmarkEnd w:id="29"/>
+      <w:bookmarkEnd w:id="28"/>
     </w:p>
     <w:p>
       <w:pPr>
@@ -19361,7 +18143,7 @@
                     <pic:cNvPicPr/>
                   </pic:nvPicPr>
                   <pic:blipFill>
-                    <a:blip r:embed="rId29">
+                    <a:blip r:embed="rId28">
                       <a:extLst>
                         <a:ext uri="{28A0092B-C50C-407E-A947-70E740481C1C}">
                           <a14:useLocalDpi xmlns:a14="http://schemas.microsoft.com/office/drawing/2010/main" val="0"/>
@@ -19418,22 +18200,7 @@
         <w:t>.</w:t>
       </w:r>
       <w:r>
-        <w:fldChar w:fldCharType="begin"/>
-      </w:r>
-      <w:r>
-        <w:instrText xml:space="preserve"> SEQ Hình \* ARABIC \s 1 </w:instrText>
-      </w:r>
-      <w:r>
-        <w:fldChar w:fldCharType="separate"/>
-      </w:r>
-      <w:r>
-        <w:rPr>
-          <w:noProof/>
-        </w:rPr>
-        <w:t>17</w:t>
-      </w:r>
-      <w:r>
-        <w:fldChar w:fldCharType="end"/>
+        <w:t>16</w:t>
       </w:r>
       <w:r>
         <w:t xml:space="preserve"> Biểu đồ hoạt động “Tìm phòng”</w:t>
@@ -19444,12 +18211,12 @@
         <w:pStyle w:val="Heading3"/>
         <w:spacing w:before="120" w:after="120"/>
       </w:pPr>
-      <w:bookmarkStart w:id="30" w:name="_Toc166936299"/>
+      <w:bookmarkStart w:id="29" w:name="_Toc166936299"/>
       <w:r>
         <w:lastRenderedPageBreak/>
         <w:t>2.4.6. Cập nhật trạng thái đơn đặt</w:t>
       </w:r>
-      <w:bookmarkEnd w:id="30"/>
+      <w:bookmarkEnd w:id="29"/>
     </w:p>
     <w:p>
       <w:pPr>
@@ -19476,7 +18243,7 @@
                     <pic:cNvPicPr/>
                   </pic:nvPicPr>
                   <pic:blipFill>
-                    <a:blip r:embed="rId30">
+                    <a:blip r:embed="rId29">
                       <a:extLst>
                         <a:ext uri="{28A0092B-C50C-407E-A947-70E740481C1C}">
                           <a14:useLocalDpi xmlns:a14="http://schemas.microsoft.com/office/drawing/2010/main" val="0"/>
@@ -19533,22 +18300,7 @@
         <w:t>.</w:t>
       </w:r>
       <w:r>
-        <w:fldChar w:fldCharType="begin"/>
-      </w:r>
-      <w:r>
-        <w:instrText xml:space="preserve"> SEQ Hình \* ARABIC \s 1 </w:instrText>
-      </w:r>
-      <w:r>
-        <w:fldChar w:fldCharType="separate"/>
-      </w:r>
-      <w:r>
-        <w:rPr>
-          <w:noProof/>
-        </w:rPr>
-        <w:t>18</w:t>
-      </w:r>
-      <w:r>
-        <w:fldChar w:fldCharType="end"/>
+        <w:t>17</w:t>
       </w:r>
       <w:r>
         <w:t xml:space="preserve"> Biểu đồ hoạt động “Cập nhật trạng thái đơn”</w:t>
@@ -19559,127 +18311,15 @@
         <w:pStyle w:val="Heading3"/>
         <w:spacing w:before="120" w:after="120"/>
       </w:pPr>
-      <w:bookmarkStart w:id="31" w:name="_Toc166936300"/>
+      <w:bookmarkStart w:id="30" w:name="_Toc166936301"/>
       <w:r>
         <w:lastRenderedPageBreak/>
-        <w:t>2.4.7. Xem chi tiết đơn</w:t>
-      </w:r>
-      <w:bookmarkEnd w:id="31"/>
-    </w:p>
-    <w:p>
-      <w:pPr>
-        <w:keepNext/>
-        <w:jc w:val="center"/>
-      </w:pPr>
-      <w:r>
-        <w:rPr>
-          <w:noProof/>
-        </w:rPr>
-        <w:drawing>
-          <wp:inline distT="0" distB="0" distL="0" distR="0">
-            <wp:extent cx="4371975" cy="7162800"/>
-            <wp:effectExtent l="0" t="0" r="9525" b="0"/>
-            <wp:docPr id="24" name="Picture 24"/>
-            <wp:cNvGraphicFramePr>
-              <a:graphicFrameLocks xmlns:a="http://schemas.openxmlformats.org/drawingml/2006/main" noChangeAspect="1"/>
-            </wp:cNvGraphicFramePr>
-            <a:graphic xmlns:a="http://schemas.openxmlformats.org/drawingml/2006/main">
-              <a:graphicData uri="http://schemas.openxmlformats.org/drawingml/2006/picture">
-                <pic:pic xmlns:pic="http://schemas.openxmlformats.org/drawingml/2006/picture">
-                  <pic:nvPicPr>
-                    <pic:cNvPr id="24" name="hđ xem chi tiết đơn.drawio.png"/>
-                    <pic:cNvPicPr/>
-                  </pic:nvPicPr>
-                  <pic:blipFill>
-                    <a:blip r:embed="rId31">
-                      <a:extLst>
-                        <a:ext uri="{28A0092B-C50C-407E-A947-70E740481C1C}">
-                          <a14:useLocalDpi xmlns:a14="http://schemas.microsoft.com/office/drawing/2010/main" val="0"/>
-                        </a:ext>
-                      </a:extLst>
-                    </a:blip>
-                    <a:stretch>
-                      <a:fillRect/>
-                    </a:stretch>
-                  </pic:blipFill>
-                  <pic:spPr>
-                    <a:xfrm>
-                      <a:off x="0" y="0"/>
-                      <a:ext cx="4384486" cy="7183297"/>
-                    </a:xfrm>
-                    <a:prstGeom prst="rect">
-                      <a:avLst/>
-                    </a:prstGeom>
-                  </pic:spPr>
-                </pic:pic>
-              </a:graphicData>
-            </a:graphic>
-          </wp:inline>
-        </w:drawing>
-      </w:r>
-    </w:p>
-    <w:p>
-      <w:pPr>
-        <w:pStyle w:val="Caption"/>
-        <w:jc w:val="center"/>
-      </w:pPr>
-      <w:r>
-        <w:t>Hình 2.</w:t>
-      </w:r>
-      <w:r>
-        <w:fldChar w:fldCharType="begin"/>
-      </w:r>
-      <w:r>
-        <w:instrText xml:space="preserve"> STYLEREF 1 \s </w:instrText>
-      </w:r>
-      <w:r>
-        <w:fldChar w:fldCharType="separate"/>
-      </w:r>
-      <w:r>
-        <w:rPr>
-          <w:noProof/>
-        </w:rPr>
-        <w:t>0</w:t>
-      </w:r>
-      <w:r>
-        <w:fldChar w:fldCharType="end"/>
-      </w:r>
-      <w:r>
-        <w:t>.</w:t>
-      </w:r>
-      <w:r>
-        <w:fldChar w:fldCharType="begin"/>
-      </w:r>
-      <w:r>
-        <w:instrText xml:space="preserve"> SEQ Hình \* ARABIC \s 1 </w:instrText>
-      </w:r>
-      <w:r>
-        <w:fldChar w:fldCharType="separate"/>
-      </w:r>
-      <w:r>
-        <w:rPr>
-          <w:noProof/>
-        </w:rPr>
-        <w:t>19</w:t>
-      </w:r>
-      <w:r>
-        <w:fldChar w:fldCharType="end"/>
-      </w:r>
-      <w:r>
-        <w:t xml:space="preserve"> Biểu đồ hoạt động “Xem chi tiết đơn”</w:t>
-      </w:r>
-    </w:p>
-    <w:p>
-      <w:pPr>
-        <w:pStyle w:val="Heading3"/>
-        <w:spacing w:before="120" w:after="120"/>
-      </w:pPr>
-      <w:bookmarkStart w:id="32" w:name="_Toc166936301"/>
-      <w:r>
-        <w:lastRenderedPageBreak/>
-        <w:t>2.4.8. Thống kê</w:t>
-      </w:r>
-      <w:bookmarkEnd w:id="32"/>
+        <w:t>2.4.7</w:t>
+      </w:r>
+      <w:r>
+        <w:t>. Thống kê</w:t>
+      </w:r>
+      <w:bookmarkEnd w:id="30"/>
     </w:p>
     <w:p>
       <w:pPr>
@@ -19706,7 +18346,7 @@
                     <pic:cNvPicPr/>
                   </pic:nvPicPr>
                   <pic:blipFill>
-                    <a:blip r:embed="rId32">
+                    <a:blip r:embed="rId30">
                       <a:extLst>
                         <a:ext uri="{28A0092B-C50C-407E-A947-70E740481C1C}">
                           <a14:useLocalDpi xmlns:a14="http://schemas.microsoft.com/office/drawing/2010/main" val="0"/>
@@ -19763,22 +18403,7 @@
         <w:t>.</w:t>
       </w:r>
       <w:r>
-        <w:fldChar w:fldCharType="begin"/>
-      </w:r>
-      <w:r>
-        <w:instrText xml:space="preserve"> SEQ Hình \* ARABIC \s 1 </w:instrText>
-      </w:r>
-      <w:r>
-        <w:fldChar w:fldCharType="separate"/>
-      </w:r>
-      <w:r>
-        <w:rPr>
-          <w:noProof/>
-        </w:rPr>
-        <w:t>20</w:t>
-      </w:r>
-      <w:r>
-        <w:fldChar w:fldCharType="end"/>
+        <w:t>18</w:t>
       </w:r>
       <w:r>
         <w:t xml:space="preserve"> Biểu đồ hoạt động “Thống kê”</w:t>
@@ -19789,12 +18414,12 @@
         <w:pStyle w:val="Heading3"/>
         <w:spacing w:before="120" w:after="120"/>
       </w:pPr>
-      <w:bookmarkStart w:id="33" w:name="_Toc166936302"/>
+      <w:bookmarkStart w:id="31" w:name="_Toc166936302"/>
       <w:r>
         <w:lastRenderedPageBreak/>
         <w:t>2.4.9. Thêm khách sạn</w:t>
       </w:r>
-      <w:bookmarkEnd w:id="33"/>
+      <w:bookmarkEnd w:id="31"/>
     </w:p>
     <w:p>
       <w:pPr>
@@ -19821,7 +18446,7 @@
                     <pic:cNvPicPr/>
                   </pic:nvPicPr>
                   <pic:blipFill>
-                    <a:blip r:embed="rId33">
+                    <a:blip r:embed="rId31">
                       <a:extLst>
                         <a:ext uri="{28A0092B-C50C-407E-A947-70E740481C1C}">
                           <a14:useLocalDpi xmlns:a14="http://schemas.microsoft.com/office/drawing/2010/main" val="0"/>
@@ -19878,22 +18503,7 @@
         <w:t>.</w:t>
       </w:r>
       <w:r>
-        <w:fldChar w:fldCharType="begin"/>
-      </w:r>
-      <w:r>
-        <w:instrText xml:space="preserve"> SEQ Hình \* ARABIC \s 1 </w:instrText>
-      </w:r>
-      <w:r>
-        <w:fldChar w:fldCharType="separate"/>
-      </w:r>
-      <w:r>
-        <w:rPr>
-          <w:noProof/>
-        </w:rPr>
-        <w:t>21</w:t>
-      </w:r>
-      <w:r>
-        <w:fldChar w:fldCharType="end"/>
+        <w:t>19</w:t>
       </w:r>
       <w:r>
         <w:t xml:space="preserve"> Biểu đồ hoạt động “Thêm khách sạn”</w:t>
@@ -19904,12 +18514,12 @@
         <w:pStyle w:val="Heading3"/>
         <w:spacing w:before="120" w:after="120"/>
       </w:pPr>
-      <w:bookmarkStart w:id="34" w:name="_Toc166936303"/>
+      <w:bookmarkStart w:id="32" w:name="_Toc166936303"/>
       <w:r>
         <w:lastRenderedPageBreak/>
         <w:t>2.4.10. Sửa khách sạn</w:t>
       </w:r>
-      <w:bookmarkEnd w:id="34"/>
+      <w:bookmarkEnd w:id="32"/>
     </w:p>
     <w:p>
       <w:pPr>
@@ -19936,7 +18546,7 @@
                     <pic:cNvPicPr/>
                   </pic:nvPicPr>
                   <pic:blipFill>
-                    <a:blip r:embed="rId34">
+                    <a:blip r:embed="rId32">
                       <a:extLst>
                         <a:ext uri="{28A0092B-C50C-407E-A947-70E740481C1C}">
                           <a14:useLocalDpi xmlns:a14="http://schemas.microsoft.com/office/drawing/2010/main" val="0"/>
@@ -20005,10 +18615,13 @@
         <w:rPr>
           <w:noProof/>
         </w:rPr>
-        <w:t>22</w:t>
+        <w:t>5</w:t>
       </w:r>
       <w:r>
         <w:fldChar w:fldCharType="end"/>
+      </w:r>
+      <w:r>
+        <w:t>0</w:t>
       </w:r>
       <w:r>
         <w:t xml:space="preserve"> Biểu đồ hoạt động “Sửa khách sạn”</w:t>
@@ -20019,12 +18632,12 @@
         <w:pStyle w:val="Heading3"/>
         <w:spacing w:before="120" w:after="120"/>
       </w:pPr>
-      <w:bookmarkStart w:id="35" w:name="_Toc166936304"/>
+      <w:bookmarkStart w:id="33" w:name="_Toc166936304"/>
       <w:r>
         <w:lastRenderedPageBreak/>
         <w:t>2.4.11. Xoá khách sạn</w:t>
       </w:r>
-      <w:bookmarkEnd w:id="35"/>
+      <w:bookmarkEnd w:id="33"/>
     </w:p>
     <w:p>
       <w:pPr>
@@ -20051,7 +18664,7 @@
                     <pic:cNvPicPr/>
                   </pic:nvPicPr>
                   <pic:blipFill>
-                    <a:blip r:embed="rId35">
+                    <a:blip r:embed="rId33">
                       <a:extLst>
                         <a:ext uri="{28A0092B-C50C-407E-A947-70E740481C1C}">
                           <a14:useLocalDpi xmlns:a14="http://schemas.microsoft.com/office/drawing/2010/main" val="0"/>
@@ -20108,22 +18721,7 @@
         <w:t>.</w:t>
       </w:r>
       <w:r>
-        <w:fldChar w:fldCharType="begin"/>
-      </w:r>
-      <w:r>
-        <w:instrText xml:space="preserve"> SEQ Hình \* ARABIC \s 1 </w:instrText>
-      </w:r>
-      <w:r>
-        <w:fldChar w:fldCharType="separate"/>
-      </w:r>
-      <w:r>
-        <w:rPr>
-          <w:noProof/>
-        </w:rPr>
-        <w:t>23</w:t>
-      </w:r>
-      <w:r>
-        <w:fldChar w:fldCharType="end"/>
+        <w:t>21</w:t>
       </w:r>
       <w:r>
         <w:t xml:space="preserve"> Biểu đồ hoạt động “Xoá khách sạn”</w:t>
@@ -20134,702 +18732,15 @@
         <w:pStyle w:val="Heading3"/>
         <w:spacing w:before="120" w:after="120"/>
       </w:pPr>
-      <w:bookmarkStart w:id="36" w:name="_Toc166936305"/>
+      <w:bookmarkStart w:id="34" w:name="_Toc166936311"/>
       <w:r>
         <w:lastRenderedPageBreak/>
-        <w:t>2.4.12. Thêm phòng</w:t>
-      </w:r>
-      <w:bookmarkEnd w:id="36"/>
-    </w:p>
-    <w:p>
-      <w:pPr>
-        <w:keepNext/>
-        <w:jc w:val="center"/>
-      </w:pPr>
-      <w:r>
-        <w:rPr>
-          <w:noProof/>
-        </w:rPr>
-        <w:drawing>
-          <wp:inline distT="0" distB="0" distL="0" distR="0">
-            <wp:extent cx="4419600" cy="7273637"/>
-            <wp:effectExtent l="0" t="0" r="0" b="3810"/>
-            <wp:docPr id="29" name="Picture 29"/>
-            <wp:cNvGraphicFramePr>
-              <a:graphicFrameLocks xmlns:a="http://schemas.openxmlformats.org/drawingml/2006/main" noChangeAspect="1"/>
-            </wp:cNvGraphicFramePr>
-            <a:graphic xmlns:a="http://schemas.openxmlformats.org/drawingml/2006/main">
-              <a:graphicData uri="http://schemas.openxmlformats.org/drawingml/2006/picture">
-                <pic:pic xmlns:pic="http://schemas.openxmlformats.org/drawingml/2006/picture">
-                  <pic:nvPicPr>
-                    <pic:cNvPr id="29" name="hđ thêm phòng.drawio.png"/>
-                    <pic:cNvPicPr/>
-                  </pic:nvPicPr>
-                  <pic:blipFill>
-                    <a:blip r:embed="rId36">
-                      <a:extLst>
-                        <a:ext uri="{28A0092B-C50C-407E-A947-70E740481C1C}">
-                          <a14:useLocalDpi xmlns:a14="http://schemas.microsoft.com/office/drawing/2010/main" val="0"/>
-                        </a:ext>
-                      </a:extLst>
-                    </a:blip>
-                    <a:stretch>
-                      <a:fillRect/>
-                    </a:stretch>
-                  </pic:blipFill>
-                  <pic:spPr>
-                    <a:xfrm>
-                      <a:off x="0" y="0"/>
-                      <a:ext cx="4422630" cy="7278624"/>
-                    </a:xfrm>
-                    <a:prstGeom prst="rect">
-                      <a:avLst/>
-                    </a:prstGeom>
-                  </pic:spPr>
-                </pic:pic>
-              </a:graphicData>
-            </a:graphic>
-          </wp:inline>
-        </w:drawing>
-      </w:r>
-    </w:p>
-    <w:p>
-      <w:pPr>
-        <w:pStyle w:val="Caption"/>
-        <w:jc w:val="center"/>
-      </w:pPr>
-      <w:r>
-        <w:t>Hình 2.</w:t>
-      </w:r>
-      <w:r>
-        <w:fldChar w:fldCharType="begin"/>
-      </w:r>
-      <w:r>
-        <w:instrText xml:space="preserve"> STYLEREF 1 \s </w:instrText>
-      </w:r>
-      <w:r>
-        <w:fldChar w:fldCharType="separate"/>
-      </w:r>
-      <w:r>
-        <w:rPr>
-          <w:noProof/>
-        </w:rPr>
-        <w:t>0</w:t>
-      </w:r>
-      <w:r>
-        <w:fldChar w:fldCharType="end"/>
-      </w:r>
-      <w:r>
-        <w:t>.</w:t>
-      </w:r>
-      <w:r>
-        <w:fldChar w:fldCharType="begin"/>
-      </w:r>
-      <w:r>
-        <w:instrText xml:space="preserve"> SEQ Hình \* ARABIC \s 1 </w:instrText>
-      </w:r>
-      <w:r>
-        <w:fldChar w:fldCharType="separate"/>
-      </w:r>
-      <w:r>
-        <w:rPr>
-          <w:noProof/>
-        </w:rPr>
-        <w:t>24</w:t>
-      </w:r>
-      <w:r>
-        <w:fldChar w:fldCharType="end"/>
-      </w:r>
-      <w:r>
-        <w:t xml:space="preserve"> Biểu đồ hoạt động “Thêm phòng”</w:t>
-      </w:r>
-    </w:p>
-    <w:p>
-      <w:pPr>
-        <w:pStyle w:val="Heading3"/>
-        <w:spacing w:before="120" w:after="120"/>
-      </w:pPr>
-      <w:bookmarkStart w:id="37" w:name="_Toc166936306"/>
-      <w:r>
-        <w:lastRenderedPageBreak/>
-        <w:t>2.4.13. Sửa phòng</w:t>
-      </w:r>
-      <w:bookmarkEnd w:id="37"/>
-    </w:p>
-    <w:p>
-      <w:pPr>
-        <w:keepNext/>
-        <w:jc w:val="center"/>
-      </w:pPr>
-      <w:r>
-        <w:rPr>
-          <w:noProof/>
-        </w:rPr>
-        <w:drawing>
-          <wp:inline distT="0" distB="0" distL="0" distR="0">
-            <wp:extent cx="4419392" cy="7301346"/>
-            <wp:effectExtent l="0" t="0" r="635" b="0"/>
-            <wp:docPr id="30" name="Picture 30"/>
-            <wp:cNvGraphicFramePr>
-              <a:graphicFrameLocks xmlns:a="http://schemas.openxmlformats.org/drawingml/2006/main" noChangeAspect="1"/>
-            </wp:cNvGraphicFramePr>
-            <a:graphic xmlns:a="http://schemas.openxmlformats.org/drawingml/2006/main">
-              <a:graphicData uri="http://schemas.openxmlformats.org/drawingml/2006/picture">
-                <pic:pic xmlns:pic="http://schemas.openxmlformats.org/drawingml/2006/picture">
-                  <pic:nvPicPr>
-                    <pic:cNvPr id="30" name="hđ sửa phòng.drawio.png"/>
-                    <pic:cNvPicPr/>
-                  </pic:nvPicPr>
-                  <pic:blipFill>
-                    <a:blip r:embed="rId37">
-                      <a:extLst>
-                        <a:ext uri="{28A0092B-C50C-407E-A947-70E740481C1C}">
-                          <a14:useLocalDpi xmlns:a14="http://schemas.microsoft.com/office/drawing/2010/main" val="0"/>
-                        </a:ext>
-                      </a:extLst>
-                    </a:blip>
-                    <a:stretch>
-                      <a:fillRect/>
-                    </a:stretch>
-                  </pic:blipFill>
-                  <pic:spPr>
-                    <a:xfrm>
-                      <a:off x="0" y="0"/>
-                      <a:ext cx="4424387" cy="7309599"/>
-                    </a:xfrm>
-                    <a:prstGeom prst="rect">
-                      <a:avLst/>
-                    </a:prstGeom>
-                  </pic:spPr>
-                </pic:pic>
-              </a:graphicData>
-            </a:graphic>
-          </wp:inline>
-        </w:drawing>
-      </w:r>
-    </w:p>
-    <w:p>
-      <w:pPr>
-        <w:pStyle w:val="Caption"/>
-        <w:jc w:val="center"/>
-      </w:pPr>
-      <w:r>
-        <w:t>Hình 2.</w:t>
-      </w:r>
-      <w:r>
-        <w:fldChar w:fldCharType="begin"/>
-      </w:r>
-      <w:r>
-        <w:instrText xml:space="preserve"> STYLEREF 1 \s </w:instrText>
-      </w:r>
-      <w:r>
-        <w:fldChar w:fldCharType="separate"/>
-      </w:r>
-      <w:r>
-        <w:rPr>
-          <w:noProof/>
-        </w:rPr>
-        <w:t>0</w:t>
-      </w:r>
-      <w:r>
-        <w:fldChar w:fldCharType="end"/>
-      </w:r>
-      <w:r>
-        <w:t>.</w:t>
-      </w:r>
-      <w:r>
-        <w:fldChar w:fldCharType="begin"/>
-      </w:r>
-      <w:r>
-        <w:instrText xml:space="preserve"> SEQ Hình \* ARABIC \s 1 </w:instrText>
-      </w:r>
-      <w:r>
-        <w:fldChar w:fldCharType="separate"/>
-      </w:r>
-      <w:r>
-        <w:rPr>
-          <w:noProof/>
-        </w:rPr>
-        <w:t>25</w:t>
-      </w:r>
-      <w:r>
-        <w:fldChar w:fldCharType="end"/>
-      </w:r>
-      <w:r>
-        <w:t xml:space="preserve"> Biểu đồ hoạt động “Sửa phòng”</w:t>
-      </w:r>
-    </w:p>
-    <w:p>
-      <w:pPr>
-        <w:pStyle w:val="Heading3"/>
-        <w:spacing w:before="120" w:after="120"/>
-      </w:pPr>
-      <w:bookmarkStart w:id="38" w:name="_Toc166936307"/>
-      <w:r>
-        <w:lastRenderedPageBreak/>
-        <w:t>2.4.14. Xoá phòng</w:t>
-      </w:r>
-      <w:bookmarkEnd w:id="38"/>
-    </w:p>
-    <w:p>
-      <w:pPr>
-        <w:keepNext/>
-        <w:jc w:val="center"/>
-      </w:pPr>
-      <w:r>
-        <w:rPr>
-          <w:noProof/>
-        </w:rPr>
-        <w:drawing>
-          <wp:inline distT="0" distB="0" distL="0" distR="0">
-            <wp:extent cx="4391025" cy="7239000"/>
-            <wp:effectExtent l="0" t="0" r="9525" b="0"/>
-            <wp:docPr id="31" name="Picture 31"/>
-            <wp:cNvGraphicFramePr>
-              <a:graphicFrameLocks xmlns:a="http://schemas.openxmlformats.org/drawingml/2006/main" noChangeAspect="1"/>
-            </wp:cNvGraphicFramePr>
-            <a:graphic xmlns:a="http://schemas.openxmlformats.org/drawingml/2006/main">
-              <a:graphicData uri="http://schemas.openxmlformats.org/drawingml/2006/picture">
-                <pic:pic xmlns:pic="http://schemas.openxmlformats.org/drawingml/2006/picture">
-                  <pic:nvPicPr>
-                    <pic:cNvPr id="31" name="hđ xoá phòng.drawio.png"/>
-                    <pic:cNvPicPr/>
-                  </pic:nvPicPr>
-                  <pic:blipFill>
-                    <a:blip r:embed="rId38">
-                      <a:extLst>
-                        <a:ext uri="{28A0092B-C50C-407E-A947-70E740481C1C}">
-                          <a14:useLocalDpi xmlns:a14="http://schemas.microsoft.com/office/drawing/2010/main" val="0"/>
-                        </a:ext>
-                      </a:extLst>
-                    </a:blip>
-                    <a:stretch>
-                      <a:fillRect/>
-                    </a:stretch>
-                  </pic:blipFill>
-                  <pic:spPr>
-                    <a:xfrm>
-                      <a:off x="0" y="0"/>
-                      <a:ext cx="4399115" cy="7252337"/>
-                    </a:xfrm>
-                    <a:prstGeom prst="rect">
-                      <a:avLst/>
-                    </a:prstGeom>
-                  </pic:spPr>
-                </pic:pic>
-              </a:graphicData>
-            </a:graphic>
-          </wp:inline>
-        </w:drawing>
-      </w:r>
-    </w:p>
-    <w:p>
-      <w:pPr>
-        <w:pStyle w:val="Caption"/>
-        <w:jc w:val="center"/>
-      </w:pPr>
-      <w:r>
-        <w:t>Hình 2.</w:t>
-      </w:r>
-      <w:r>
-        <w:fldChar w:fldCharType="begin"/>
-      </w:r>
-      <w:r>
-        <w:instrText xml:space="preserve"> STYLEREF 1 \s </w:instrText>
-      </w:r>
-      <w:r>
-        <w:fldChar w:fldCharType="separate"/>
-      </w:r>
-      <w:r>
-        <w:rPr>
-          <w:noProof/>
-        </w:rPr>
-        <w:t>0</w:t>
-      </w:r>
-      <w:r>
-        <w:fldChar w:fldCharType="end"/>
-      </w:r>
-      <w:r>
-        <w:t>.</w:t>
-      </w:r>
-      <w:r>
-        <w:fldChar w:fldCharType="begin"/>
-      </w:r>
-      <w:r>
-        <w:instrText xml:space="preserve"> SEQ Hình \* ARABIC \s 1 </w:instrText>
-      </w:r>
-      <w:r>
-        <w:fldChar w:fldCharType="separate"/>
-      </w:r>
-      <w:r>
-        <w:rPr>
-          <w:noProof/>
-        </w:rPr>
-        <w:t>26</w:t>
-      </w:r>
-      <w:r>
-        <w:fldChar w:fldCharType="end"/>
-      </w:r>
-      <w:r>
-        <w:t xml:space="preserve"> Biểu đồ hoạt động “Xoá phòng”</w:t>
-      </w:r>
-    </w:p>
-    <w:p>
-      <w:pPr>
-        <w:pStyle w:val="Heading3"/>
-        <w:spacing w:before="120" w:after="120"/>
-      </w:pPr>
-      <w:bookmarkStart w:id="39" w:name="_Toc166936308"/>
-      <w:r>
-        <w:lastRenderedPageBreak/>
-        <w:t>2.4.15. Thêm khách hàng</w:t>
-      </w:r>
-      <w:bookmarkEnd w:id="39"/>
-    </w:p>
-    <w:p>
-      <w:pPr>
-        <w:keepNext/>
-        <w:jc w:val="center"/>
-      </w:pPr>
-      <w:r>
-        <w:rPr>
-          <w:noProof/>
-        </w:rPr>
-        <w:drawing>
-          <wp:inline distT="0" distB="0" distL="0" distR="0">
-            <wp:extent cx="4419600" cy="7284720"/>
-            <wp:effectExtent l="0" t="0" r="0" b="0"/>
-            <wp:docPr id="36" name="Picture 36"/>
-            <wp:cNvGraphicFramePr>
-              <a:graphicFrameLocks xmlns:a="http://schemas.openxmlformats.org/drawingml/2006/main" noChangeAspect="1"/>
-            </wp:cNvGraphicFramePr>
-            <a:graphic xmlns:a="http://schemas.openxmlformats.org/drawingml/2006/main">
-              <a:graphicData uri="http://schemas.openxmlformats.org/drawingml/2006/picture">
-                <pic:pic xmlns:pic="http://schemas.openxmlformats.org/drawingml/2006/picture">
-                  <pic:nvPicPr>
-                    <pic:cNvPr id="36" name="hđ thêm khách hàng.drawio.png"/>
-                    <pic:cNvPicPr/>
-                  </pic:nvPicPr>
-                  <pic:blipFill>
-                    <a:blip r:embed="rId39">
-                      <a:extLst>
-                        <a:ext uri="{28A0092B-C50C-407E-A947-70E740481C1C}">
-                          <a14:useLocalDpi xmlns:a14="http://schemas.microsoft.com/office/drawing/2010/main" val="0"/>
-                        </a:ext>
-                      </a:extLst>
-                    </a:blip>
-                    <a:stretch>
-                      <a:fillRect/>
-                    </a:stretch>
-                  </pic:blipFill>
-                  <pic:spPr>
-                    <a:xfrm>
-                      <a:off x="0" y="0"/>
-                      <a:ext cx="4419600" cy="7284720"/>
-                    </a:xfrm>
-                    <a:prstGeom prst="rect">
-                      <a:avLst/>
-                    </a:prstGeom>
-                  </pic:spPr>
-                </pic:pic>
-              </a:graphicData>
-            </a:graphic>
-          </wp:inline>
-        </w:drawing>
-      </w:r>
-    </w:p>
-    <w:p>
-      <w:pPr>
-        <w:pStyle w:val="Caption"/>
-        <w:jc w:val="center"/>
-      </w:pPr>
-      <w:r>
-        <w:t>Hình 2.</w:t>
-      </w:r>
-      <w:r>
-        <w:fldChar w:fldCharType="begin"/>
-      </w:r>
-      <w:r>
-        <w:instrText xml:space="preserve"> STYLEREF 1 \s </w:instrText>
-      </w:r>
-      <w:r>
-        <w:fldChar w:fldCharType="separate"/>
-      </w:r>
-      <w:r>
-        <w:rPr>
-          <w:noProof/>
-        </w:rPr>
-        <w:t>0</w:t>
-      </w:r>
-      <w:r>
-        <w:fldChar w:fldCharType="end"/>
-      </w:r>
-      <w:r>
-        <w:t>.</w:t>
-      </w:r>
-      <w:r>
-        <w:fldChar w:fldCharType="begin"/>
-      </w:r>
-      <w:r>
-        <w:instrText xml:space="preserve"> SEQ Hình \* ARABIC \s 1 </w:instrText>
-      </w:r>
-      <w:r>
-        <w:fldChar w:fldCharType="separate"/>
-      </w:r>
-      <w:r>
-        <w:rPr>
-          <w:noProof/>
-        </w:rPr>
-        <w:t>27</w:t>
-      </w:r>
-      <w:r>
-        <w:fldChar w:fldCharType="end"/>
-      </w:r>
-      <w:r>
-        <w:t xml:space="preserve"> Biểu đồ hoạt động “Thêm khách hàng”</w:t>
-      </w:r>
-    </w:p>
-    <w:p>
-      <w:pPr>
-        <w:pStyle w:val="Heading3"/>
-        <w:spacing w:before="120" w:after="120"/>
-      </w:pPr>
-      <w:bookmarkStart w:id="40" w:name="_Toc166936309"/>
-      <w:r>
-        <w:lastRenderedPageBreak/>
-        <w:t>2.4.16. Sửa khách hàng</w:t>
-      </w:r>
-      <w:bookmarkEnd w:id="40"/>
-    </w:p>
-    <w:p>
-      <w:pPr>
-        <w:keepNext/>
-        <w:jc w:val="center"/>
-      </w:pPr>
-      <w:r>
-        <w:rPr>
-          <w:noProof/>
-        </w:rPr>
-        <w:drawing>
-          <wp:inline distT="0" distB="0" distL="0" distR="0">
-            <wp:extent cx="4419600" cy="7259782"/>
-            <wp:effectExtent l="0" t="0" r="0" b="0"/>
-            <wp:docPr id="33" name="Picture 33"/>
-            <wp:cNvGraphicFramePr>
-              <a:graphicFrameLocks xmlns:a="http://schemas.openxmlformats.org/drawingml/2006/main" noChangeAspect="1"/>
-            </wp:cNvGraphicFramePr>
-            <a:graphic xmlns:a="http://schemas.openxmlformats.org/drawingml/2006/main">
-              <a:graphicData uri="http://schemas.openxmlformats.org/drawingml/2006/picture">
-                <pic:pic xmlns:pic="http://schemas.openxmlformats.org/drawingml/2006/picture">
-                  <pic:nvPicPr>
-                    <pic:cNvPr id="33" name="hđ sửa khách hàng.drawio.png"/>
-                    <pic:cNvPicPr/>
-                  </pic:nvPicPr>
-                  <pic:blipFill>
-                    <a:blip r:embed="rId40">
-                      <a:extLst>
-                        <a:ext uri="{28A0092B-C50C-407E-A947-70E740481C1C}">
-                          <a14:useLocalDpi xmlns:a14="http://schemas.microsoft.com/office/drawing/2010/main" val="0"/>
-                        </a:ext>
-                      </a:extLst>
-                    </a:blip>
-                    <a:stretch>
-                      <a:fillRect/>
-                    </a:stretch>
-                  </pic:blipFill>
-                  <pic:spPr>
-                    <a:xfrm>
-                      <a:off x="0" y="0"/>
-                      <a:ext cx="4423870" cy="7266796"/>
-                    </a:xfrm>
-                    <a:prstGeom prst="rect">
-                      <a:avLst/>
-                    </a:prstGeom>
-                  </pic:spPr>
-                </pic:pic>
-              </a:graphicData>
-            </a:graphic>
-          </wp:inline>
-        </w:drawing>
-      </w:r>
-    </w:p>
-    <w:p>
-      <w:pPr>
-        <w:pStyle w:val="Caption"/>
-        <w:jc w:val="center"/>
-      </w:pPr>
-      <w:r>
-        <w:t>Hình 2.</w:t>
-      </w:r>
-      <w:r>
-        <w:fldChar w:fldCharType="begin"/>
-      </w:r>
-      <w:r>
-        <w:instrText xml:space="preserve"> STYLEREF 1 \s </w:instrText>
-      </w:r>
-      <w:r>
-        <w:fldChar w:fldCharType="separate"/>
-      </w:r>
-      <w:r>
-        <w:rPr>
-          <w:noProof/>
-        </w:rPr>
-        <w:t>0</w:t>
-      </w:r>
-      <w:r>
-        <w:fldChar w:fldCharType="end"/>
-      </w:r>
-      <w:r>
-        <w:t>.</w:t>
-      </w:r>
-      <w:r>
-        <w:fldChar w:fldCharType="begin"/>
-      </w:r>
-      <w:r>
-        <w:instrText xml:space="preserve"> SEQ Hình \* ARABIC \s 1 </w:instrText>
-      </w:r>
-      <w:r>
-        <w:fldChar w:fldCharType="separate"/>
-      </w:r>
-      <w:r>
-        <w:rPr>
-          <w:noProof/>
-        </w:rPr>
-        <w:t>28</w:t>
-      </w:r>
-      <w:r>
-        <w:fldChar w:fldCharType="end"/>
-      </w:r>
-      <w:r>
-        <w:t xml:space="preserve"> Biểu đồ hoạt động “Sửa khách hàng”</w:t>
-      </w:r>
-    </w:p>
-    <w:p>
-      <w:pPr>
-        <w:pStyle w:val="Heading3"/>
-        <w:spacing w:before="120" w:after="120"/>
-      </w:pPr>
-      <w:bookmarkStart w:id="41" w:name="_Toc166936310"/>
-      <w:r>
-        <w:lastRenderedPageBreak/>
-        <w:t>2.4.17. Xoá khách hàng</w:t>
-      </w:r>
-      <w:bookmarkEnd w:id="41"/>
-    </w:p>
-    <w:p>
-      <w:pPr>
-        <w:keepNext/>
-        <w:jc w:val="center"/>
-      </w:pPr>
-      <w:r>
-        <w:rPr>
-          <w:noProof/>
-        </w:rPr>
-        <w:drawing>
-          <wp:inline distT="0" distB="0" distL="0" distR="0">
-            <wp:extent cx="4391025" cy="7142018"/>
-            <wp:effectExtent l="0" t="0" r="0" b="1905"/>
-            <wp:docPr id="34" name="Picture 34"/>
-            <wp:cNvGraphicFramePr>
-              <a:graphicFrameLocks xmlns:a="http://schemas.openxmlformats.org/drawingml/2006/main" noChangeAspect="1"/>
-            </wp:cNvGraphicFramePr>
-            <a:graphic xmlns:a="http://schemas.openxmlformats.org/drawingml/2006/main">
-              <a:graphicData uri="http://schemas.openxmlformats.org/drawingml/2006/picture">
-                <pic:pic xmlns:pic="http://schemas.openxmlformats.org/drawingml/2006/picture">
-                  <pic:nvPicPr>
-                    <pic:cNvPr id="34" name="hđ xoá khách hàng.drawio.png"/>
-                    <pic:cNvPicPr/>
-                  </pic:nvPicPr>
-                  <pic:blipFill>
-                    <a:blip r:embed="rId41">
-                      <a:extLst>
-                        <a:ext uri="{28A0092B-C50C-407E-A947-70E740481C1C}">
-                          <a14:useLocalDpi xmlns:a14="http://schemas.microsoft.com/office/drawing/2010/main" val="0"/>
-                        </a:ext>
-                      </a:extLst>
-                    </a:blip>
-                    <a:stretch>
-                      <a:fillRect/>
-                    </a:stretch>
-                  </pic:blipFill>
-                  <pic:spPr>
-                    <a:xfrm>
-                      <a:off x="0" y="0"/>
-                      <a:ext cx="4399754" cy="7156215"/>
-                    </a:xfrm>
-                    <a:prstGeom prst="rect">
-                      <a:avLst/>
-                    </a:prstGeom>
-                  </pic:spPr>
-                </pic:pic>
-              </a:graphicData>
-            </a:graphic>
-          </wp:inline>
-        </w:drawing>
-      </w:r>
-    </w:p>
-    <w:p>
-      <w:pPr>
-        <w:pStyle w:val="Caption"/>
-        <w:jc w:val="center"/>
-      </w:pPr>
-      <w:r>
-        <w:t>Hình 2.</w:t>
-      </w:r>
-      <w:r>
-        <w:fldChar w:fldCharType="begin"/>
-      </w:r>
-      <w:r>
-        <w:instrText xml:space="preserve"> STYLEREF 1 \s </w:instrText>
-      </w:r>
-      <w:r>
-        <w:fldChar w:fldCharType="separate"/>
-      </w:r>
-      <w:r>
-        <w:rPr>
-          <w:noProof/>
-        </w:rPr>
-        <w:t>0</w:t>
-      </w:r>
-      <w:r>
-        <w:fldChar w:fldCharType="end"/>
-      </w:r>
-      <w:r>
-        <w:t>.</w:t>
-      </w:r>
-      <w:r>
-        <w:fldChar w:fldCharType="begin"/>
-      </w:r>
-      <w:r>
-        <w:instrText xml:space="preserve"> SEQ Hình \* ARABIC \s 1 </w:instrText>
-      </w:r>
-      <w:r>
-        <w:fldChar w:fldCharType="separate"/>
-      </w:r>
-      <w:r>
-        <w:rPr>
-          <w:noProof/>
-        </w:rPr>
-        <w:t>29</w:t>
-      </w:r>
-      <w:r>
-        <w:fldChar w:fldCharType="end"/>
-      </w:r>
-      <w:r>
-        <w:t xml:space="preserve"> Biểu đồ hoạt động “Xoá khách hàng”</w:t>
-      </w:r>
-    </w:p>
-    <w:p>
-      <w:pPr>
-        <w:pStyle w:val="Heading3"/>
-        <w:spacing w:before="120" w:after="120"/>
-      </w:pPr>
-      <w:bookmarkStart w:id="42" w:name="_Toc166936311"/>
-      <w:r>
-        <w:lastRenderedPageBreak/>
-        <w:t>2.4.18. Phân quyền khách hàng</w:t>
-      </w:r>
-      <w:bookmarkEnd w:id="42"/>
+        <w:t>2.4.12</w:t>
+      </w:r>
+      <w:r>
+        <w:t>. Phân quyền khách hàng</w:t>
+      </w:r>
+      <w:bookmarkEnd w:id="34"/>
     </w:p>
     <w:p>
       <w:pPr>
@@ -20856,7 +18767,7 @@
                     <pic:cNvPicPr/>
                   </pic:nvPicPr>
                   <pic:blipFill>
-                    <a:blip r:embed="rId42">
+                    <a:blip r:embed="rId34">
                       <a:extLst>
                         <a:ext uri="{28A0092B-C50C-407E-A947-70E740481C1C}">
                           <a14:useLocalDpi xmlns:a14="http://schemas.microsoft.com/office/drawing/2010/main" val="0"/>
@@ -20913,22 +18824,7 @@
         <w:t>.</w:t>
       </w:r>
       <w:r>
-        <w:fldChar w:fldCharType="begin"/>
-      </w:r>
-      <w:r>
-        <w:instrText xml:space="preserve"> SEQ Hình \* ARABIC \s 1 </w:instrText>
-      </w:r>
-      <w:r>
-        <w:fldChar w:fldCharType="separate"/>
-      </w:r>
-      <w:r>
-        <w:rPr>
-          <w:noProof/>
-        </w:rPr>
-        <w:t>30</w:t>
-      </w:r>
-      <w:r>
-        <w:fldChar w:fldCharType="end"/>
+        <w:t>22</w:t>
       </w:r>
       <w:r>
         <w:t xml:space="preserve"> Biểu đồ hoạt động “Phân quyền khách hàng”</w:t>
@@ -20939,23 +18835,23 @@
         <w:pStyle w:val="Heading2"/>
         <w:spacing w:before="120" w:after="120"/>
       </w:pPr>
-      <w:bookmarkStart w:id="43" w:name="_Toc166936312"/>
+      <w:bookmarkStart w:id="35" w:name="_Toc166936312"/>
       <w:r>
         <w:lastRenderedPageBreak/>
         <w:t>2.5. Phân tích biểu đồ tuần tự</w:t>
       </w:r>
-      <w:bookmarkEnd w:id="43"/>
+      <w:bookmarkEnd w:id="35"/>
     </w:p>
     <w:p>
       <w:pPr>
         <w:pStyle w:val="Heading3"/>
         <w:spacing w:before="120" w:after="120"/>
       </w:pPr>
-      <w:bookmarkStart w:id="44" w:name="_Toc166936313"/>
+      <w:bookmarkStart w:id="36" w:name="_Toc166936313"/>
       <w:r>
         <w:t>2.5.1. Đăng nhập</w:t>
       </w:r>
-      <w:bookmarkEnd w:id="44"/>
+      <w:bookmarkEnd w:id="36"/>
     </w:p>
     <w:p>
       <w:pPr>
@@ -20982,7 +18878,7 @@
                     <pic:cNvPicPr/>
                   </pic:nvPicPr>
                   <pic:blipFill>
-                    <a:blip r:embed="rId43">
+                    <a:blip r:embed="rId35">
                       <a:extLst>
                         <a:ext uri="{28A0092B-C50C-407E-A947-70E740481C1C}">
                           <a14:useLocalDpi xmlns:a14="http://schemas.microsoft.com/office/drawing/2010/main" val="0"/>
@@ -21039,22 +18935,7 @@
         <w:t>.</w:t>
       </w:r>
       <w:r>
-        <w:fldChar w:fldCharType="begin"/>
-      </w:r>
-      <w:r>
-        <w:instrText xml:space="preserve"> SEQ Hình \* ARABIC \s 1 </w:instrText>
-      </w:r>
-      <w:r>
-        <w:fldChar w:fldCharType="separate"/>
-      </w:r>
-      <w:r>
-        <w:rPr>
-          <w:noProof/>
-        </w:rPr>
-        <w:t>31</w:t>
-      </w:r>
-      <w:r>
-        <w:fldChar w:fldCharType="end"/>
+        <w:t>23</w:t>
       </w:r>
       <w:r>
         <w:t xml:space="preserve"> Biểu đồ tuần tự “Đăng nhập”</w:t>
@@ -21065,12 +18946,12 @@
         <w:pStyle w:val="Heading3"/>
         <w:spacing w:before="120" w:after="120"/>
       </w:pPr>
-      <w:bookmarkStart w:id="45" w:name="_Toc166936314"/>
+      <w:bookmarkStart w:id="37" w:name="_Toc166936314"/>
       <w:r>
         <w:lastRenderedPageBreak/>
         <w:t>2.5.2. Đăng ký</w:t>
       </w:r>
-      <w:bookmarkEnd w:id="45"/>
+      <w:bookmarkEnd w:id="37"/>
     </w:p>
     <w:p>
       <w:pPr>
@@ -21097,7 +18978,7 @@
                     <pic:cNvPicPr/>
                   </pic:nvPicPr>
                   <pic:blipFill>
-                    <a:blip r:embed="rId44">
+                    <a:blip r:embed="rId36">
                       <a:extLst>
                         <a:ext uri="{28A0092B-C50C-407E-A947-70E740481C1C}">
                           <a14:useLocalDpi xmlns:a14="http://schemas.microsoft.com/office/drawing/2010/main" val="0"/>
@@ -21154,22 +19035,7 @@
         <w:t>.</w:t>
       </w:r>
       <w:r>
-        <w:fldChar w:fldCharType="begin"/>
-      </w:r>
-      <w:r>
-        <w:instrText xml:space="preserve"> SEQ Hình \* ARABIC \s 1 </w:instrText>
-      </w:r>
-      <w:r>
-        <w:fldChar w:fldCharType="separate"/>
-      </w:r>
-      <w:r>
-        <w:rPr>
-          <w:noProof/>
-        </w:rPr>
-        <w:t>32</w:t>
-      </w:r>
-      <w:r>
-        <w:fldChar w:fldCharType="end"/>
+        <w:t>24</w:t>
       </w:r>
       <w:r>
         <w:t xml:space="preserve"> Biểu đồ tuần tự “Đăng ký”</w:t>
@@ -21180,12 +19046,12 @@
         <w:pStyle w:val="Heading3"/>
         <w:spacing w:before="120" w:after="120"/>
       </w:pPr>
-      <w:bookmarkStart w:id="46" w:name="_Toc166936315"/>
+      <w:bookmarkStart w:id="38" w:name="_Toc166936315"/>
       <w:r>
         <w:lastRenderedPageBreak/>
         <w:t>2.5.3. Cập nhật trạng thái đơn đặt</w:t>
       </w:r>
-      <w:bookmarkEnd w:id="46"/>
+      <w:bookmarkEnd w:id="38"/>
     </w:p>
     <w:p>
       <w:pPr>
@@ -21212,7 +19078,7 @@
                     <pic:cNvPicPr/>
                   </pic:nvPicPr>
                   <pic:blipFill>
-                    <a:blip r:embed="rId45">
+                    <a:blip r:embed="rId37">
                       <a:extLst>
                         <a:ext uri="{28A0092B-C50C-407E-A947-70E740481C1C}">
                           <a14:useLocalDpi xmlns:a14="http://schemas.microsoft.com/office/drawing/2010/main" val="0"/>
@@ -21269,22 +19135,7 @@
         <w:t>.</w:t>
       </w:r>
       <w:r>
-        <w:fldChar w:fldCharType="begin"/>
-      </w:r>
-      <w:r>
-        <w:instrText xml:space="preserve"> SEQ Hình \* ARABIC \s 1 </w:instrText>
-      </w:r>
-      <w:r>
-        <w:fldChar w:fldCharType="separate"/>
-      </w:r>
-      <w:r>
-        <w:rPr>
-          <w:noProof/>
-        </w:rPr>
-        <w:t>33</w:t>
-      </w:r>
-      <w:r>
-        <w:fldChar w:fldCharType="end"/>
+        <w:t>25</w:t>
       </w:r>
       <w:r>
         <w:t xml:space="preserve"> </w:t>
@@ -21298,12 +19149,12 @@
         <w:pStyle w:val="Heading3"/>
         <w:spacing w:before="120" w:after="120"/>
       </w:pPr>
-      <w:bookmarkStart w:id="47" w:name="_Toc166936316"/>
+      <w:bookmarkStart w:id="39" w:name="_Toc166936316"/>
       <w:r>
         <w:lastRenderedPageBreak/>
         <w:t>2.5.4. Đặt phòng</w:t>
       </w:r>
-      <w:bookmarkEnd w:id="47"/>
+      <w:bookmarkEnd w:id="39"/>
     </w:p>
     <w:p>
       <w:pPr>
@@ -21330,7 +19181,7 @@
                     <pic:cNvPicPr/>
                   </pic:nvPicPr>
                   <pic:blipFill>
-                    <a:blip r:embed="rId46">
+                    <a:blip r:embed="rId38">
                       <a:extLst>
                         <a:ext uri="{28A0092B-C50C-407E-A947-70E740481C1C}">
                           <a14:useLocalDpi xmlns:a14="http://schemas.microsoft.com/office/drawing/2010/main" val="0"/>
@@ -21387,22 +19238,7 @@
         <w:t>.</w:t>
       </w:r>
       <w:r>
-        <w:fldChar w:fldCharType="begin"/>
-      </w:r>
-      <w:r>
-        <w:instrText xml:space="preserve"> SEQ Hình \* ARABIC \s 1 </w:instrText>
-      </w:r>
-      <w:r>
-        <w:fldChar w:fldCharType="separate"/>
-      </w:r>
-      <w:r>
-        <w:rPr>
-          <w:noProof/>
-        </w:rPr>
-        <w:t>34</w:t>
-      </w:r>
-      <w:r>
-        <w:fldChar w:fldCharType="end"/>
+        <w:t>26</w:t>
       </w:r>
       <w:r>
         <w:t xml:space="preserve"> Biểu đồ tuần tự “Đặt phòng”</w:t>
@@ -21413,12 +19249,12 @@
         <w:pStyle w:val="Heading3"/>
         <w:spacing w:before="120" w:after="120"/>
       </w:pPr>
-      <w:bookmarkStart w:id="48" w:name="_Toc166936317"/>
+      <w:bookmarkStart w:id="40" w:name="_Toc166936317"/>
       <w:r>
         <w:lastRenderedPageBreak/>
         <w:t>2.5.5. Huỷ phòng</w:t>
       </w:r>
-      <w:bookmarkEnd w:id="48"/>
+      <w:bookmarkEnd w:id="40"/>
     </w:p>
     <w:p>
       <w:pPr>
@@ -21445,7 +19281,7 @@
                     <pic:cNvPicPr/>
                   </pic:nvPicPr>
                   <pic:blipFill>
-                    <a:blip r:embed="rId47">
+                    <a:blip r:embed="rId39">
                       <a:extLst>
                         <a:ext uri="{28A0092B-C50C-407E-A947-70E740481C1C}">
                           <a14:useLocalDpi xmlns:a14="http://schemas.microsoft.com/office/drawing/2010/main" val="0"/>
@@ -21502,22 +19338,7 @@
         <w:t>.</w:t>
       </w:r>
       <w:r>
-        <w:fldChar w:fldCharType="begin"/>
-      </w:r>
-      <w:r>
-        <w:instrText xml:space="preserve"> SEQ Hình \* ARABIC \s 1 </w:instrText>
-      </w:r>
-      <w:r>
-        <w:fldChar w:fldCharType="separate"/>
-      </w:r>
-      <w:r>
-        <w:rPr>
-          <w:noProof/>
-        </w:rPr>
-        <w:t>35</w:t>
-      </w:r>
-      <w:r>
-        <w:fldChar w:fldCharType="end"/>
+        <w:t>27</w:t>
       </w:r>
       <w:r>
         <w:t xml:space="preserve"> </w:t>
@@ -21531,12 +19352,12 @@
         <w:pStyle w:val="Heading3"/>
         <w:spacing w:before="120" w:after="120"/>
       </w:pPr>
-      <w:bookmarkStart w:id="49" w:name="_Toc166936318"/>
+      <w:bookmarkStart w:id="41" w:name="_Toc166936318"/>
       <w:r>
         <w:lastRenderedPageBreak/>
         <w:t>2.5.6. Phân quyền khách hàng</w:t>
       </w:r>
-      <w:bookmarkEnd w:id="49"/>
+      <w:bookmarkEnd w:id="41"/>
     </w:p>
     <w:p>
       <w:pPr>
@@ -21563,7 +19384,7 @@
                     <pic:cNvPicPr/>
                   </pic:nvPicPr>
                   <pic:blipFill>
-                    <a:blip r:embed="rId48">
+                    <a:blip r:embed="rId40">
                       <a:extLst>
                         <a:ext uri="{28A0092B-C50C-407E-A947-70E740481C1C}">
                           <a14:useLocalDpi xmlns:a14="http://schemas.microsoft.com/office/drawing/2010/main" val="0"/>
@@ -21620,22 +19441,7 @@
         <w:t>.</w:t>
       </w:r>
       <w:r>
-        <w:fldChar w:fldCharType="begin"/>
-      </w:r>
-      <w:r>
-        <w:instrText xml:space="preserve"> SEQ Hình \* ARABIC \s 1 </w:instrText>
-      </w:r>
-      <w:r>
-        <w:fldChar w:fldCharType="separate"/>
-      </w:r>
-      <w:r>
-        <w:rPr>
-          <w:noProof/>
-        </w:rPr>
-        <w:t>36</w:t>
-      </w:r>
-      <w:r>
-        <w:fldChar w:fldCharType="end"/>
+        <w:t>28</w:t>
       </w:r>
       <w:r>
         <w:t xml:space="preserve"> </w:t>
@@ -21649,12 +19455,12 @@
         <w:pStyle w:val="Heading3"/>
         <w:spacing w:before="120" w:after="120"/>
       </w:pPr>
-      <w:bookmarkStart w:id="50" w:name="_Toc166936319"/>
+      <w:bookmarkStart w:id="42" w:name="_Toc166936319"/>
       <w:r>
         <w:lastRenderedPageBreak/>
         <w:t>2.5.7. Tìm phòng</w:t>
       </w:r>
-      <w:bookmarkEnd w:id="50"/>
+      <w:bookmarkEnd w:id="42"/>
     </w:p>
     <w:p>
       <w:pPr>
@@ -21681,7 +19487,7 @@
                     <pic:cNvPicPr/>
                   </pic:nvPicPr>
                   <pic:blipFill>
-                    <a:blip r:embed="rId49">
+                    <a:blip r:embed="rId41">
                       <a:extLst>
                         <a:ext uri="{28A0092B-C50C-407E-A947-70E740481C1C}">
                           <a14:useLocalDpi xmlns:a14="http://schemas.microsoft.com/office/drawing/2010/main" val="0"/>
@@ -21738,22 +19544,7 @@
         <w:t>.</w:t>
       </w:r>
       <w:r>
-        <w:fldChar w:fldCharType="begin"/>
-      </w:r>
-      <w:r>
-        <w:instrText xml:space="preserve"> SEQ Hình \* ARABIC \s 1 </w:instrText>
-      </w:r>
-      <w:r>
-        <w:fldChar w:fldCharType="separate"/>
-      </w:r>
-      <w:r>
-        <w:rPr>
-          <w:noProof/>
-        </w:rPr>
-        <w:t>37</w:t>
-      </w:r>
-      <w:r>
-        <w:fldChar w:fldCharType="end"/>
+        <w:t>29</w:t>
       </w:r>
       <w:r>
         <w:t xml:space="preserve"> </w:t>
@@ -21767,12 +19558,12 @@
         <w:pStyle w:val="Heading3"/>
         <w:spacing w:before="120" w:after="120"/>
       </w:pPr>
-      <w:bookmarkStart w:id="51" w:name="_Toc166936320"/>
+      <w:bookmarkStart w:id="43" w:name="_Toc166936320"/>
       <w:r>
         <w:lastRenderedPageBreak/>
         <w:t>2.5.8. Thống kê</w:t>
       </w:r>
-      <w:bookmarkEnd w:id="51"/>
+      <w:bookmarkEnd w:id="43"/>
     </w:p>
     <w:p>
       <w:pPr>
@@ -21799,7 +19590,7 @@
                     <pic:cNvPicPr/>
                   </pic:nvPicPr>
                   <pic:blipFill>
-                    <a:blip r:embed="rId50">
+                    <a:blip r:embed="rId42">
                       <a:extLst>
                         <a:ext uri="{28A0092B-C50C-407E-A947-70E740481C1C}">
                           <a14:useLocalDpi xmlns:a14="http://schemas.microsoft.com/office/drawing/2010/main" val="0"/>
@@ -21856,22 +19647,7 @@
         <w:t>.</w:t>
       </w:r>
       <w:r>
-        <w:fldChar w:fldCharType="begin"/>
-      </w:r>
-      <w:r>
-        <w:instrText xml:space="preserve"> SEQ Hình \* ARABIC \s 1 </w:instrText>
-      </w:r>
-      <w:r>
-        <w:fldChar w:fldCharType="separate"/>
-      </w:r>
-      <w:r>
-        <w:rPr>
-          <w:noProof/>
-        </w:rPr>
-        <w:t>38</w:t>
-      </w:r>
-      <w:r>
-        <w:fldChar w:fldCharType="end"/>
+        <w:t>30</w:t>
       </w:r>
       <w:r>
         <w:t xml:space="preserve"> </w:t>
@@ -21885,12 +19661,12 @@
         <w:pStyle w:val="Heading3"/>
         <w:spacing w:before="120" w:after="120"/>
       </w:pPr>
-      <w:bookmarkStart w:id="52" w:name="_Toc166936321"/>
+      <w:bookmarkStart w:id="44" w:name="_Toc166936321"/>
       <w:r>
         <w:lastRenderedPageBreak/>
         <w:t>2.5.9. Thêm khách sạn</w:t>
       </w:r>
-      <w:bookmarkEnd w:id="52"/>
+      <w:bookmarkEnd w:id="44"/>
     </w:p>
     <w:p>
       <w:pPr>
@@ -21917,7 +19693,7 @@
                     <pic:cNvPicPr/>
                   </pic:nvPicPr>
                   <pic:blipFill>
-                    <a:blip r:embed="rId51">
+                    <a:blip r:embed="rId43">
                       <a:extLst>
                         <a:ext uri="{28A0092B-C50C-407E-A947-70E740481C1C}">
                           <a14:useLocalDpi xmlns:a14="http://schemas.microsoft.com/office/drawing/2010/main" val="0"/>
@@ -21974,22 +19750,7 @@
         <w:t>.</w:t>
       </w:r>
       <w:r>
-        <w:fldChar w:fldCharType="begin"/>
-      </w:r>
-      <w:r>
-        <w:instrText xml:space="preserve"> SEQ Hình \* ARABIC \s 1 </w:instrText>
-      </w:r>
-      <w:r>
-        <w:fldChar w:fldCharType="separate"/>
-      </w:r>
-      <w:r>
-        <w:rPr>
-          <w:noProof/>
-        </w:rPr>
-        <w:t>39</w:t>
-      </w:r>
-      <w:r>
-        <w:fldChar w:fldCharType="end"/>
+        <w:t>31</w:t>
       </w:r>
       <w:r>
         <w:t xml:space="preserve"> Biểu đồ tuần tự “Thêm khách sạn”</w:t>
@@ -22000,12 +19761,12 @@
         <w:pStyle w:val="Heading3"/>
         <w:spacing w:before="120" w:after="120"/>
       </w:pPr>
-      <w:bookmarkStart w:id="53" w:name="_Toc166936322"/>
+      <w:bookmarkStart w:id="45" w:name="_Toc166936322"/>
       <w:r>
         <w:lastRenderedPageBreak/>
         <w:t>2.5.10. Sửa khách sạn</w:t>
       </w:r>
-      <w:bookmarkEnd w:id="53"/>
+      <w:bookmarkEnd w:id="45"/>
     </w:p>
     <w:p>
       <w:pPr>
@@ -22032,7 +19793,7 @@
                     <pic:cNvPicPr/>
                   </pic:nvPicPr>
                   <pic:blipFill>
-                    <a:blip r:embed="rId52">
+                    <a:blip r:embed="rId44">
                       <a:extLst>
                         <a:ext uri="{28A0092B-C50C-407E-A947-70E740481C1C}">
                           <a14:useLocalDpi xmlns:a14="http://schemas.microsoft.com/office/drawing/2010/main" val="0"/>
@@ -22089,22 +19850,7 @@
         <w:t>.</w:t>
       </w:r>
       <w:r>
-        <w:fldChar w:fldCharType="begin"/>
-      </w:r>
-      <w:r>
-        <w:instrText xml:space="preserve"> SEQ Hình \* ARABIC \s 1 </w:instrText>
-      </w:r>
-      <w:r>
-        <w:fldChar w:fldCharType="separate"/>
-      </w:r>
-      <w:r>
-        <w:rPr>
-          <w:noProof/>
-        </w:rPr>
-        <w:t>40</w:t>
-      </w:r>
-      <w:r>
-        <w:fldChar w:fldCharType="end"/>
+        <w:t>32</w:t>
       </w:r>
       <w:r>
         <w:t xml:space="preserve"> </w:t>
@@ -22118,12 +19864,12 @@
         <w:pStyle w:val="Heading3"/>
         <w:spacing w:before="120" w:after="120"/>
       </w:pPr>
-      <w:bookmarkStart w:id="54" w:name="_Toc166936323"/>
+      <w:bookmarkStart w:id="46" w:name="_Toc166936323"/>
       <w:r>
         <w:lastRenderedPageBreak/>
         <w:t>2.5.11. Xoá khách sạn</w:t>
       </w:r>
-      <w:bookmarkEnd w:id="54"/>
+      <w:bookmarkEnd w:id="46"/>
     </w:p>
     <w:p>
       <w:pPr>
@@ -22150,7 +19896,7 @@
                     <pic:cNvPicPr/>
                   </pic:nvPicPr>
                   <pic:blipFill>
-                    <a:blip r:embed="rId53">
+                    <a:blip r:embed="rId45">
                       <a:extLst>
                         <a:ext uri="{28A0092B-C50C-407E-A947-70E740481C1C}">
                           <a14:useLocalDpi xmlns:a14="http://schemas.microsoft.com/office/drawing/2010/main" val="0"/>
@@ -22207,22 +19953,7 @@
         <w:t>.</w:t>
       </w:r>
       <w:r>
-        <w:fldChar w:fldCharType="begin"/>
-      </w:r>
-      <w:r>
-        <w:instrText xml:space="preserve"> SEQ Hình \* ARABIC \s 1 </w:instrText>
-      </w:r>
-      <w:r>
-        <w:fldChar w:fldCharType="separate"/>
-      </w:r>
-      <w:r>
-        <w:rPr>
-          <w:noProof/>
-        </w:rPr>
-        <w:t>41</w:t>
-      </w:r>
-      <w:r>
-        <w:fldChar w:fldCharType="end"/>
+        <w:t>33</w:t>
       </w:r>
       <w:r>
         <w:t xml:space="preserve"> </w:t>
@@ -22239,15 +19970,15 @@
     </w:p>
     <w:p>
       <w:pPr>
-        <w:pStyle w:val="Heading3"/>
+        <w:pStyle w:val="Heading2"/>
         <w:spacing w:before="120" w:after="120"/>
       </w:pPr>
-      <w:bookmarkStart w:id="55" w:name="_Toc166936324"/>
+      <w:bookmarkStart w:id="47" w:name="_Toc166936330"/>
       <w:r>
         <w:lastRenderedPageBreak/>
-        <w:t>2.5.12. Thêm phòng</w:t>
-      </w:r>
-      <w:bookmarkEnd w:id="55"/>
+        <w:t>2.6. Thiết kế cơ sở dữ liệu</w:t>
+      </w:r>
+      <w:bookmarkEnd w:id="47"/>
     </w:p>
     <w:p>
       <w:pPr>
@@ -22260,9 +19991,9 @@
         </w:rPr>
         <w:drawing>
           <wp:inline distT="0" distB="0" distL="0" distR="0">
-            <wp:extent cx="5972175" cy="6622473"/>
-            <wp:effectExtent l="0" t="0" r="0" b="6985"/>
-            <wp:docPr id="48" name="Picture 48"/>
+            <wp:extent cx="5972175" cy="4744720"/>
+            <wp:effectExtent l="0" t="0" r="9525" b="0"/>
+            <wp:docPr id="56" name="Picture 56"/>
             <wp:cNvGraphicFramePr>
               <a:graphicFrameLocks xmlns:a="http://schemas.openxmlformats.org/drawingml/2006/main" noChangeAspect="1"/>
             </wp:cNvGraphicFramePr>
@@ -22270,11 +20001,11 @@
               <a:graphicData uri="http://schemas.openxmlformats.org/drawingml/2006/picture">
                 <pic:pic xmlns:pic="http://schemas.openxmlformats.org/drawingml/2006/picture">
                   <pic:nvPicPr>
-                    <pic:cNvPr id="48" name="tt thêm phòng.drawio.png"/>
+                    <pic:cNvPr id="56" name="Screenshot_5.png"/>
                     <pic:cNvPicPr/>
                   </pic:nvPicPr>
                   <pic:blipFill>
-                    <a:blip r:embed="rId54">
+                    <a:blip r:embed="rId46">
                       <a:extLst>
                         <a:ext uri="{28A0092B-C50C-407E-A947-70E740481C1C}">
                           <a14:useLocalDpi xmlns:a14="http://schemas.microsoft.com/office/drawing/2010/main" val="0"/>
@@ -22288,7 +20019,7 @@
                   <pic:spPr>
                     <a:xfrm>
                       <a:off x="0" y="0"/>
-                      <a:ext cx="5976932" cy="6627748"/>
+                      <a:ext cx="5972175" cy="4744720"/>
                     </a:xfrm>
                     <a:prstGeom prst="rect">
                       <a:avLst/>
@@ -22331,28 +20062,10 @@
         <w:t>.</w:t>
       </w:r>
       <w:r>
-        <w:fldChar w:fldCharType="begin"/>
-      </w:r>
-      <w:r>
-        <w:instrText xml:space="preserve"> SEQ Hình \* ARABIC \s 1 </w:instrText>
-      </w:r>
-      <w:r>
-        <w:fldChar w:fldCharType="separate"/>
-      </w:r>
-      <w:r>
-        <w:rPr>
-          <w:noProof/>
-        </w:rPr>
-        <w:t>42</w:t>
-      </w:r>
-      <w:r>
-        <w:fldChar w:fldCharType="end"/>
-      </w:r>
-      <w:r>
-        <w:t xml:space="preserve"> </w:t>
-      </w:r>
-      <w:r>
-        <w:t>Biểu đồ tuần tự “Thêm phòng”</w:t>
+        <w:t>34</w:t>
+      </w:r>
+      <w:r>
+        <w:t xml:space="preserve"> Sơ đồ cơ sở dữ liệu</w:t>
       </w:r>
     </w:p>
     <w:p>
@@ -22360,72 +20073,30 @@
         <w:pStyle w:val="Heading3"/>
         <w:spacing w:before="120" w:after="120"/>
       </w:pPr>
-      <w:bookmarkStart w:id="56" w:name="_Toc166936325"/>
-      <w:r>
-        <w:lastRenderedPageBreak/>
-        <w:t>2.5.13. Sửa phòng</w:t>
-      </w:r>
-      <w:bookmarkEnd w:id="56"/>
-    </w:p>
-    <w:p>
-      <w:pPr>
+      <w:bookmarkStart w:id="48" w:name="_Toc166936331"/>
+      <w:r>
+        <w:t>2.6.1. Bảng dữ liệu “TaiKhoan”</w:t>
+      </w:r>
+      <w:bookmarkEnd w:id="48"/>
+    </w:p>
+    <w:p>
+      <w:r>
+        <w:t>Mục đích: Lưu tất cả các tài khoản bao gồm cả admin và khách hàng thông thường.</w:t>
+      </w:r>
+    </w:p>
+    <w:p>
+      <w:r>
+        <w:t>Danh sách thuộc tính:</w:t>
+      </w:r>
+    </w:p>
+    <w:p>
+      <w:pPr>
+        <w:pStyle w:val="Caption"/>
         <w:keepNext/>
         <w:jc w:val="center"/>
       </w:pPr>
       <w:r>
-        <w:rPr>
-          <w:noProof/>
-        </w:rPr>
-        <w:drawing>
-          <wp:inline distT="0" distB="0" distL="0" distR="0">
-            <wp:extent cx="5658485" cy="7155873"/>
-            <wp:effectExtent l="0" t="0" r="0" b="6985"/>
-            <wp:docPr id="49" name="Picture 49"/>
-            <wp:cNvGraphicFramePr>
-              <a:graphicFrameLocks xmlns:a="http://schemas.openxmlformats.org/drawingml/2006/main" noChangeAspect="1"/>
-            </wp:cNvGraphicFramePr>
-            <a:graphic xmlns:a="http://schemas.openxmlformats.org/drawingml/2006/main">
-              <a:graphicData uri="http://schemas.openxmlformats.org/drawingml/2006/picture">
-                <pic:pic xmlns:pic="http://schemas.openxmlformats.org/drawingml/2006/picture">
-                  <pic:nvPicPr>
-                    <pic:cNvPr id="49" name="tt sửa phòng.drawio.png"/>
-                    <pic:cNvPicPr/>
-                  </pic:nvPicPr>
-                  <pic:blipFill>
-                    <a:blip r:embed="rId55">
-                      <a:extLst>
-                        <a:ext uri="{28A0092B-C50C-407E-A947-70E740481C1C}">
-                          <a14:useLocalDpi xmlns:a14="http://schemas.microsoft.com/office/drawing/2010/main" val="0"/>
-                        </a:ext>
-                      </a:extLst>
-                    </a:blip>
-                    <a:stretch>
-                      <a:fillRect/>
-                    </a:stretch>
-                  </pic:blipFill>
-                  <pic:spPr>
-                    <a:xfrm>
-                      <a:off x="0" y="0"/>
-                      <a:ext cx="5660883" cy="7158905"/>
-                    </a:xfrm>
-                    <a:prstGeom prst="rect">
-                      <a:avLst/>
-                    </a:prstGeom>
-                  </pic:spPr>
-                </pic:pic>
-              </a:graphicData>
-            </a:graphic>
-          </wp:inline>
-        </w:drawing>
-      </w:r>
-    </w:p>
-    <w:p>
-      <w:pPr>
-        <w:pStyle w:val="Caption"/>
-        <w:jc w:val="center"/>
-      </w:pPr>
-      <w:r>
-        <w:t>Hình 2.</w:t>
+        <w:t>Bảng 2.</w:t>
       </w:r>
       <w:r>
         <w:fldChar w:fldCharType="begin"/>
@@ -22449,662 +20120,7 @@
         <w:t>.</w:t>
       </w:r>
       <w:r>
-        <w:fldChar w:fldCharType="begin"/>
-      </w:r>
-      <w:r>
-        <w:instrText xml:space="preserve"> SEQ Hình \* ARABIC \s 1 </w:instrText>
-      </w:r>
-      <w:r>
-        <w:fldChar w:fldCharType="separate"/>
-      </w:r>
-      <w:r>
-        <w:rPr>
-          <w:noProof/>
-        </w:rPr>
-        <w:t>43</w:t>
-      </w:r>
-      <w:r>
-        <w:fldChar w:fldCharType="end"/>
-      </w:r>
-      <w:r>
-        <w:t xml:space="preserve"> </w:t>
-      </w:r>
-      <w:r>
-        <w:t>Biểu đồ tuần tự “Sửa phòng”</w:t>
-      </w:r>
-    </w:p>
-    <w:p>
-      <w:pPr>
-        <w:pStyle w:val="Heading3"/>
-        <w:spacing w:before="120" w:after="120"/>
-      </w:pPr>
-      <w:bookmarkStart w:id="57" w:name="_Toc166936326"/>
-      <w:r>
-        <w:lastRenderedPageBreak/>
-        <w:t>2.5.14. Xoá phòng</w:t>
-      </w:r>
-      <w:bookmarkEnd w:id="57"/>
-    </w:p>
-    <w:p>
-      <w:pPr>
-        <w:keepNext/>
-        <w:jc w:val="center"/>
-      </w:pPr>
-      <w:r>
-        <w:rPr>
-          <w:noProof/>
-        </w:rPr>
-        <w:drawing>
-          <wp:inline distT="0" distB="0" distL="0" distR="0">
-            <wp:extent cx="5972175" cy="6421755"/>
-            <wp:effectExtent l="0" t="0" r="9525" b="0"/>
-            <wp:docPr id="50" name="Picture 50"/>
-            <wp:cNvGraphicFramePr>
-              <a:graphicFrameLocks xmlns:a="http://schemas.openxmlformats.org/drawingml/2006/main" noChangeAspect="1"/>
-            </wp:cNvGraphicFramePr>
-            <a:graphic xmlns:a="http://schemas.openxmlformats.org/drawingml/2006/main">
-              <a:graphicData uri="http://schemas.openxmlformats.org/drawingml/2006/picture">
-                <pic:pic xmlns:pic="http://schemas.openxmlformats.org/drawingml/2006/picture">
-                  <pic:nvPicPr>
-                    <pic:cNvPr id="50" name="tt xóa phòng.drawio.png"/>
-                    <pic:cNvPicPr/>
-                  </pic:nvPicPr>
-                  <pic:blipFill>
-                    <a:blip r:embed="rId56">
-                      <a:extLst>
-                        <a:ext uri="{28A0092B-C50C-407E-A947-70E740481C1C}">
-                          <a14:useLocalDpi xmlns:a14="http://schemas.microsoft.com/office/drawing/2010/main" val="0"/>
-                        </a:ext>
-                      </a:extLst>
-                    </a:blip>
-                    <a:stretch>
-                      <a:fillRect/>
-                    </a:stretch>
-                  </pic:blipFill>
-                  <pic:spPr>
-                    <a:xfrm>
-                      <a:off x="0" y="0"/>
-                      <a:ext cx="5972175" cy="6421755"/>
-                    </a:xfrm>
-                    <a:prstGeom prst="rect">
-                      <a:avLst/>
-                    </a:prstGeom>
-                  </pic:spPr>
-                </pic:pic>
-              </a:graphicData>
-            </a:graphic>
-          </wp:inline>
-        </w:drawing>
-      </w:r>
-    </w:p>
-    <w:p>
-      <w:pPr>
-        <w:pStyle w:val="Caption"/>
-        <w:jc w:val="center"/>
-      </w:pPr>
-      <w:r>
-        <w:t>Hình 2.</w:t>
-      </w:r>
-      <w:r>
-        <w:fldChar w:fldCharType="begin"/>
-      </w:r>
-      <w:r>
-        <w:instrText xml:space="preserve"> STYLEREF 1 \s </w:instrText>
-      </w:r>
-      <w:r>
-        <w:fldChar w:fldCharType="separate"/>
-      </w:r>
-      <w:r>
-        <w:rPr>
-          <w:noProof/>
-        </w:rPr>
-        <w:t>0</w:t>
-      </w:r>
-      <w:r>
-        <w:fldChar w:fldCharType="end"/>
-      </w:r>
-      <w:r>
-        <w:t>.</w:t>
-      </w:r>
-      <w:r>
-        <w:fldChar w:fldCharType="begin"/>
-      </w:r>
-      <w:r>
-        <w:instrText xml:space="preserve"> SEQ Hình \* ARABIC \s 1 </w:instrText>
-      </w:r>
-      <w:r>
-        <w:fldChar w:fldCharType="separate"/>
-      </w:r>
-      <w:r>
-        <w:rPr>
-          <w:noProof/>
-        </w:rPr>
-        <w:t>44</w:t>
-      </w:r>
-      <w:r>
-        <w:fldChar w:fldCharType="end"/>
-      </w:r>
-      <w:r>
-        <w:t xml:space="preserve"> </w:t>
-      </w:r>
-      <w:r>
-        <w:t>Biểu đồ tuần tự “Xoá phòng”</w:t>
-      </w:r>
-    </w:p>
-    <w:p>
-      <w:pPr>
-        <w:pStyle w:val="Heading3"/>
-        <w:spacing w:before="120" w:after="120"/>
-      </w:pPr>
-      <w:bookmarkStart w:id="58" w:name="_Toc166936327"/>
-      <w:r>
-        <w:lastRenderedPageBreak/>
-        <w:t>2.5.15. Thêm khách hàng</w:t>
-      </w:r>
-      <w:bookmarkEnd w:id="58"/>
-    </w:p>
-    <w:p>
-      <w:pPr>
-        <w:keepNext/>
-        <w:jc w:val="center"/>
-      </w:pPr>
-      <w:r>
-        <w:rPr>
-          <w:noProof/>
-        </w:rPr>
-        <w:drawing>
-          <wp:inline distT="0" distB="0" distL="0" distR="0">
-            <wp:extent cx="5972175" cy="6622473"/>
-            <wp:effectExtent l="0" t="0" r="0" b="6985"/>
-            <wp:docPr id="51" name="Picture 51"/>
-            <wp:cNvGraphicFramePr>
-              <a:graphicFrameLocks xmlns:a="http://schemas.openxmlformats.org/drawingml/2006/main" noChangeAspect="1"/>
-            </wp:cNvGraphicFramePr>
-            <a:graphic xmlns:a="http://schemas.openxmlformats.org/drawingml/2006/main">
-              <a:graphicData uri="http://schemas.openxmlformats.org/drawingml/2006/picture">
-                <pic:pic xmlns:pic="http://schemas.openxmlformats.org/drawingml/2006/picture">
-                  <pic:nvPicPr>
-                    <pic:cNvPr id="51" name="tt thêm khách hàng.drawio.png"/>
-                    <pic:cNvPicPr/>
-                  </pic:nvPicPr>
-                  <pic:blipFill>
-                    <a:blip r:embed="rId57">
-                      <a:extLst>
-                        <a:ext uri="{28A0092B-C50C-407E-A947-70E740481C1C}">
-                          <a14:useLocalDpi xmlns:a14="http://schemas.microsoft.com/office/drawing/2010/main" val="0"/>
-                        </a:ext>
-                      </a:extLst>
-                    </a:blip>
-                    <a:stretch>
-                      <a:fillRect/>
-                    </a:stretch>
-                  </pic:blipFill>
-                  <pic:spPr>
-                    <a:xfrm>
-                      <a:off x="0" y="0"/>
-                      <a:ext cx="5977923" cy="6628847"/>
-                    </a:xfrm>
-                    <a:prstGeom prst="rect">
-                      <a:avLst/>
-                    </a:prstGeom>
-                  </pic:spPr>
-                </pic:pic>
-              </a:graphicData>
-            </a:graphic>
-          </wp:inline>
-        </w:drawing>
-      </w:r>
-    </w:p>
-    <w:p>
-      <w:pPr>
-        <w:pStyle w:val="Caption"/>
-        <w:jc w:val="center"/>
-      </w:pPr>
-      <w:r>
-        <w:t>Hình 2.</w:t>
-      </w:r>
-      <w:r>
-        <w:fldChar w:fldCharType="begin"/>
-      </w:r>
-      <w:r>
-        <w:instrText xml:space="preserve"> STYLEREF 1 \s </w:instrText>
-      </w:r>
-      <w:r>
-        <w:fldChar w:fldCharType="separate"/>
-      </w:r>
-      <w:r>
-        <w:rPr>
-          <w:noProof/>
-        </w:rPr>
-        <w:t>0</w:t>
-      </w:r>
-      <w:r>
-        <w:fldChar w:fldCharType="end"/>
-      </w:r>
-      <w:r>
-        <w:t>.</w:t>
-      </w:r>
-      <w:r>
-        <w:fldChar w:fldCharType="begin"/>
-      </w:r>
-      <w:r>
-        <w:instrText xml:space="preserve"> SEQ Hình \* ARABIC \s 1 </w:instrText>
-      </w:r>
-      <w:r>
-        <w:fldChar w:fldCharType="separate"/>
-      </w:r>
-      <w:r>
-        <w:rPr>
-          <w:noProof/>
-        </w:rPr>
-        <w:t>45</w:t>
-      </w:r>
-      <w:r>
-        <w:fldChar w:fldCharType="end"/>
-      </w:r>
-      <w:r>
-        <w:t xml:space="preserve"> Biểu đồ tuần tự “Thêm khách hàng”</w:t>
-      </w:r>
-    </w:p>
-    <w:p>
-      <w:pPr>
-        <w:pStyle w:val="Heading3"/>
-        <w:spacing w:before="120" w:after="120"/>
-      </w:pPr>
-      <w:bookmarkStart w:id="59" w:name="_Toc166936328"/>
-      <w:r>
-        <w:lastRenderedPageBreak/>
-        <w:t>2.5.16. Sửa khách hàng</w:t>
-      </w:r>
-      <w:bookmarkEnd w:id="59"/>
-    </w:p>
-    <w:p>
-      <w:pPr>
-        <w:keepNext/>
-        <w:jc w:val="center"/>
-      </w:pPr>
-      <w:r>
-        <w:rPr>
-          <w:noProof/>
-        </w:rPr>
-        <w:drawing>
-          <wp:inline distT="0" distB="0" distL="0" distR="0">
-            <wp:extent cx="5694680" cy="7252855"/>
-            <wp:effectExtent l="0" t="0" r="1270" b="5715"/>
-            <wp:docPr id="52" name="Picture 52"/>
-            <wp:cNvGraphicFramePr>
-              <a:graphicFrameLocks xmlns:a="http://schemas.openxmlformats.org/drawingml/2006/main" noChangeAspect="1"/>
-            </wp:cNvGraphicFramePr>
-            <a:graphic xmlns:a="http://schemas.openxmlformats.org/drawingml/2006/main">
-              <a:graphicData uri="http://schemas.openxmlformats.org/drawingml/2006/picture">
-                <pic:pic xmlns:pic="http://schemas.openxmlformats.org/drawingml/2006/picture">
-                  <pic:nvPicPr>
-                    <pic:cNvPr id="52" name="tt sửa khách hàng.drawio.png"/>
-                    <pic:cNvPicPr/>
-                  </pic:nvPicPr>
-                  <pic:blipFill>
-                    <a:blip r:embed="rId58">
-                      <a:extLst>
-                        <a:ext uri="{28A0092B-C50C-407E-A947-70E740481C1C}">
-                          <a14:useLocalDpi xmlns:a14="http://schemas.microsoft.com/office/drawing/2010/main" val="0"/>
-                        </a:ext>
-                      </a:extLst>
-                    </a:blip>
-                    <a:stretch>
-                      <a:fillRect/>
-                    </a:stretch>
-                  </pic:blipFill>
-                  <pic:spPr>
-                    <a:xfrm>
-                      <a:off x="0" y="0"/>
-                      <a:ext cx="5696324" cy="7254949"/>
-                    </a:xfrm>
-                    <a:prstGeom prst="rect">
-                      <a:avLst/>
-                    </a:prstGeom>
-                  </pic:spPr>
-                </pic:pic>
-              </a:graphicData>
-            </a:graphic>
-          </wp:inline>
-        </w:drawing>
-      </w:r>
-    </w:p>
-    <w:p>
-      <w:pPr>
-        <w:pStyle w:val="Caption"/>
-        <w:jc w:val="center"/>
-      </w:pPr>
-      <w:r>
-        <w:t>Hình 2.</w:t>
-      </w:r>
-      <w:r>
-        <w:fldChar w:fldCharType="begin"/>
-      </w:r>
-      <w:r>
-        <w:instrText xml:space="preserve"> STYLEREF 1 \s </w:instrText>
-      </w:r>
-      <w:r>
-        <w:fldChar w:fldCharType="separate"/>
-      </w:r>
-      <w:r>
-        <w:rPr>
-          <w:noProof/>
-        </w:rPr>
-        <w:t>0</w:t>
-      </w:r>
-      <w:r>
-        <w:fldChar w:fldCharType="end"/>
-      </w:r>
-      <w:r>
-        <w:t>.</w:t>
-      </w:r>
-      <w:r>
-        <w:fldChar w:fldCharType="begin"/>
-      </w:r>
-      <w:r>
-        <w:instrText xml:space="preserve"> SEQ Hình \* ARABIC \s 1 </w:instrText>
-      </w:r>
-      <w:r>
-        <w:fldChar w:fldCharType="separate"/>
-      </w:r>
-      <w:r>
-        <w:rPr>
-          <w:noProof/>
-        </w:rPr>
-        <w:t>46</w:t>
-      </w:r>
-      <w:r>
-        <w:fldChar w:fldCharType="end"/>
-      </w:r>
-      <w:r>
-        <w:t xml:space="preserve"> </w:t>
-      </w:r>
-      <w:r>
-        <w:t>Biểu đồ tuần tự “Sửa khách hàng”</w:t>
-      </w:r>
-    </w:p>
-    <w:p>
-      <w:pPr>
-        <w:pStyle w:val="Heading3"/>
-        <w:spacing w:before="120" w:after="120"/>
-      </w:pPr>
-      <w:bookmarkStart w:id="60" w:name="_Toc166936329"/>
-      <w:r>
-        <w:lastRenderedPageBreak/>
-        <w:t>2.5.17. Xoá khách hàng</w:t>
-      </w:r>
-      <w:bookmarkEnd w:id="60"/>
-    </w:p>
-    <w:p>
-      <w:pPr>
-        <w:keepNext/>
-        <w:jc w:val="center"/>
-      </w:pPr>
-      <w:r>
-        <w:rPr>
-          <w:noProof/>
-        </w:rPr>
-        <w:drawing>
-          <wp:inline distT="0" distB="0" distL="0" distR="0">
-            <wp:extent cx="5972175" cy="6421755"/>
-            <wp:effectExtent l="0" t="0" r="9525" b="0"/>
-            <wp:docPr id="53" name="Picture 53"/>
-            <wp:cNvGraphicFramePr>
-              <a:graphicFrameLocks xmlns:a="http://schemas.openxmlformats.org/drawingml/2006/main" noChangeAspect="1"/>
-            </wp:cNvGraphicFramePr>
-            <a:graphic xmlns:a="http://schemas.openxmlformats.org/drawingml/2006/main">
-              <a:graphicData uri="http://schemas.openxmlformats.org/drawingml/2006/picture">
-                <pic:pic xmlns:pic="http://schemas.openxmlformats.org/drawingml/2006/picture">
-                  <pic:nvPicPr>
-                    <pic:cNvPr id="53" name="tt xoá khách hàng.drawio.png"/>
-                    <pic:cNvPicPr/>
-                  </pic:nvPicPr>
-                  <pic:blipFill>
-                    <a:blip r:embed="rId59">
-                      <a:extLst>
-                        <a:ext uri="{28A0092B-C50C-407E-A947-70E740481C1C}">
-                          <a14:useLocalDpi xmlns:a14="http://schemas.microsoft.com/office/drawing/2010/main" val="0"/>
-                        </a:ext>
-                      </a:extLst>
-                    </a:blip>
-                    <a:stretch>
-                      <a:fillRect/>
-                    </a:stretch>
-                  </pic:blipFill>
-                  <pic:spPr>
-                    <a:xfrm>
-                      <a:off x="0" y="0"/>
-                      <a:ext cx="5972175" cy="6421755"/>
-                    </a:xfrm>
-                    <a:prstGeom prst="rect">
-                      <a:avLst/>
-                    </a:prstGeom>
-                  </pic:spPr>
-                </pic:pic>
-              </a:graphicData>
-            </a:graphic>
-          </wp:inline>
-        </w:drawing>
-      </w:r>
-    </w:p>
-    <w:p>
-      <w:pPr>
-        <w:pStyle w:val="Caption"/>
-        <w:jc w:val="center"/>
-      </w:pPr>
-      <w:r>
-        <w:t>Hình 2.</w:t>
-      </w:r>
-      <w:r>
-        <w:fldChar w:fldCharType="begin"/>
-      </w:r>
-      <w:r>
-        <w:instrText xml:space="preserve"> SEQ Hình \* ARABIC \s 1 </w:instrText>
-      </w:r>
-      <w:r>
-        <w:fldChar w:fldCharType="separate"/>
-      </w:r>
-      <w:r>
-        <w:rPr>
-          <w:noProof/>
-        </w:rPr>
-        <w:t>47</w:t>
-      </w:r>
-      <w:r>
-        <w:fldChar w:fldCharType="end"/>
-      </w:r>
-      <w:r>
-        <w:t xml:space="preserve"> </w:t>
-      </w:r>
-      <w:r>
-        <w:t>Biểu đồ tuần tự “Xoá khách hàng”</w:t>
-      </w:r>
-    </w:p>
-    <w:p>
-      <w:pPr>
-        <w:pStyle w:val="Heading2"/>
-        <w:spacing w:before="120" w:after="120"/>
-      </w:pPr>
-      <w:bookmarkStart w:id="61" w:name="_Toc166936330"/>
-      <w:r>
-        <w:lastRenderedPageBreak/>
-        <w:t>2.6. Thiết kế cơ sở dữ liệu</w:t>
-      </w:r>
-      <w:bookmarkEnd w:id="61"/>
-    </w:p>
-    <w:p>
-      <w:pPr>
-        <w:keepNext/>
-        <w:jc w:val="center"/>
-      </w:pPr>
-      <w:r>
-        <w:rPr>
-          <w:noProof/>
-        </w:rPr>
-        <w:drawing>
-          <wp:inline distT="0" distB="0" distL="0" distR="0">
-            <wp:extent cx="5972175" cy="6774180"/>
-            <wp:effectExtent l="0" t="0" r="9525" b="7620"/>
-            <wp:docPr id="37" name="Picture 37"/>
-            <wp:cNvGraphicFramePr>
-              <a:graphicFrameLocks xmlns:a="http://schemas.openxmlformats.org/drawingml/2006/main" noChangeAspect="1"/>
-            </wp:cNvGraphicFramePr>
-            <a:graphic xmlns:a="http://schemas.openxmlformats.org/drawingml/2006/main">
-              <a:graphicData uri="http://schemas.openxmlformats.org/drawingml/2006/picture">
-                <pic:pic xmlns:pic="http://schemas.openxmlformats.org/drawingml/2006/picture">
-                  <pic:nvPicPr>
-                    <pic:cNvPr id="37" name="Screenshot_5.png"/>
-                    <pic:cNvPicPr/>
-                  </pic:nvPicPr>
-                  <pic:blipFill>
-                    <a:blip r:embed="rId60">
-                      <a:extLst>
-                        <a:ext uri="{28A0092B-C50C-407E-A947-70E740481C1C}">
-                          <a14:useLocalDpi xmlns:a14="http://schemas.microsoft.com/office/drawing/2010/main" val="0"/>
-                        </a:ext>
-                      </a:extLst>
-                    </a:blip>
-                    <a:stretch>
-                      <a:fillRect/>
-                    </a:stretch>
-                  </pic:blipFill>
-                  <pic:spPr>
-                    <a:xfrm>
-                      <a:off x="0" y="0"/>
-                      <a:ext cx="5972175" cy="6774180"/>
-                    </a:xfrm>
-                    <a:prstGeom prst="rect">
-                      <a:avLst/>
-                    </a:prstGeom>
-                  </pic:spPr>
-                </pic:pic>
-              </a:graphicData>
-            </a:graphic>
-          </wp:inline>
-        </w:drawing>
-      </w:r>
-    </w:p>
-    <w:p>
-      <w:pPr>
-        <w:pStyle w:val="Caption"/>
-        <w:jc w:val="center"/>
-      </w:pPr>
-      <w:r>
-        <w:t>Hình 2.</w:t>
-      </w:r>
-      <w:r>
-        <w:fldChar w:fldCharType="begin"/>
-      </w:r>
-      <w:r>
-        <w:instrText xml:space="preserve"> STYLEREF 1 \s </w:instrText>
-      </w:r>
-      <w:r>
-        <w:fldChar w:fldCharType="separate"/>
-      </w:r>
-      <w:r>
-        <w:rPr>
-          <w:noProof/>
-        </w:rPr>
-        <w:t>0</w:t>
-      </w:r>
-      <w:r>
-        <w:fldChar w:fldCharType="end"/>
-      </w:r>
-      <w:r>
-        <w:t>.</w:t>
-      </w:r>
-      <w:r>
-        <w:fldChar w:fldCharType="begin"/>
-      </w:r>
-      <w:r>
-        <w:instrText xml:space="preserve"> SEQ Hình \* ARABIC \s 1 </w:instrText>
-      </w:r>
-      <w:r>
-        <w:fldChar w:fldCharType="separate"/>
-      </w:r>
-      <w:r>
-        <w:rPr>
-          <w:noProof/>
-        </w:rPr>
-        <w:t>48</w:t>
-      </w:r>
-      <w:r>
-        <w:fldChar w:fldCharType="end"/>
-      </w:r>
-      <w:r>
-        <w:t xml:space="preserve"> Sơ đồ cơ sở dữ liệu</w:t>
-      </w:r>
-    </w:p>
-    <w:p>
-      <w:pPr>
-        <w:pStyle w:val="Heading3"/>
-        <w:spacing w:before="120" w:after="120"/>
-      </w:pPr>
-      <w:bookmarkStart w:id="62" w:name="_Toc166936331"/>
-      <w:r>
-        <w:t>2.6.1. Bảng dữ liệu “TaiKhoan”</w:t>
-      </w:r>
-      <w:bookmarkEnd w:id="62"/>
-    </w:p>
-    <w:p>
-      <w:r>
-        <w:t>Mục đích: Lưu tất cả các tài khoản bao gồm cả admin và khách hàng thông thường.</w:t>
-      </w:r>
-    </w:p>
-    <w:p>
-      <w:r>
-        <w:lastRenderedPageBreak/>
-        <w:t>Danh sách thuộc tính:</w:t>
-      </w:r>
-    </w:p>
-    <w:p>
-      <w:pPr>
-        <w:pStyle w:val="Caption"/>
-        <w:keepNext/>
-        <w:jc w:val="center"/>
-      </w:pPr>
-      <w:r>
-        <w:t>Bảng 2.</w:t>
-      </w:r>
-      <w:r>
-        <w:fldChar w:fldCharType="begin"/>
-      </w:r>
-      <w:r>
-        <w:instrText xml:space="preserve"> STYLEREF 1 \s </w:instrText>
-      </w:r>
-      <w:r>
-        <w:fldChar w:fldCharType="separate"/>
-      </w:r>
-      <w:r>
-        <w:rPr>
-          <w:noProof/>
-        </w:rPr>
-        <w:t>0</w:t>
-      </w:r>
-      <w:r>
-        <w:fldChar w:fldCharType="end"/>
-      </w:r>
-      <w:r>
-        <w:t>.</w:t>
-      </w:r>
-      <w:r>
-        <w:fldChar w:fldCharType="begin"/>
-      </w:r>
-      <w:r>
-        <w:instrText xml:space="preserve"> SEQ Bảng \* ARABIC \s 1 </w:instrText>
-      </w:r>
-      <w:r>
-        <w:fldChar w:fldCharType="separate"/>
-      </w:r>
-      <w:r>
-        <w:rPr>
-          <w:noProof/>
-        </w:rPr>
-        <w:t>12</w:t>
-      </w:r>
-      <w:r>
-        <w:fldChar w:fldCharType="end"/>
+        <w:t>11</w:t>
       </w:r>
       <w:r>
         <w:t xml:space="preserve"> Mô tả bảng “TaiKhoan”</w:t>
@@ -23316,6 +20332,7 @@
               <w:jc w:val="center"/>
             </w:pPr>
             <w:r>
+              <w:lastRenderedPageBreak/>
               <w:t>MatKhau</w:t>
             </w:r>
           </w:p>
@@ -23956,11 +20973,11 @@
         <w:pStyle w:val="Heading3"/>
         <w:spacing w:before="120" w:after="120"/>
       </w:pPr>
-      <w:bookmarkStart w:id="63" w:name="_Toc166936332"/>
+      <w:bookmarkStart w:id="49" w:name="_Toc166936332"/>
       <w:r>
         <w:t>2.6.2. Bảng dữ liệu “PhanQuyen”</w:t>
       </w:r>
-      <w:bookmarkEnd w:id="63"/>
+      <w:bookmarkEnd w:id="49"/>
     </w:p>
     <w:p>
       <w:r>
@@ -23979,7 +20996,6 @@
         <w:jc w:val="center"/>
       </w:pPr>
       <w:r>
-        <w:lastRenderedPageBreak/>
         <w:t>Bảng 2.</w:t>
       </w:r>
       <w:r>
@@ -24004,22 +21020,7 @@
         <w:t>.</w:t>
       </w:r>
       <w:r>
-        <w:fldChar w:fldCharType="begin"/>
-      </w:r>
-      <w:r>
-        <w:instrText xml:space="preserve"> SEQ Bảng \* ARABIC \s 1 </w:instrText>
-      </w:r>
-      <w:r>
-        <w:fldChar w:fldCharType="separate"/>
-      </w:r>
-      <w:r>
-        <w:rPr>
-          <w:noProof/>
-        </w:rPr>
-        <w:t>13</w:t>
-      </w:r>
-      <w:r>
-        <w:fldChar w:fldCharType="end"/>
+        <w:t>12</w:t>
       </w:r>
       <w:r>
         <w:t xml:space="preserve"> Mô tả bảng “PhanQuyen”</w:t>
@@ -24288,11 +21289,11 @@
         <w:pStyle w:val="Heading3"/>
         <w:spacing w:before="120" w:after="120"/>
       </w:pPr>
-      <w:bookmarkStart w:id="64" w:name="_Toc166936333"/>
+      <w:bookmarkStart w:id="50" w:name="_Toc166936333"/>
       <w:r>
         <w:t>2.6.3. Bảng dữ liệu “Quyen”</w:t>
       </w:r>
-      <w:bookmarkEnd w:id="64"/>
+      <w:bookmarkEnd w:id="50"/>
     </w:p>
     <w:p>
       <w:r>
@@ -24335,22 +21336,7 @@
         <w:t>.</w:t>
       </w:r>
       <w:r>
-        <w:fldChar w:fldCharType="begin"/>
-      </w:r>
-      <w:r>
-        <w:instrText xml:space="preserve"> SEQ Bảng \* ARABIC \s 1 </w:instrText>
-      </w:r>
-      <w:r>
-        <w:fldChar w:fldCharType="separate"/>
-      </w:r>
-      <w:r>
-        <w:rPr>
-          <w:noProof/>
-        </w:rPr>
-        <w:t>14</w:t>
-      </w:r>
-      <w:r>
-        <w:fldChar w:fldCharType="end"/>
+        <w:t>13</w:t>
       </w:r>
       <w:r>
         <w:t xml:space="preserve"> Mô tả bảng “Quyen”</w:t>
@@ -24613,11 +21599,11 @@
         <w:pStyle w:val="Heading3"/>
         <w:spacing w:before="120" w:after="120"/>
       </w:pPr>
-      <w:bookmarkStart w:id="65" w:name="_Toc166936334"/>
+      <w:bookmarkStart w:id="51" w:name="_Toc166936334"/>
       <w:r>
         <w:t>2.6.4. Bảng dữ liệu “DatPhong”</w:t>
       </w:r>
-      <w:bookmarkEnd w:id="65"/>
+      <w:bookmarkEnd w:id="51"/>
     </w:p>
     <w:p>
       <w:r>
@@ -24660,22 +21646,7 @@
         <w:t>.</w:t>
       </w:r>
       <w:r>
-        <w:fldChar w:fldCharType="begin"/>
-      </w:r>
-      <w:r>
-        <w:instrText xml:space="preserve"> SEQ Bảng \* ARABIC \s 1 </w:instrText>
-      </w:r>
-      <w:r>
-        <w:fldChar w:fldCharType="separate"/>
-      </w:r>
-      <w:r>
-        <w:rPr>
-          <w:noProof/>
-        </w:rPr>
-        <w:t>15</w:t>
-      </w:r>
-      <w:r>
-        <w:fldChar w:fldCharType="end"/>
+        <w:t>14</w:t>
       </w:r>
       <w:r>
         <w:t xml:space="preserve"> Mô tả bảng “DatPhong”</w:t>
@@ -25068,7 +22039,6 @@
               <w:jc w:val="center"/>
             </w:pPr>
             <w:r>
-              <w:lastRenderedPageBreak/>
               <w:t>BatDau</w:t>
             </w:r>
           </w:p>
@@ -25500,6 +22470,7 @@
               <w:jc w:val="center"/>
             </w:pPr>
             <w:r>
+              <w:lastRenderedPageBreak/>
               <w:t>NgayDat</w:t>
             </w:r>
           </w:p>
@@ -25571,11 +22542,11 @@
         <w:pStyle w:val="Heading3"/>
         <w:spacing w:before="120" w:after="120"/>
       </w:pPr>
-      <w:bookmarkStart w:id="66" w:name="_Toc166936335"/>
+      <w:bookmarkStart w:id="52" w:name="_Toc166936335"/>
       <w:r>
         <w:t>2.6.5. Bảng dữ liệu “TrangThaiDon”</w:t>
       </w:r>
-      <w:bookmarkEnd w:id="66"/>
+      <w:bookmarkEnd w:id="52"/>
     </w:p>
     <w:p>
       <w:r>
@@ -25618,22 +22589,7 @@
         <w:t>.</w:t>
       </w:r>
       <w:r>
-        <w:fldChar w:fldCharType="begin"/>
-      </w:r>
-      <w:r>
-        <w:instrText xml:space="preserve"> SEQ Bảng \* ARABIC \s 1 </w:instrText>
-      </w:r>
-      <w:r>
-        <w:fldChar w:fldCharType="separate"/>
-      </w:r>
-      <w:r>
-        <w:rPr>
-          <w:noProof/>
-        </w:rPr>
-        <w:t>16</w:t>
-      </w:r>
-      <w:r>
-        <w:fldChar w:fldCharType="end"/>
+        <w:t>15</w:t>
       </w:r>
       <w:r>
         <w:t xml:space="preserve"> Mô tả bảng “TrangThaiDon”</w:t>
@@ -25917,21 +22873,16 @@
       </w:tr>
     </w:tbl>
     <w:p/>
-    <w:p/>
-    <w:p/>
-    <w:p/>
-    <w:p/>
-    <w:p/>
     <w:p>
       <w:pPr>
         <w:pStyle w:val="Heading3"/>
         <w:spacing w:before="120" w:after="120"/>
       </w:pPr>
-      <w:bookmarkStart w:id="67" w:name="_Toc166936336"/>
+      <w:bookmarkStart w:id="53" w:name="_Toc166936336"/>
       <w:r>
         <w:t>2.6.6. Bảng dữ liệu “Phong”</w:t>
       </w:r>
-      <w:bookmarkEnd w:id="67"/>
+      <w:bookmarkEnd w:id="53"/>
     </w:p>
     <w:p>
       <w:r>
@@ -25950,7 +22901,6 @@
         <w:jc w:val="center"/>
       </w:pPr>
       <w:r>
-        <w:lastRenderedPageBreak/>
         <w:t>Bảng 2.</w:t>
       </w:r>
       <w:r>
@@ -25975,22 +22925,7 @@
         <w:t>.</w:t>
       </w:r>
       <w:r>
-        <w:fldChar w:fldCharType="begin"/>
-      </w:r>
-      <w:r>
-        <w:instrText xml:space="preserve"> SEQ Bảng \* ARABIC \s 1 </w:instrText>
-      </w:r>
-      <w:r>
-        <w:fldChar w:fldCharType="separate"/>
-      </w:r>
-      <w:r>
-        <w:rPr>
-          <w:noProof/>
-        </w:rPr>
-        <w:t>17</w:t>
-      </w:r>
-      <w:r>
-        <w:fldChar w:fldCharType="end"/>
+        <w:t>16</w:t>
       </w:r>
       <w:r>
         <w:t xml:space="preserve"> Mô tả bảng “Phong”</w:t>
@@ -26805,6 +23740,7 @@
               <w:jc w:val="center"/>
             </w:pPr>
             <w:r>
+              <w:lastRenderedPageBreak/>
               <w:t>SoGiuong</w:t>
             </w:r>
           </w:p>
@@ -26876,11 +23812,11 @@
         <w:pStyle w:val="Heading3"/>
         <w:spacing w:before="120" w:after="120"/>
       </w:pPr>
-      <w:bookmarkStart w:id="68" w:name="_Toc166936337"/>
+      <w:bookmarkStart w:id="54" w:name="_Toc166936337"/>
       <w:r>
         <w:t>2.6.7. Bảng dữ liệu “HinhAnh”</w:t>
       </w:r>
-      <w:bookmarkEnd w:id="68"/>
+      <w:bookmarkEnd w:id="54"/>
     </w:p>
     <w:p>
       <w:r>
@@ -26890,6 +23826,16 @@
     <w:p>
       <w:r>
         <w:t>Danh sách thuộc tính:</w:t>
+      </w:r>
+    </w:p>
+    <w:p>
+      <w:pPr>
+        <w:pStyle w:val="Caption"/>
+        <w:keepNext/>
+        <w:jc w:val="center"/>
+      </w:pPr>
+      <w:r>
+        <w:t>Bảng 2.17 Mô tả bảng “HinhAnh”</w:t>
       </w:r>
     </w:p>
     <w:tbl>
@@ -27262,11 +24208,11 @@
         <w:pStyle w:val="Heading3"/>
         <w:spacing w:before="120" w:after="120"/>
       </w:pPr>
-      <w:bookmarkStart w:id="69" w:name="_Toc166936338"/>
+      <w:bookmarkStart w:id="55" w:name="_Toc166936338"/>
       <w:r>
         <w:t>2.6.8. Bảng dữ liệu “TienNghi”</w:t>
       </w:r>
-      <w:bookmarkEnd w:id="69"/>
+      <w:bookmarkEnd w:id="55"/>
     </w:p>
     <w:p>
       <w:r>
@@ -27276,6 +24222,16 @@
     <w:p>
       <w:r>
         <w:t>Danh sách thuộc tính:</w:t>
+      </w:r>
+    </w:p>
+    <w:p>
+      <w:pPr>
+        <w:pStyle w:val="Caption"/>
+        <w:keepNext/>
+        <w:jc w:val="center"/>
+      </w:pPr>
+      <w:r>
+        <w:t xml:space="preserve">Bảng 2.18 Mô tả bảng “TienNghi” </w:t>
       </w:r>
     </w:p>
     <w:tbl>
@@ -27311,7 +24267,6 @@
               <w:jc w:val="center"/>
             </w:pPr>
             <w:r>
-              <w:lastRenderedPageBreak/>
               <w:t>Tên thuộc tính</w:t>
             </w:r>
           </w:p>
@@ -27646,11 +24601,11 @@
         <w:pStyle w:val="Heading3"/>
         <w:spacing w:before="120" w:after="120"/>
       </w:pPr>
-      <w:bookmarkStart w:id="70" w:name="_Toc166936339"/>
+      <w:bookmarkStart w:id="56" w:name="_Toc166936339"/>
       <w:r>
         <w:t>2.6.9. Bảng dữ liệu “Phong_TienNghi”</w:t>
       </w:r>
-      <w:bookmarkEnd w:id="70"/>
+      <w:bookmarkEnd w:id="56"/>
     </w:p>
     <w:p>
       <w:r>
@@ -27660,6 +24615,17 @@
     <w:p>
       <w:r>
         <w:t>Danh sách thuộc tính:</w:t>
+      </w:r>
+    </w:p>
+    <w:p>
+      <w:pPr>
+        <w:pStyle w:val="Caption"/>
+        <w:keepNext/>
+        <w:jc w:val="center"/>
+      </w:pPr>
+      <w:r>
+        <w:lastRenderedPageBreak/>
+        <w:t>Bảng 2.19 Mô tả bảng “Phong_TienNghi”</w:t>
       </w:r>
     </w:p>
     <w:tbl>
@@ -28035,11 +25001,11 @@
         <w:pStyle w:val="Heading3"/>
         <w:spacing w:before="120" w:after="120"/>
       </w:pPr>
-      <w:bookmarkStart w:id="71" w:name="_Toc166936340"/>
+      <w:bookmarkStart w:id="57" w:name="_Toc166936340"/>
       <w:r>
         <w:t>2.6.10. Bảng dữ liệu “KhachSan”</w:t>
       </w:r>
-      <w:bookmarkEnd w:id="71"/>
+      <w:bookmarkEnd w:id="57"/>
     </w:p>
     <w:p>
       <w:r>
@@ -28049,6 +25015,16 @@
     <w:p>
       <w:r>
         <w:t>Danh sách thuộc tính:</w:t>
+      </w:r>
+    </w:p>
+    <w:p>
+      <w:pPr>
+        <w:pStyle w:val="Caption"/>
+        <w:keepNext/>
+        <w:jc w:val="center"/>
+      </w:pPr>
+      <w:r>
+        <w:t>Bảng 2.20 Mô tả bảng “KhachSan”</w:t>
       </w:r>
     </w:p>
     <w:tbl>
@@ -28687,7 +25663,6 @@
               <w:jc w:val="center"/>
             </w:pPr>
             <w:r>
-              <w:lastRenderedPageBreak/>
               <w:t>AnhDaiDien</w:t>
             </w:r>
           </w:p>
@@ -28929,11 +25904,11 @@
         <w:pStyle w:val="Heading3"/>
         <w:spacing w:before="120" w:after="120"/>
       </w:pPr>
-      <w:bookmarkStart w:id="72" w:name="_Toc166936341"/>
+      <w:bookmarkStart w:id="58" w:name="_Toc166936341"/>
       <w:r>
         <w:t>2.6.11. Bảng dữ liệu “KhachSan_TienNghi”</w:t>
       </w:r>
-      <w:bookmarkEnd w:id="72"/>
+      <w:bookmarkEnd w:id="58"/>
     </w:p>
     <w:p>
       <w:r>
@@ -28942,7 +25917,18 @@
     </w:p>
     <w:p>
       <w:r>
+        <w:lastRenderedPageBreak/>
         <w:t xml:space="preserve">Danh sách thuộc tính: </w:t>
+      </w:r>
+    </w:p>
+    <w:p>
+      <w:pPr>
+        <w:pStyle w:val="Caption"/>
+        <w:keepNext/>
+        <w:jc w:val="center"/>
+      </w:pPr>
+      <w:r>
+        <w:t>Bảng 2.21 Mô tả bảng “KhachSan_TienNghi”</w:t>
       </w:r>
     </w:p>
     <w:tbl>
@@ -29318,11 +26304,11 @@
         <w:pStyle w:val="Heading3"/>
         <w:spacing w:before="120" w:after="120"/>
       </w:pPr>
-      <w:bookmarkStart w:id="73" w:name="_Toc166936342"/>
+      <w:bookmarkStart w:id="59" w:name="_Toc166936342"/>
       <w:r>
         <w:t>2.6.12. Bảng dữ liệu “DanhGia”</w:t>
       </w:r>
-      <w:bookmarkEnd w:id="73"/>
+      <w:bookmarkEnd w:id="59"/>
     </w:p>
     <w:p>
       <w:r>
@@ -29332,6 +26318,16 @@
     <w:p>
       <w:r>
         <w:t>Danh sách thuộc tính:</w:t>
+      </w:r>
+    </w:p>
+    <w:p>
+      <w:pPr>
+        <w:pStyle w:val="Caption"/>
+        <w:keepNext/>
+        <w:jc w:val="center"/>
+      </w:pPr>
+      <w:r>
+        <w:t>Bảng 2.22 Mô tả bảng “DanhGia”</w:t>
       </w:r>
     </w:p>
     <w:tbl>
@@ -29970,7 +26966,6 @@
               <w:jc w:val="center"/>
             </w:pPr>
             <w:r>
-              <w:lastRenderedPageBreak/>
               <w:t>Email</w:t>
             </w:r>
           </w:p>
@@ -30294,11 +27289,12 @@
         <w:pStyle w:val="Heading3"/>
         <w:spacing w:before="120" w:after="120"/>
       </w:pPr>
-      <w:bookmarkStart w:id="74" w:name="_Toc166936343"/>
-      <w:r>
+      <w:bookmarkStart w:id="60" w:name="_Toc166936343"/>
+      <w:r>
+        <w:lastRenderedPageBreak/>
         <w:t>2.6.13. Bảng dữ liệu “TinhThanh”</w:t>
       </w:r>
-      <w:bookmarkEnd w:id="74"/>
+      <w:bookmarkEnd w:id="60"/>
     </w:p>
     <w:p>
       <w:r>
@@ -30308,6 +27304,16 @@
     <w:p>
       <w:r>
         <w:t>Danh sách thuộc tính:</w:t>
+      </w:r>
+    </w:p>
+    <w:p>
+      <w:pPr>
+        <w:pStyle w:val="Caption"/>
+        <w:keepNext/>
+        <w:jc w:val="center"/>
+      </w:pPr>
+      <w:r>
+        <w:t xml:space="preserve">Bảng 2.23 Mô tả bảng “TinhThanh” </w:t>
       </w:r>
     </w:p>
     <w:tbl>
@@ -30768,22 +27774,22 @@
         <w:pStyle w:val="Heading2"/>
         <w:spacing w:before="120" w:after="120"/>
       </w:pPr>
-      <w:bookmarkStart w:id="75" w:name="_Toc166936344"/>
+      <w:bookmarkStart w:id="61" w:name="_Toc166936344"/>
       <w:r>
         <w:t>2.7. Kiến trúc tổng thể của hệ thống</w:t>
       </w:r>
-      <w:bookmarkEnd w:id="75"/>
+      <w:bookmarkEnd w:id="61"/>
     </w:p>
     <w:p>
       <w:pPr>
         <w:pStyle w:val="Heading3"/>
         <w:spacing w:before="120" w:after="120"/>
       </w:pPr>
-      <w:bookmarkStart w:id="76" w:name="_Toc166936345"/>
+      <w:bookmarkStart w:id="62" w:name="_Toc166936345"/>
       <w:r>
         <w:t>2.7.1. Tầng trình bày</w:t>
       </w:r>
-      <w:bookmarkEnd w:id="76"/>
+      <w:bookmarkEnd w:id="62"/>
     </w:p>
     <w:p>
       <w:pPr>
@@ -30857,7 +27863,6 @@
         <w:ind w:firstLine="1134"/>
       </w:pPr>
       <w:r>
-        <w:lastRenderedPageBreak/>
         <w:t>+ Tìm kiếm phòng</w:t>
       </w:r>
     </w:p>
@@ -30903,6 +27908,7 @@
         <w:ind w:firstLine="1134"/>
       </w:pPr>
       <w:r>
+        <w:lastRenderedPageBreak/>
         <w:t>+ Đánh giá khách sạn</w:t>
       </w:r>
     </w:p>
@@ -31001,11 +28007,11 @@
         <w:pStyle w:val="Heading3"/>
         <w:spacing w:before="120" w:after="120"/>
       </w:pPr>
-      <w:bookmarkStart w:id="77" w:name="_Toc166936346"/>
+      <w:bookmarkStart w:id="63" w:name="_Toc166936346"/>
       <w:r>
         <w:t>2.7.2. Tầng ứng dụng</w:t>
       </w:r>
-      <w:bookmarkEnd w:id="77"/>
+      <w:bookmarkEnd w:id="63"/>
     </w:p>
     <w:p>
       <w:pPr>
@@ -31077,7 +28083,6 @@
         <w:ind w:firstLine="567"/>
       </w:pPr>
       <w:r>
-        <w:lastRenderedPageBreak/>
         <w:t>- Điều khiển Trang chủ (HomeController)</w:t>
       </w:r>
     </w:p>
@@ -31102,11 +28107,12 @@
         <w:pStyle w:val="Heading3"/>
         <w:spacing w:before="120" w:after="120"/>
       </w:pPr>
-      <w:bookmarkStart w:id="78" w:name="_Toc166936347"/>
-      <w:r>
+      <w:bookmarkStart w:id="64" w:name="_Toc166936347"/>
+      <w:r>
+        <w:lastRenderedPageBreak/>
         <w:t>2.7.3. Tầng nghiệp vụ</w:t>
       </w:r>
-      <w:bookmarkEnd w:id="78"/>
+      <w:bookmarkEnd w:id="64"/>
     </w:p>
     <w:p>
       <w:pPr>
@@ -31297,7 +28303,6 @@
         <w:ind w:firstLine="1134"/>
       </w:pPr>
       <w:r>
-        <w:lastRenderedPageBreak/>
         <w:t>+ Thêm tiện nghi</w:t>
       </w:r>
     </w:p>
@@ -31324,11 +28329,12 @@
         <w:pStyle w:val="Heading3"/>
         <w:spacing w:before="120" w:after="120"/>
       </w:pPr>
-      <w:bookmarkStart w:id="79" w:name="_Toc166936348"/>
-      <w:r>
+      <w:bookmarkStart w:id="65" w:name="_Toc166936348"/>
+      <w:r>
+        <w:lastRenderedPageBreak/>
         <w:t>2.7.4. Tầng lưu trữ dữ liệu</w:t>
       </w:r>
-      <w:bookmarkEnd w:id="79"/>
+      <w:bookmarkEnd w:id="65"/>
     </w:p>
     <w:p>
       <w:pPr>
@@ -31567,6 +28573,7 @@
         <w:ind w:left="567" w:firstLine="567"/>
       </w:pPr>
       <w:r>
+        <w:lastRenderedPageBreak/>
         <w:t>+ Tên khách sạn (TenKhachSan)</w:t>
       </w:r>
     </w:p>
@@ -31774,7 +28781,6 @@
         <w:ind w:left="567" w:firstLine="567"/>
       </w:pPr>
       <w:r>
-        <w:lastRenderedPageBreak/>
         <w:t>+ Ngày sinh  (NgaySinh)</w:t>
       </w:r>
     </w:p>
@@ -31805,6 +28811,7 @@
         </w:numPr>
       </w:pPr>
       <w:r>
+        <w:lastRenderedPageBreak/>
         <w:t>TienNghi:</w:t>
       </w:r>
     </w:p>
@@ -31903,56 +28910,1113 @@
         <w:pStyle w:val="Heading1"/>
         <w:spacing w:before="0" w:after="240"/>
       </w:pPr>
-      <w:bookmarkStart w:id="80" w:name="_Toc166936349"/>
+      <w:bookmarkStart w:id="66" w:name="_Toc166936349"/>
       <w:r>
         <w:lastRenderedPageBreak/>
         <w:t>CHƯƠNG 3: CÀI ĐẶT HỆ THỐNG</w:t>
       </w:r>
-      <w:bookmarkEnd w:id="80"/>
+      <w:bookmarkEnd w:id="66"/>
     </w:p>
     <w:p>
       <w:pPr>
         <w:pStyle w:val="Heading2"/>
         <w:spacing w:before="120" w:after="120"/>
       </w:pPr>
-      <w:bookmarkStart w:id="81" w:name="_Toc166936350"/>
+      <w:bookmarkStart w:id="67" w:name="_Toc166936350"/>
       <w:r>
         <w:t>3.1. Giao diện quản trị</w:t>
       </w:r>
-      <w:bookmarkEnd w:id="81"/>
+      <w:bookmarkEnd w:id="67"/>
+    </w:p>
+    <w:p>
+      <w:pPr>
+        <w:pStyle w:val="ListParagraph"/>
+        <w:numPr>
+          <w:ilvl w:val="0"/>
+          <w:numId w:val="13"/>
+        </w:numPr>
+      </w:pPr>
+      <w:r>
+        <w:t>Giao diện đăng nhập</w:t>
+      </w:r>
+    </w:p>
+    <w:p>
+      <w:r>
+        <w:t xml:space="preserve">- Trang quan trị và trang của người dùng là hai trang hoàn toàn độc lập với nhau. Đường dẫn của trang quản trị là: </w:t>
+      </w:r>
+      <w:hyperlink r:id="rId47" w:history="1">
+        <w:r>
+          <w:rPr>
+            <w:rStyle w:val="Hyperlink"/>
+          </w:rPr>
+          <w:t>https://localhost:7134/admin/admin/index</w:t>
+        </w:r>
+      </w:hyperlink>
+      <w:r>
+        <w:t xml:space="preserve"> .</w:t>
+      </w:r>
+    </w:p>
+    <w:p>
+      <w:r>
+        <w:t>- Giao diện đăng nhập quản trị: quản trị viên đăng nhập tài khoản (tên đăng nhập và mật khẩu) của mình để truy cập hệ thống quản lý.</w:t>
+      </w:r>
+    </w:p>
+    <w:p>
+      <w:pPr>
+        <w:keepNext/>
+        <w:jc w:val="center"/>
+      </w:pPr>
+      <w:r>
+        <w:rPr>
+          <w:noProof/>
+        </w:rPr>
+        <w:drawing>
+          <wp:inline distT="0" distB="0" distL="0" distR="0">
+            <wp:extent cx="5972175" cy="2357120"/>
+            <wp:effectExtent l="0" t="0" r="9525" b="5080"/>
+            <wp:docPr id="57" name="Picture 57"/>
+            <wp:cNvGraphicFramePr>
+              <a:graphicFrameLocks xmlns:a="http://schemas.openxmlformats.org/drawingml/2006/main" noChangeAspect="1"/>
+            </wp:cNvGraphicFramePr>
+            <a:graphic xmlns:a="http://schemas.openxmlformats.org/drawingml/2006/main">
+              <a:graphicData uri="http://schemas.openxmlformats.org/drawingml/2006/picture">
+                <pic:pic xmlns:pic="http://schemas.openxmlformats.org/drawingml/2006/picture">
+                  <pic:nvPicPr>
+                    <pic:cNvPr id="57" name="LoginAdmin.png"/>
+                    <pic:cNvPicPr/>
+                  </pic:nvPicPr>
+                  <pic:blipFill>
+                    <a:blip r:embed="rId48" cstate="print">
+                      <a:extLst>
+                        <a:ext uri="{28A0092B-C50C-407E-A947-70E740481C1C}">
+                          <a14:useLocalDpi xmlns:a14="http://schemas.microsoft.com/office/drawing/2010/main" val="0"/>
+                        </a:ext>
+                      </a:extLst>
+                    </a:blip>
+                    <a:stretch>
+                      <a:fillRect/>
+                    </a:stretch>
+                  </pic:blipFill>
+                  <pic:spPr>
+                    <a:xfrm>
+                      <a:off x="0" y="0"/>
+                      <a:ext cx="5972175" cy="2357120"/>
+                    </a:xfrm>
+                    <a:prstGeom prst="rect">
+                      <a:avLst/>
+                    </a:prstGeom>
+                  </pic:spPr>
+                </pic:pic>
+              </a:graphicData>
+            </a:graphic>
+          </wp:inline>
+        </w:drawing>
+      </w:r>
+    </w:p>
+    <w:p>
+      <w:pPr>
+        <w:pStyle w:val="Caption"/>
+        <w:jc w:val="center"/>
+      </w:pPr>
+      <w:r>
+        <w:t>Hình 3.</w:t>
+      </w:r>
+      <w:r>
+        <w:fldChar w:fldCharType="begin"/>
+      </w:r>
+      <w:r>
+        <w:instrText xml:space="preserve"> STYLEREF 1 \s </w:instrText>
+      </w:r>
+      <w:r>
+        <w:fldChar w:fldCharType="separate"/>
+      </w:r>
+      <w:r>
+        <w:rPr>
+          <w:noProof/>
+        </w:rPr>
+        <w:t>0</w:t>
+      </w:r>
+      <w:r>
+        <w:fldChar w:fldCharType="end"/>
+      </w:r>
+      <w:r>
+        <w:t>.</w:t>
+      </w:r>
+      <w:r>
+        <w:fldChar w:fldCharType="begin"/>
+      </w:r>
+      <w:r>
+        <w:instrText xml:space="preserve"> SEQ Hình \* ARABIC \s 1 </w:instrText>
+      </w:r>
+      <w:r>
+        <w:fldChar w:fldCharType="separate"/>
+      </w:r>
+      <w:r>
+        <w:rPr>
+          <w:noProof/>
+        </w:rPr>
+        <w:t>1</w:t>
+      </w:r>
+      <w:r>
+        <w:fldChar w:fldCharType="end"/>
+      </w:r>
+      <w:r>
+        <w:t xml:space="preserve"> Đăng nhập quản trị</w:t>
+      </w:r>
+    </w:p>
+    <w:p>
+      <w:r>
+        <w:t>- Giao diện trang chủ của quan trị viên sẽ có tổng cộng 6 mục bao gồm: thống kê, quản lý đơn đặt, quản lý khách hàng, quản lý khách sạn, quản lý phòng, quản lý tiện nghi.</w:t>
+      </w:r>
+    </w:p>
+    <w:p>
+      <w:pPr>
+        <w:keepNext/>
+        <w:jc w:val="center"/>
+      </w:pPr>
+      <w:r>
+        <w:rPr>
+          <w:noProof/>
+        </w:rPr>
+        <w:drawing>
+          <wp:inline distT="0" distB="0" distL="0" distR="0">
+            <wp:extent cx="5972175" cy="2453640"/>
+            <wp:effectExtent l="0" t="0" r="9525" b="3810"/>
+            <wp:docPr id="58" name="Picture 58"/>
+            <wp:cNvGraphicFramePr>
+              <a:graphicFrameLocks xmlns:a="http://schemas.openxmlformats.org/drawingml/2006/main" noChangeAspect="1"/>
+            </wp:cNvGraphicFramePr>
+            <a:graphic xmlns:a="http://schemas.openxmlformats.org/drawingml/2006/main">
+              <a:graphicData uri="http://schemas.openxmlformats.org/drawingml/2006/picture">
+                <pic:pic xmlns:pic="http://schemas.openxmlformats.org/drawingml/2006/picture">
+                  <pic:nvPicPr>
+                    <pic:cNvPr id="58" name="TrangThongKe.png"/>
+                    <pic:cNvPicPr/>
+                  </pic:nvPicPr>
+                  <pic:blipFill>
+                    <a:blip r:embed="rId49" cstate="print">
+                      <a:extLst>
+                        <a:ext uri="{28A0092B-C50C-407E-A947-70E740481C1C}">
+                          <a14:useLocalDpi xmlns:a14="http://schemas.microsoft.com/office/drawing/2010/main" val="0"/>
+                        </a:ext>
+                      </a:extLst>
+                    </a:blip>
+                    <a:stretch>
+                      <a:fillRect/>
+                    </a:stretch>
+                  </pic:blipFill>
+                  <pic:spPr>
+                    <a:xfrm>
+                      <a:off x="0" y="0"/>
+                      <a:ext cx="5972175" cy="2453640"/>
+                    </a:xfrm>
+                    <a:prstGeom prst="rect">
+                      <a:avLst/>
+                    </a:prstGeom>
+                  </pic:spPr>
+                </pic:pic>
+              </a:graphicData>
+            </a:graphic>
+          </wp:inline>
+        </w:drawing>
+      </w:r>
+    </w:p>
+    <w:p>
+      <w:pPr>
+        <w:pStyle w:val="Caption"/>
+        <w:jc w:val="center"/>
+      </w:pPr>
+      <w:r>
+        <w:t>Hình 3.</w:t>
+      </w:r>
+      <w:r>
+        <w:fldChar w:fldCharType="begin"/>
+      </w:r>
+      <w:r>
+        <w:instrText xml:space="preserve"> STYLEREF 1 \s </w:instrText>
+      </w:r>
+      <w:r>
+        <w:fldChar w:fldCharType="separate"/>
+      </w:r>
+      <w:r>
+        <w:rPr>
+          <w:noProof/>
+        </w:rPr>
+        <w:t>0</w:t>
+      </w:r>
+      <w:r>
+        <w:fldChar w:fldCharType="end"/>
+      </w:r>
+      <w:r>
+        <w:t>.</w:t>
+      </w:r>
+      <w:r>
+        <w:fldChar w:fldCharType="begin"/>
+      </w:r>
+      <w:r>
+        <w:instrText xml:space="preserve"> SEQ Hình \* ARABIC \s 1 </w:instrText>
+      </w:r>
+      <w:r>
+        <w:fldChar w:fldCharType="separate"/>
+      </w:r>
+      <w:r>
+        <w:rPr>
+          <w:noProof/>
+        </w:rPr>
+        <w:t>2</w:t>
+      </w:r>
+      <w:r>
+        <w:fldChar w:fldCharType="end"/>
+      </w:r>
+      <w:r>
+        <w:t xml:space="preserve"> Trang chủ của quản trị viên</w:t>
+      </w:r>
+    </w:p>
+    <w:p>
+      <w:pPr>
+        <w:pStyle w:val="ListParagraph"/>
+        <w:numPr>
+          <w:ilvl w:val="0"/>
+          <w:numId w:val="13"/>
+        </w:numPr>
+      </w:pPr>
+      <w:r>
+        <w:lastRenderedPageBreak/>
+        <w:t>Quản lý đơn đặt</w:t>
+      </w:r>
+    </w:p>
+    <w:p>
+      <w:r>
+        <w:t>- Khi bấm vào quản lý đơn đặt sẽ hiển thị ra danh sách đơn đặt của khách hàng, quản trị viên có thể sửa trạng thái đơn, xem chi tiết đơn, in hoá đơn.</w:t>
+      </w:r>
+    </w:p>
+    <w:p>
+      <w:pPr>
+        <w:keepNext/>
+        <w:jc w:val="center"/>
+      </w:pPr>
+      <w:r>
+        <w:rPr>
+          <w:noProof/>
+        </w:rPr>
+        <w:drawing>
+          <wp:inline distT="0" distB="0" distL="0" distR="0">
+            <wp:extent cx="5972175" cy="2992755"/>
+            <wp:effectExtent l="0" t="0" r="9525" b="0"/>
+            <wp:docPr id="64" name="Picture 64"/>
+            <wp:cNvGraphicFramePr>
+              <a:graphicFrameLocks xmlns:a="http://schemas.openxmlformats.org/drawingml/2006/main" noChangeAspect="1"/>
+            </wp:cNvGraphicFramePr>
+            <a:graphic xmlns:a="http://schemas.openxmlformats.org/drawingml/2006/main">
+              <a:graphicData uri="http://schemas.openxmlformats.org/drawingml/2006/picture">
+                <pic:pic xmlns:pic="http://schemas.openxmlformats.org/drawingml/2006/picture">
+                  <pic:nvPicPr>
+                    <pic:cNvPr id="64" name="DSDonDat.png"/>
+                    <pic:cNvPicPr/>
+                  </pic:nvPicPr>
+                  <pic:blipFill>
+                    <a:blip r:embed="rId50" cstate="print">
+                      <a:extLst>
+                        <a:ext uri="{28A0092B-C50C-407E-A947-70E740481C1C}">
+                          <a14:useLocalDpi xmlns:a14="http://schemas.microsoft.com/office/drawing/2010/main" val="0"/>
+                        </a:ext>
+                      </a:extLst>
+                    </a:blip>
+                    <a:stretch>
+                      <a:fillRect/>
+                    </a:stretch>
+                  </pic:blipFill>
+                  <pic:spPr>
+                    <a:xfrm>
+                      <a:off x="0" y="0"/>
+                      <a:ext cx="5972175" cy="2992755"/>
+                    </a:xfrm>
+                    <a:prstGeom prst="rect">
+                      <a:avLst/>
+                    </a:prstGeom>
+                  </pic:spPr>
+                </pic:pic>
+              </a:graphicData>
+            </a:graphic>
+          </wp:inline>
+        </w:drawing>
+      </w:r>
+    </w:p>
+    <w:p>
+      <w:pPr>
+        <w:pStyle w:val="Caption"/>
+        <w:jc w:val="center"/>
+      </w:pPr>
+      <w:r>
+        <w:t>Hình 3.</w:t>
+      </w:r>
+      <w:r>
+        <w:fldChar w:fldCharType="begin"/>
+      </w:r>
+      <w:r>
+        <w:instrText xml:space="preserve"> STYLEREF 1 \s </w:instrText>
+      </w:r>
+      <w:r>
+        <w:fldChar w:fldCharType="separate"/>
+      </w:r>
+      <w:r>
+        <w:rPr>
+          <w:noProof/>
+        </w:rPr>
+        <w:t>0</w:t>
+      </w:r>
+      <w:r>
+        <w:fldChar w:fldCharType="end"/>
+      </w:r>
+      <w:r>
+        <w:t>.</w:t>
+      </w:r>
+      <w:r>
+        <w:fldChar w:fldCharType="begin"/>
+      </w:r>
+      <w:r>
+        <w:instrText xml:space="preserve"> SEQ Hình \* ARABIC \s 1 </w:instrText>
+      </w:r>
+      <w:r>
+        <w:fldChar w:fldCharType="separate"/>
+      </w:r>
+      <w:r>
+        <w:rPr>
+          <w:noProof/>
+        </w:rPr>
+        <w:t>3</w:t>
+      </w:r>
+      <w:r>
+        <w:fldChar w:fldCharType="end"/>
+      </w:r>
+      <w:r>
+        <w:t xml:space="preserve"> Trang danh sách đơn đặt</w:t>
+      </w:r>
+    </w:p>
+    <w:p>
+      <w:pPr>
+        <w:pStyle w:val="ListParagraph"/>
+        <w:numPr>
+          <w:ilvl w:val="0"/>
+          <w:numId w:val="13"/>
+        </w:numPr>
+      </w:pPr>
+      <w:r>
+        <w:t>Quản lý khách hàng</w:t>
+      </w:r>
+    </w:p>
+    <w:p>
+      <w:r>
+        <w:t>- Khi bấm vào quản lý khách hàng và chọn thêm mới sẽ hiện ra form thông tin như sau:</w:t>
+      </w:r>
+    </w:p>
+    <w:p>
+      <w:pPr>
+        <w:keepNext/>
+        <w:jc w:val="center"/>
+      </w:pPr>
+      <w:r>
+        <w:rPr>
+          <w:noProof/>
+        </w:rPr>
+        <w:drawing>
+          <wp:inline distT="0" distB="0" distL="0" distR="0">
+            <wp:extent cx="5972175" cy="2985770"/>
+            <wp:effectExtent l="0" t="0" r="9525" b="5080"/>
+            <wp:docPr id="60" name="Picture 60"/>
+            <wp:cNvGraphicFramePr>
+              <a:graphicFrameLocks xmlns:a="http://schemas.openxmlformats.org/drawingml/2006/main" noChangeAspect="1"/>
+            </wp:cNvGraphicFramePr>
+            <a:graphic xmlns:a="http://schemas.openxmlformats.org/drawingml/2006/main">
+              <a:graphicData uri="http://schemas.openxmlformats.org/drawingml/2006/picture">
+                <pic:pic xmlns:pic="http://schemas.openxmlformats.org/drawingml/2006/picture">
+                  <pic:nvPicPr>
+                    <pic:cNvPr id="60" name="FormThemKH.png"/>
+                    <pic:cNvPicPr/>
+                  </pic:nvPicPr>
+                  <pic:blipFill>
+                    <a:blip r:embed="rId51" cstate="print">
+                      <a:extLst>
+                        <a:ext uri="{28A0092B-C50C-407E-A947-70E740481C1C}">
+                          <a14:useLocalDpi xmlns:a14="http://schemas.microsoft.com/office/drawing/2010/main" val="0"/>
+                        </a:ext>
+                      </a:extLst>
+                    </a:blip>
+                    <a:stretch>
+                      <a:fillRect/>
+                    </a:stretch>
+                  </pic:blipFill>
+                  <pic:spPr>
+                    <a:xfrm>
+                      <a:off x="0" y="0"/>
+                      <a:ext cx="5972175" cy="2985770"/>
+                    </a:xfrm>
+                    <a:prstGeom prst="rect">
+                      <a:avLst/>
+                    </a:prstGeom>
+                  </pic:spPr>
+                </pic:pic>
+              </a:graphicData>
+            </a:graphic>
+          </wp:inline>
+        </w:drawing>
+      </w:r>
+    </w:p>
+    <w:p>
+      <w:pPr>
+        <w:pStyle w:val="Caption"/>
+        <w:jc w:val="center"/>
+      </w:pPr>
+      <w:r>
+        <w:t>Hình 3.</w:t>
+      </w:r>
+      <w:r>
+        <w:fldChar w:fldCharType="begin"/>
+      </w:r>
+      <w:r>
+        <w:instrText xml:space="preserve"> STYLEREF 1 \s </w:instrText>
+      </w:r>
+      <w:r>
+        <w:fldChar w:fldCharType="separate"/>
+      </w:r>
+      <w:r>
+        <w:rPr>
+          <w:noProof/>
+        </w:rPr>
+        <w:t>0</w:t>
+      </w:r>
+      <w:r>
+        <w:fldChar w:fldCharType="end"/>
+      </w:r>
+      <w:r>
+        <w:t>.</w:t>
+      </w:r>
+      <w:r>
+        <w:fldChar w:fldCharType="begin"/>
+      </w:r>
+      <w:r>
+        <w:instrText xml:space="preserve"> SEQ Hình \* ARABIC \s 1 </w:instrText>
+      </w:r>
+      <w:r>
+        <w:fldChar w:fldCharType="separate"/>
+      </w:r>
+      <w:r>
+        <w:rPr>
+          <w:noProof/>
+        </w:rPr>
+        <w:t>4</w:t>
+      </w:r>
+      <w:r>
+        <w:fldChar w:fldCharType="end"/>
+      </w:r>
+      <w:r>
+        <w:t xml:space="preserve"> Form thêm mới khách hàng</w:t>
+      </w:r>
+    </w:p>
+    <w:p>
+      <w:r>
+        <w:lastRenderedPageBreak/>
+        <w:t>- Sau khi nhập xong thông tin khách hàng và bấm nút lưu, hệ thống sẽ đẩy về trang danh sách khách hàng.</w:t>
+      </w:r>
+    </w:p>
+    <w:p>
+      <w:r>
+        <w:t>- Khi ở trang danh sách khách hàng, quản trị viên có thể chọn bất kì khách hàng nào để thực hiện chỉnh sửa, xoá, phân quyền</w:t>
+      </w:r>
+    </w:p>
+    <w:p>
+      <w:pPr>
+        <w:keepNext/>
+        <w:jc w:val="center"/>
+      </w:pPr>
+      <w:r>
+        <w:rPr>
+          <w:noProof/>
+        </w:rPr>
+        <w:drawing>
+          <wp:inline distT="0" distB="0" distL="0" distR="0">
+            <wp:extent cx="5972175" cy="2712720"/>
+            <wp:effectExtent l="0" t="0" r="9525" b="0"/>
+            <wp:docPr id="65" name="Picture 65"/>
+            <wp:cNvGraphicFramePr>
+              <a:graphicFrameLocks xmlns:a="http://schemas.openxmlformats.org/drawingml/2006/main" noChangeAspect="1"/>
+            </wp:cNvGraphicFramePr>
+            <a:graphic xmlns:a="http://schemas.openxmlformats.org/drawingml/2006/main">
+              <a:graphicData uri="http://schemas.openxmlformats.org/drawingml/2006/picture">
+                <pic:pic xmlns:pic="http://schemas.openxmlformats.org/drawingml/2006/picture">
+                  <pic:nvPicPr>
+                    <pic:cNvPr id="65" name="DSKH.png"/>
+                    <pic:cNvPicPr/>
+                  </pic:nvPicPr>
+                  <pic:blipFill>
+                    <a:blip r:embed="rId52" cstate="print">
+                      <a:extLst>
+                        <a:ext uri="{28A0092B-C50C-407E-A947-70E740481C1C}">
+                          <a14:useLocalDpi xmlns:a14="http://schemas.microsoft.com/office/drawing/2010/main" val="0"/>
+                        </a:ext>
+                      </a:extLst>
+                    </a:blip>
+                    <a:stretch>
+                      <a:fillRect/>
+                    </a:stretch>
+                  </pic:blipFill>
+                  <pic:spPr>
+                    <a:xfrm>
+                      <a:off x="0" y="0"/>
+                      <a:ext cx="5972175" cy="2712720"/>
+                    </a:xfrm>
+                    <a:prstGeom prst="rect">
+                      <a:avLst/>
+                    </a:prstGeom>
+                  </pic:spPr>
+                </pic:pic>
+              </a:graphicData>
+            </a:graphic>
+          </wp:inline>
+        </w:drawing>
+      </w:r>
+    </w:p>
+    <w:p>
+      <w:pPr>
+        <w:pStyle w:val="Caption"/>
+        <w:jc w:val="center"/>
+      </w:pPr>
+      <w:r>
+        <w:t>Hình 3.</w:t>
+      </w:r>
+      <w:r>
+        <w:fldChar w:fldCharType="begin"/>
+      </w:r>
+      <w:r>
+        <w:instrText xml:space="preserve"> STYLEREF 1 \s </w:instrText>
+      </w:r>
+      <w:r>
+        <w:fldChar w:fldCharType="separate"/>
+      </w:r>
+      <w:r>
+        <w:rPr>
+          <w:noProof/>
+        </w:rPr>
+        <w:t>0</w:t>
+      </w:r>
+      <w:r>
+        <w:fldChar w:fldCharType="end"/>
+      </w:r>
+      <w:r>
+        <w:t>.</w:t>
+      </w:r>
+      <w:r>
+        <w:fldChar w:fldCharType="begin"/>
+      </w:r>
+      <w:r>
+        <w:instrText xml:space="preserve"> SEQ Hình \* ARABIC \s 1 </w:instrText>
+      </w:r>
+      <w:r>
+        <w:fldChar w:fldCharType="separate"/>
+      </w:r>
+      <w:r>
+        <w:rPr>
+          <w:noProof/>
+        </w:rPr>
+        <w:t>5</w:t>
+      </w:r>
+      <w:r>
+        <w:fldChar w:fldCharType="end"/>
+      </w:r>
+      <w:r>
+        <w:t xml:space="preserve"> Trang danh sách khách hàng</w:t>
+      </w:r>
+    </w:p>
+    <w:p>
+      <w:pPr>
+        <w:pStyle w:val="ListParagraph"/>
+        <w:numPr>
+          <w:ilvl w:val="0"/>
+          <w:numId w:val="13"/>
+        </w:numPr>
+      </w:pPr>
+      <w:r>
+        <w:t>Quản lý khách sạn</w:t>
+      </w:r>
+    </w:p>
+    <w:p>
+      <w:r>
+        <w:t>- Khi bấm vào quản lý khách sạn và chọn thêm mới sẽ hiện ra form thông tin như sau:</w:t>
+      </w:r>
+    </w:p>
+    <w:p>
+      <w:pPr>
+        <w:keepNext/>
+        <w:jc w:val="center"/>
+      </w:pPr>
+      <w:r>
+        <w:rPr>
+          <w:noProof/>
+        </w:rPr>
+        <w:drawing>
+          <wp:inline distT="0" distB="0" distL="0" distR="0">
+            <wp:extent cx="5972175" cy="2999105"/>
+            <wp:effectExtent l="0" t="0" r="9525" b="0"/>
+            <wp:docPr id="62" name="Picture 62"/>
+            <wp:cNvGraphicFramePr>
+              <a:graphicFrameLocks xmlns:a="http://schemas.openxmlformats.org/drawingml/2006/main" noChangeAspect="1"/>
+            </wp:cNvGraphicFramePr>
+            <a:graphic xmlns:a="http://schemas.openxmlformats.org/drawingml/2006/main">
+              <a:graphicData uri="http://schemas.openxmlformats.org/drawingml/2006/picture">
+                <pic:pic xmlns:pic="http://schemas.openxmlformats.org/drawingml/2006/picture">
+                  <pic:nvPicPr>
+                    <pic:cNvPr id="62" name="FormThemKS.png"/>
+                    <pic:cNvPicPr/>
+                  </pic:nvPicPr>
+                  <pic:blipFill>
+                    <a:blip r:embed="rId53" cstate="print">
+                      <a:extLst>
+                        <a:ext uri="{28A0092B-C50C-407E-A947-70E740481C1C}">
+                          <a14:useLocalDpi xmlns:a14="http://schemas.microsoft.com/office/drawing/2010/main" val="0"/>
+                        </a:ext>
+                      </a:extLst>
+                    </a:blip>
+                    <a:stretch>
+                      <a:fillRect/>
+                    </a:stretch>
+                  </pic:blipFill>
+                  <pic:spPr>
+                    <a:xfrm>
+                      <a:off x="0" y="0"/>
+                      <a:ext cx="5972175" cy="2999105"/>
+                    </a:xfrm>
+                    <a:prstGeom prst="rect">
+                      <a:avLst/>
+                    </a:prstGeom>
+                  </pic:spPr>
+                </pic:pic>
+              </a:graphicData>
+            </a:graphic>
+          </wp:inline>
+        </w:drawing>
+      </w:r>
+    </w:p>
+    <w:p>
+      <w:pPr>
+        <w:pStyle w:val="Caption"/>
+        <w:jc w:val="center"/>
+      </w:pPr>
+      <w:r>
+        <w:t>Hình 3.</w:t>
+      </w:r>
+      <w:r>
+        <w:fldChar w:fldCharType="begin"/>
+      </w:r>
+      <w:r>
+        <w:instrText xml:space="preserve"> STYLEREF 1 \s </w:instrText>
+      </w:r>
+      <w:r>
+        <w:fldChar w:fldCharType="separate"/>
+      </w:r>
+      <w:r>
+        <w:rPr>
+          <w:noProof/>
+        </w:rPr>
+        <w:t>0</w:t>
+      </w:r>
+      <w:r>
+        <w:fldChar w:fldCharType="end"/>
+      </w:r>
+      <w:r>
+        <w:t>.</w:t>
+      </w:r>
+      <w:r>
+        <w:fldChar w:fldCharType="begin"/>
+      </w:r>
+      <w:r>
+        <w:instrText xml:space="preserve"> SEQ Hình \* ARABIC \s 1 </w:instrText>
+      </w:r>
+      <w:r>
+        <w:fldChar w:fldCharType="separate"/>
+      </w:r>
+      <w:r>
+        <w:rPr>
+          <w:noProof/>
+        </w:rPr>
+        <w:t>6</w:t>
+      </w:r>
+      <w:r>
+        <w:fldChar w:fldCharType="end"/>
+      </w:r>
+      <w:r>
+        <w:t xml:space="preserve"> Form thêm mới khách sạn</w:t>
+      </w:r>
+    </w:p>
+    <w:p>
+      <w:r>
+        <w:lastRenderedPageBreak/>
+        <w:t>- Sau khi nhập xong thông tin khách sạn và bấm nút lưu, hệ thống sẽ đẩy về trang danh sách khách sạn.</w:t>
+      </w:r>
+    </w:p>
+    <w:p>
+      <w:r>
+        <w:t>- Khi ở trang danh sách khách sạn, quản trị viên có thể chọn bất kì khách sạn nào để thực hiện chỉnh sửa, xoá.</w:t>
+      </w:r>
+    </w:p>
+    <w:p>
+      <w:pPr>
+        <w:keepNext/>
+        <w:jc w:val="center"/>
+      </w:pPr>
+      <w:r>
+        <w:rPr>
+          <w:noProof/>
+        </w:rPr>
+        <w:drawing>
+          <wp:inline distT="0" distB="0" distL="0" distR="0">
+            <wp:extent cx="5972175" cy="2987675"/>
+            <wp:effectExtent l="0" t="0" r="9525" b="3175"/>
+            <wp:docPr id="66" name="Picture 66"/>
+            <wp:cNvGraphicFramePr>
+              <a:graphicFrameLocks xmlns:a="http://schemas.openxmlformats.org/drawingml/2006/main" noChangeAspect="1"/>
+            </wp:cNvGraphicFramePr>
+            <a:graphic xmlns:a="http://schemas.openxmlformats.org/drawingml/2006/main">
+              <a:graphicData uri="http://schemas.openxmlformats.org/drawingml/2006/picture">
+                <pic:pic xmlns:pic="http://schemas.openxmlformats.org/drawingml/2006/picture">
+                  <pic:nvPicPr>
+                    <pic:cNvPr id="66" name="DSKS.png"/>
+                    <pic:cNvPicPr/>
+                  </pic:nvPicPr>
+                  <pic:blipFill>
+                    <a:blip r:embed="rId54" cstate="print">
+                      <a:extLst>
+                        <a:ext uri="{28A0092B-C50C-407E-A947-70E740481C1C}">
+                          <a14:useLocalDpi xmlns:a14="http://schemas.microsoft.com/office/drawing/2010/main" val="0"/>
+                        </a:ext>
+                      </a:extLst>
+                    </a:blip>
+                    <a:stretch>
+                      <a:fillRect/>
+                    </a:stretch>
+                  </pic:blipFill>
+                  <pic:spPr>
+                    <a:xfrm>
+                      <a:off x="0" y="0"/>
+                      <a:ext cx="5972175" cy="2987675"/>
+                    </a:xfrm>
+                    <a:prstGeom prst="rect">
+                      <a:avLst/>
+                    </a:prstGeom>
+                  </pic:spPr>
+                </pic:pic>
+              </a:graphicData>
+            </a:graphic>
+          </wp:inline>
+        </w:drawing>
+      </w:r>
+    </w:p>
+    <w:p>
+      <w:pPr>
+        <w:pStyle w:val="Caption"/>
+        <w:jc w:val="center"/>
+      </w:pPr>
+      <w:r>
+        <w:t>Hình 3.</w:t>
+      </w:r>
+      <w:r>
+        <w:fldChar w:fldCharType="begin"/>
+      </w:r>
+      <w:r>
+        <w:instrText xml:space="preserve"> STYLEREF 1 \s </w:instrText>
+      </w:r>
+      <w:r>
+        <w:fldChar w:fldCharType="separate"/>
+      </w:r>
+      <w:r>
+        <w:rPr>
+          <w:noProof/>
+        </w:rPr>
+        <w:t>0</w:t>
+      </w:r>
+      <w:r>
+        <w:fldChar w:fldCharType="end"/>
+      </w:r>
+      <w:r>
+        <w:t>.</w:t>
+      </w:r>
+      <w:r>
+        <w:fldChar w:fldCharType="begin"/>
+      </w:r>
+      <w:r>
+        <w:instrText xml:space="preserve"> SEQ Hình \* ARABIC \s 1 </w:instrText>
+      </w:r>
+      <w:r>
+        <w:fldChar w:fldCharType="separate"/>
+      </w:r>
+      <w:r>
+        <w:rPr>
+          <w:noProof/>
+        </w:rPr>
+        <w:t>7</w:t>
+      </w:r>
+      <w:r>
+        <w:fldChar w:fldCharType="end"/>
+      </w:r>
+      <w:r>
+        <w:t xml:space="preserve"> Trang danh sách khách sạn</w:t>
+      </w:r>
+    </w:p>
+    <w:p>
+      <w:pPr>
+        <w:pStyle w:val="ListParagraph"/>
+        <w:numPr>
+          <w:ilvl w:val="0"/>
+          <w:numId w:val="13"/>
+        </w:numPr>
+      </w:pPr>
+      <w:r>
+        <w:t>Quản lý tiện nghi</w:t>
+      </w:r>
+    </w:p>
+    <w:p>
+      <w:r>
+        <w:t xml:space="preserve">- </w:t>
+      </w:r>
+      <w:r>
+        <w:t xml:space="preserve">Khi bấm vào quản lý </w:t>
+      </w:r>
+      <w:r>
+        <w:t>tiện nghi</w:t>
+      </w:r>
+      <w:r>
+        <w:t xml:space="preserve"> và chọn thêm mới sẽ hiện ra form thông tin như sau:</w:t>
+      </w:r>
+    </w:p>
+    <w:p>
+      <w:pPr>
+        <w:keepNext/>
+        <w:jc w:val="center"/>
+      </w:pPr>
+      <w:r>
+        <w:rPr>
+          <w:noProof/>
+        </w:rPr>
+        <w:drawing>
+          <wp:inline distT="0" distB="0" distL="0" distR="0">
+            <wp:extent cx="5972175" cy="2689860"/>
+            <wp:effectExtent l="0" t="0" r="9525" b="0"/>
+            <wp:docPr id="67" name="Picture 67"/>
+            <wp:cNvGraphicFramePr>
+              <a:graphicFrameLocks xmlns:a="http://schemas.openxmlformats.org/drawingml/2006/main" noChangeAspect="1"/>
+            </wp:cNvGraphicFramePr>
+            <a:graphic xmlns:a="http://schemas.openxmlformats.org/drawingml/2006/main">
+              <a:graphicData uri="http://schemas.openxmlformats.org/drawingml/2006/picture">
+                <pic:pic xmlns:pic="http://schemas.openxmlformats.org/drawingml/2006/picture">
+                  <pic:nvPicPr>
+                    <pic:cNvPr id="67" name="FormThemTN.png"/>
+                    <pic:cNvPicPr/>
+                  </pic:nvPicPr>
+                  <pic:blipFill>
+                    <a:blip r:embed="rId55" cstate="print">
+                      <a:extLst>
+                        <a:ext uri="{28A0092B-C50C-407E-A947-70E740481C1C}">
+                          <a14:useLocalDpi xmlns:a14="http://schemas.microsoft.com/office/drawing/2010/main" val="0"/>
+                        </a:ext>
+                      </a:extLst>
+                    </a:blip>
+                    <a:stretch>
+                      <a:fillRect/>
+                    </a:stretch>
+                  </pic:blipFill>
+                  <pic:spPr>
+                    <a:xfrm>
+                      <a:off x="0" y="0"/>
+                      <a:ext cx="5972175" cy="2689860"/>
+                    </a:xfrm>
+                    <a:prstGeom prst="rect">
+                      <a:avLst/>
+                    </a:prstGeom>
+                  </pic:spPr>
+                </pic:pic>
+              </a:graphicData>
+            </a:graphic>
+          </wp:inline>
+        </w:drawing>
+      </w:r>
+    </w:p>
+    <w:p>
+      <w:pPr>
+        <w:pStyle w:val="Caption"/>
+        <w:jc w:val="center"/>
+      </w:pPr>
+      <w:r>
+        <w:t>Hình 3.</w:t>
+      </w:r>
+      <w:r>
+        <w:fldChar w:fldCharType="begin"/>
+      </w:r>
+      <w:r>
+        <w:instrText xml:space="preserve"> STYLEREF 1 \s </w:instrText>
+      </w:r>
+      <w:r>
+        <w:fldChar w:fldCharType="separate"/>
+      </w:r>
+      <w:r>
+        <w:rPr>
+          <w:noProof/>
+        </w:rPr>
+        <w:t>0</w:t>
+      </w:r>
+      <w:r>
+        <w:fldChar w:fldCharType="end"/>
+      </w:r>
+      <w:r>
+        <w:t>.</w:t>
+      </w:r>
+      <w:r>
+        <w:fldChar w:fldCharType="begin"/>
+      </w:r>
+      <w:r>
+        <w:instrText xml:space="preserve"> SEQ Hình \* ARABIC \s 1 </w:instrText>
+      </w:r>
+      <w:r>
+        <w:fldChar w:fldCharType="separate"/>
+      </w:r>
+      <w:r>
+        <w:rPr>
+          <w:noProof/>
+        </w:rPr>
+        <w:t>8</w:t>
+      </w:r>
+      <w:r>
+        <w:fldChar w:fldCharType="end"/>
+      </w:r>
+      <w:r>
+        <w:t xml:space="preserve"> Form thêm mới tiện nghi</w:t>
+      </w:r>
+    </w:p>
+    <w:p>
+      <w:r>
+        <w:lastRenderedPageBreak/>
+        <w:t>- Sau khi nhập xong thông tin tiện nghi và bấm nút lưu, hệ thống sẽ đẩy về trang danh sách tiện nghi.</w:t>
+      </w:r>
+    </w:p>
+    <w:p>
+      <w:r>
+        <w:t>- Khi ở trang danh sách tiện nghi, quản trị viên có thể chọn bất kì tiện nghi nào để thực hiện chỉnh sửa, xoá.</w:t>
+      </w:r>
+    </w:p>
+    <w:p>
+      <w:pPr>
+        <w:keepNext/>
+        <w:jc w:val="center"/>
+      </w:pPr>
+      <w:r>
+        <w:rPr>
+          <w:noProof/>
+        </w:rPr>
+        <w:drawing>
+          <wp:inline distT="0" distB="0" distL="0" distR="0">
+            <wp:extent cx="5972175" cy="3000375"/>
+            <wp:effectExtent l="0" t="0" r="9525" b="9525"/>
+            <wp:docPr id="68" name="Picture 68"/>
+            <wp:cNvGraphicFramePr>
+              <a:graphicFrameLocks xmlns:a="http://schemas.openxmlformats.org/drawingml/2006/main" noChangeAspect="1"/>
+            </wp:cNvGraphicFramePr>
+            <a:graphic xmlns:a="http://schemas.openxmlformats.org/drawingml/2006/main">
+              <a:graphicData uri="http://schemas.openxmlformats.org/drawingml/2006/picture">
+                <pic:pic xmlns:pic="http://schemas.openxmlformats.org/drawingml/2006/picture">
+                  <pic:nvPicPr>
+                    <pic:cNvPr id="68" name="DSTienNghi.png"/>
+                    <pic:cNvPicPr/>
+                  </pic:nvPicPr>
+                  <pic:blipFill>
+                    <a:blip r:embed="rId56" cstate="print">
+                      <a:extLst>
+                        <a:ext uri="{28A0092B-C50C-407E-A947-70E740481C1C}">
+                          <a14:useLocalDpi xmlns:a14="http://schemas.microsoft.com/office/drawing/2010/main" val="0"/>
+                        </a:ext>
+                      </a:extLst>
+                    </a:blip>
+                    <a:stretch>
+                      <a:fillRect/>
+                    </a:stretch>
+                  </pic:blipFill>
+                  <pic:spPr>
+                    <a:xfrm>
+                      <a:off x="0" y="0"/>
+                      <a:ext cx="5972175" cy="3000375"/>
+                    </a:xfrm>
+                    <a:prstGeom prst="rect">
+                      <a:avLst/>
+                    </a:prstGeom>
+                  </pic:spPr>
+                </pic:pic>
+              </a:graphicData>
+            </a:graphic>
+          </wp:inline>
+        </w:drawing>
+      </w:r>
+    </w:p>
+    <w:p>
+      <w:pPr>
+        <w:pStyle w:val="Caption"/>
+        <w:jc w:val="center"/>
+      </w:pPr>
+      <w:r>
+        <w:t>Hình 3.</w:t>
+      </w:r>
+      <w:r>
+        <w:fldChar w:fldCharType="begin"/>
+      </w:r>
+      <w:r>
+        <w:instrText xml:space="preserve"> SEQ Hình \* ARABIC \s 1 </w:instrText>
+      </w:r>
+      <w:r>
+        <w:fldChar w:fldCharType="separate"/>
+      </w:r>
+      <w:r>
+        <w:rPr>
+          <w:noProof/>
+        </w:rPr>
+        <w:t>9</w:t>
+      </w:r>
+      <w:r>
+        <w:fldChar w:fldCharType="end"/>
+      </w:r>
+      <w:r>
+        <w:t xml:space="preserve"> Trang danh sách tiện nghi</w:t>
+      </w:r>
+      <w:bookmarkStart w:id="68" w:name="_GoBack"/>
+      <w:bookmarkEnd w:id="68"/>
     </w:p>
     <w:p>
       <w:pPr>
         <w:pStyle w:val="Heading2"/>
         <w:spacing w:before="120" w:after="120"/>
       </w:pPr>
-      <w:bookmarkStart w:id="82" w:name="_Toc166936351"/>
+      <w:bookmarkStart w:id="69" w:name="_Toc166936351"/>
       <w:r>
         <w:t>3.2. Giao diện người dùng</w:t>
       </w:r>
-      <w:bookmarkEnd w:id="82"/>
+      <w:bookmarkEnd w:id="69"/>
     </w:p>
     <w:p>
       <w:pPr>
         <w:pStyle w:val="Heading2"/>
         <w:spacing w:before="120" w:after="120"/>
       </w:pPr>
-      <w:bookmarkStart w:id="83" w:name="_Toc166936352"/>
+      <w:bookmarkStart w:id="70" w:name="_Toc166936352"/>
       <w:r>
         <w:t>3.3. Kiểm thử chức năng</w:t>
       </w:r>
-      <w:bookmarkEnd w:id="83"/>
+      <w:bookmarkEnd w:id="70"/>
     </w:p>
     <w:p>
       <w:pPr>
         <w:pStyle w:val="Heading2"/>
         <w:spacing w:before="120" w:after="120"/>
       </w:pPr>
-      <w:bookmarkStart w:id="84" w:name="_Toc166936353"/>
+      <w:bookmarkStart w:id="71" w:name="_Toc166936353"/>
       <w:r>
         <w:t>3.4. Kết quả kiểm thử</w:t>
       </w:r>
-      <w:bookmarkEnd w:id="84"/>
+      <w:bookmarkEnd w:id="71"/>
       <w:r>
         <w:br w:type="page"/>
       </w:r>
@@ -31962,12 +30026,12 @@
         <w:pStyle w:val="Heading1"/>
         <w:spacing w:before="0" w:after="240"/>
       </w:pPr>
-      <w:bookmarkStart w:id="85" w:name="_Toc166936354"/>
+      <w:bookmarkStart w:id="72" w:name="_Toc166936354"/>
       <w:r>
         <w:lastRenderedPageBreak/>
         <w:t>KẾT LUẬN VÀ KIẾN NGHỊ</w:t>
       </w:r>
-      <w:bookmarkEnd w:id="85"/>
+      <w:bookmarkEnd w:id="72"/>
       <w:r>
         <w:br w:type="page"/>
       </w:r>
@@ -31977,16 +30041,16 @@
         <w:pStyle w:val="Heading1"/>
         <w:spacing w:before="0" w:after="240"/>
       </w:pPr>
-      <w:bookmarkStart w:id="86" w:name="_Toc166936355"/>
+      <w:bookmarkStart w:id="73" w:name="_Toc166936355"/>
       <w:r>
         <w:lastRenderedPageBreak/>
         <w:t>TÀI LIỆU THAM KHẢO</w:t>
       </w:r>
-      <w:bookmarkEnd w:id="86"/>
+      <w:bookmarkEnd w:id="73"/>
     </w:p>
     <w:sectPr>
-      <w:headerReference w:type="default" r:id="rId61"/>
-      <w:footerReference w:type="default" r:id="rId62"/>
+      <w:headerReference w:type="default" r:id="rId57"/>
+      <w:footerReference w:type="default" r:id="rId58"/>
       <w:pgSz w:w="12240" w:h="15840"/>
       <w:pgMar w:top="1418" w:right="1134" w:bottom="1418" w:left="1701" w:header="720" w:footer="720" w:gutter="0"/>
       <w:pgNumType w:start="1"/>
@@ -32056,7 +30120,7 @@
           <w:rPr>
             <w:noProof/>
           </w:rPr>
-          <w:t>1</w:t>
+          <w:t>60</w:t>
         </w:r>
         <w:r>
           <w:rPr>
@@ -32969,6 +31033,119 @@
     </w:lvl>
   </w:abstractNum>
   <w:abstractNum w:abstractNumId="8" w15:restartNumberingAfterBreak="0">
+    <w:nsid w:val="5FC25421"/>
+    <w:multiLevelType w:val="hybridMultilevel"/>
+    <w:tmpl w:val="E73212C6"/>
+    <w:lvl w:ilvl="0" w:tplc="04090009">
+      <w:start w:val="1"/>
+      <w:numFmt w:val="bullet"/>
+      <w:lvlText w:val=""/>
+      <w:lvlJc w:val="left"/>
+      <w:pPr>
+        <w:ind w:left="720" w:hanging="360"/>
+      </w:pPr>
+      <w:rPr>
+        <w:rFonts w:ascii="Wingdings" w:hAnsi="Wingdings" w:hint="default"/>
+      </w:rPr>
+    </w:lvl>
+    <w:lvl w:ilvl="1" w:tplc="04090003" w:tentative="1">
+      <w:start w:val="1"/>
+      <w:numFmt w:val="bullet"/>
+      <w:lvlText w:val="o"/>
+      <w:lvlJc w:val="left"/>
+      <w:pPr>
+        <w:ind w:left="1440" w:hanging="360"/>
+      </w:pPr>
+      <w:rPr>
+        <w:rFonts w:ascii="Courier New" w:hAnsi="Courier New" w:cs="Courier New" w:hint="default"/>
+      </w:rPr>
+    </w:lvl>
+    <w:lvl w:ilvl="2" w:tplc="04090005" w:tentative="1">
+      <w:start w:val="1"/>
+      <w:numFmt w:val="bullet"/>
+      <w:lvlText w:val=""/>
+      <w:lvlJc w:val="left"/>
+      <w:pPr>
+        <w:ind w:left="2160" w:hanging="360"/>
+      </w:pPr>
+      <w:rPr>
+        <w:rFonts w:ascii="Wingdings" w:hAnsi="Wingdings" w:hint="default"/>
+      </w:rPr>
+    </w:lvl>
+    <w:lvl w:ilvl="3" w:tplc="04090001" w:tentative="1">
+      <w:start w:val="1"/>
+      <w:numFmt w:val="bullet"/>
+      <w:lvlText w:val=""/>
+      <w:lvlJc w:val="left"/>
+      <w:pPr>
+        <w:ind w:left="2880" w:hanging="360"/>
+      </w:pPr>
+      <w:rPr>
+        <w:rFonts w:ascii="Symbol" w:hAnsi="Symbol" w:hint="default"/>
+      </w:rPr>
+    </w:lvl>
+    <w:lvl w:ilvl="4" w:tplc="04090003" w:tentative="1">
+      <w:start w:val="1"/>
+      <w:numFmt w:val="bullet"/>
+      <w:lvlText w:val="o"/>
+      <w:lvlJc w:val="left"/>
+      <w:pPr>
+        <w:ind w:left="3600" w:hanging="360"/>
+      </w:pPr>
+      <w:rPr>
+        <w:rFonts w:ascii="Courier New" w:hAnsi="Courier New" w:cs="Courier New" w:hint="default"/>
+      </w:rPr>
+    </w:lvl>
+    <w:lvl w:ilvl="5" w:tplc="04090005" w:tentative="1">
+      <w:start w:val="1"/>
+      <w:numFmt w:val="bullet"/>
+      <w:lvlText w:val=""/>
+      <w:lvlJc w:val="left"/>
+      <w:pPr>
+        <w:ind w:left="4320" w:hanging="360"/>
+      </w:pPr>
+      <w:rPr>
+        <w:rFonts w:ascii="Wingdings" w:hAnsi="Wingdings" w:hint="default"/>
+      </w:rPr>
+    </w:lvl>
+    <w:lvl w:ilvl="6" w:tplc="04090001" w:tentative="1">
+      <w:start w:val="1"/>
+      <w:numFmt w:val="bullet"/>
+      <w:lvlText w:val=""/>
+      <w:lvlJc w:val="left"/>
+      <w:pPr>
+        <w:ind w:left="5040" w:hanging="360"/>
+      </w:pPr>
+      <w:rPr>
+        <w:rFonts w:ascii="Symbol" w:hAnsi="Symbol" w:hint="default"/>
+      </w:rPr>
+    </w:lvl>
+    <w:lvl w:ilvl="7" w:tplc="04090003" w:tentative="1">
+      <w:start w:val="1"/>
+      <w:numFmt w:val="bullet"/>
+      <w:lvlText w:val="o"/>
+      <w:lvlJc w:val="left"/>
+      <w:pPr>
+        <w:ind w:left="5760" w:hanging="360"/>
+      </w:pPr>
+      <w:rPr>
+        <w:rFonts w:ascii="Courier New" w:hAnsi="Courier New" w:cs="Courier New" w:hint="default"/>
+      </w:rPr>
+    </w:lvl>
+    <w:lvl w:ilvl="8" w:tplc="04090005" w:tentative="1">
+      <w:start w:val="1"/>
+      <w:numFmt w:val="bullet"/>
+      <w:lvlText w:val=""/>
+      <w:lvlJc w:val="left"/>
+      <w:pPr>
+        <w:ind w:left="6480" w:hanging="360"/>
+      </w:pPr>
+      <w:rPr>
+        <w:rFonts w:ascii="Wingdings" w:hAnsi="Wingdings" w:hint="default"/>
+      </w:rPr>
+    </w:lvl>
+  </w:abstractNum>
+  <w:abstractNum w:abstractNumId="9" w15:restartNumberingAfterBreak="0">
     <w:nsid w:val="6B4B61A0"/>
     <w:multiLevelType w:val="hybridMultilevel"/>
     <w:tmpl w:val="160890D6"/>
@@ -33081,7 +31258,7 @@
       </w:rPr>
     </w:lvl>
   </w:abstractNum>
-  <w:abstractNum w:abstractNumId="9" w15:restartNumberingAfterBreak="0">
+  <w:abstractNum w:abstractNumId="10" w15:restartNumberingAfterBreak="0">
     <w:nsid w:val="6B9051D9"/>
     <w:multiLevelType w:val="hybridMultilevel"/>
     <w:tmpl w:val="91C0D854"/>
@@ -33194,7 +31371,7 @@
       </w:rPr>
     </w:lvl>
   </w:abstractNum>
-  <w:abstractNum w:abstractNumId="10" w15:restartNumberingAfterBreak="0">
+  <w:abstractNum w:abstractNumId="11" w15:restartNumberingAfterBreak="0">
     <w:nsid w:val="71CF5FBF"/>
     <w:multiLevelType w:val="hybridMultilevel"/>
     <w:tmpl w:val="B72467F4"/>
@@ -33307,7 +31484,7 @@
       </w:rPr>
     </w:lvl>
   </w:abstractNum>
-  <w:abstractNum w:abstractNumId="11" w15:restartNumberingAfterBreak="0">
+  <w:abstractNum w:abstractNumId="12" w15:restartNumberingAfterBreak="0">
     <w:nsid w:val="7FF94B96"/>
     <w:multiLevelType w:val="hybridMultilevel"/>
     <w:tmpl w:val="1A9E73E8"/>
@@ -33424,13 +31601,13 @@
     <w:abstractNumId w:val="4"/>
   </w:num>
   <w:num w:numId="2">
-    <w:abstractNumId w:val="11"/>
+    <w:abstractNumId w:val="12"/>
   </w:num>
   <w:num w:numId="3">
     <w:abstractNumId w:val="6"/>
   </w:num>
   <w:num w:numId="4">
-    <w:abstractNumId w:val="8"/>
+    <w:abstractNumId w:val="9"/>
   </w:num>
   <w:num w:numId="5">
     <w:abstractNumId w:val="3"/>
@@ -33439,7 +31616,7 @@
     <w:abstractNumId w:val="1"/>
   </w:num>
   <w:num w:numId="7">
-    <w:abstractNumId w:val="10"/>
+    <w:abstractNumId w:val="11"/>
   </w:num>
   <w:num w:numId="8">
     <w:abstractNumId w:val="0"/>
@@ -33451,10 +31628,13 @@
     <w:abstractNumId w:val="5"/>
   </w:num>
   <w:num w:numId="11">
-    <w:abstractNumId w:val="9"/>
+    <w:abstractNumId w:val="10"/>
   </w:num>
   <w:num w:numId="12">
     <w:abstractNumId w:val="2"/>
+  </w:num>
+  <w:num w:numId="13">
+    <w:abstractNumId w:val="8"/>
   </w:num>
 </w:numbering>
 </file>
@@ -33852,7 +32032,7 @@
   <w:style w:type="paragraph" w:default="1" w:styleId="Normal">
     <w:name w:val="Normal"/>
     <w:qFormat/>
-    <w:rsid w:val="00D47D8B"/>
+    <w:rsid w:val="00062404"/>
     <w:pPr>
       <w:jc w:val="both"/>
     </w:pPr>
@@ -34472,7 +32652,7 @@
 </file>
 
 <file path=customXml/itemProps1.xml><?xml version="1.0" encoding="utf-8"?>
-<ds:datastoreItem xmlns:ds="http://schemas.openxmlformats.org/officeDocument/2006/customXml" ds:itemID="{BB97E877-A248-42C3-B0BB-700E5DB4D666}">
+<ds:datastoreItem xmlns:ds="http://schemas.openxmlformats.org/officeDocument/2006/customXml" ds:itemID="{1BC60716-7212-45A8-BC79-78B91A8AAF12}">
   <ds:schemaRefs>
     <ds:schemaRef ds:uri="http://schemas.openxmlformats.org/officeDocument/2006/bibliography"/>
   </ds:schemaRefs>
